--- a/TeamUzawa_Sharing_ProjectFile/Design/[PRGDE004]07_詳細設計書(変更・追加分)(チーム鵜澤)_1.0.0.docx
+++ b/TeamUzawa_Sharing_ProjectFile/Design/[PRGDE004]07_詳細設計書(変更・追加分)(チーム鵜澤)_1.0.0.docx
@@ -1320,7 +1320,7 @@
         <mc:AlternateContent>
           <mc:Choice Requires="wpg">
             <w:drawing>
-              <wp:anchor behindDoc="0" distT="635" distB="12700" distL="101600" distR="119380" simplePos="0" locked="0" layoutInCell="0" allowOverlap="1" relativeHeight="38">
+              <wp:anchor behindDoc="0" distT="635" distB="12065" distL="101600" distR="118745" simplePos="0" locked="0" layoutInCell="0" allowOverlap="1" relativeHeight="38">
                 <wp:simplePos x="0" y="0"/>
                 <wp:positionH relativeFrom="column">
                   <wp:posOffset>192405</wp:posOffset>
@@ -1379,7 +1379,7 @@
                         <wps:spPr>
                           <a:xfrm>
                             <a:off x="2495520" y="1276200"/>
-                            <a:ext cx="995760" cy="561960"/>
+                            <a:ext cx="995760" cy="561240"/>
                           </a:xfrm>
                           <a:prstGeom prst="rect">
                             <a:avLst/>
@@ -1447,7 +1447,7 @@
                         <wpg:grpSpPr>
                           <a:xfrm>
                             <a:off x="47520" y="0"/>
-                            <a:ext cx="5108400" cy="4073040"/>
+                            <a:ext cx="5108040" cy="4073040"/>
                           </a:xfrm>
                         </wpg:grpSpPr>
                         <wps:wsp>
@@ -1456,7 +1456,7 @@
                           <wps:spPr>
                             <a:xfrm>
                               <a:off x="494640" y="1181160"/>
-                              <a:ext cx="1802880" cy="543600"/>
+                              <a:ext cx="1802160" cy="542880"/>
                             </a:xfrm>
                             <a:prstGeom prst="rect">
                               <a:avLst/>
@@ -1511,7 +1511,7 @@
                           <wps:spPr>
                             <a:xfrm>
                               <a:off x="0" y="1860480"/>
-                              <a:ext cx="1105560" cy="572040"/>
+                              <a:ext cx="1104840" cy="572040"/>
                             </a:xfrm>
                             <a:prstGeom prst="rect">
                               <a:avLst/>
@@ -1569,8 +1569,8 @@
                           <wps:cNvSpPr/>
                           <wps:spPr>
                             <a:xfrm>
-                              <a:off x="1648080" y="2138040"/>
-                              <a:ext cx="1510200" cy="766440"/>
+                              <a:off x="1648080" y="2138760"/>
+                              <a:ext cx="1510200" cy="765720"/>
                             </a:xfrm>
                             <a:prstGeom prst="rect">
                               <a:avLst/>
@@ -1642,7 +1642,7 @@
                           <wps:spPr>
                             <a:xfrm>
                               <a:off x="85680" y="0"/>
-                              <a:ext cx="2169000" cy="524520"/>
+                              <a:ext cx="2168640" cy="523800"/>
                             </a:xfrm>
                             <a:prstGeom prst="rect">
                               <a:avLst/>
@@ -1698,8 +1698,8 @@
                           <wps:cNvSpPr/>
                           <wps:spPr>
                             <a:xfrm>
-                              <a:off x="191160" y="2489760"/>
-                              <a:ext cx="1203840" cy="681480"/>
+                              <a:off x="191160" y="2490480"/>
+                              <a:ext cx="1203480" cy="680760"/>
                             </a:xfrm>
                             <a:prstGeom prst="rect">
                               <a:avLst/>
@@ -1771,8 +1771,8 @@
                           <wps:cNvSpPr/>
                           <wps:spPr>
                             <a:xfrm>
-                              <a:off x="1020600" y="2249640"/>
-                              <a:ext cx="638640" cy="105480"/>
+                              <a:off x="1020600" y="2250360"/>
+                              <a:ext cx="638280" cy="104760"/>
                             </a:xfrm>
                             <a:prstGeom prst="rightArrow">
                               <a:avLst>
@@ -1821,8 +1821,8 @@
                           <wps:cNvSpPr/>
                           <wps:spPr>
                             <a:xfrm>
-                              <a:off x="3517200" y="2388960"/>
-                              <a:ext cx="1591200" cy="768240"/>
+                              <a:off x="3517200" y="2389680"/>
+                              <a:ext cx="1590840" cy="767880"/>
                             </a:xfrm>
                             <a:prstGeom prst="rect">
                               <a:avLst/>
@@ -1894,8 +1894,8 @@
                           <wps:cNvSpPr/>
                           <wps:spPr>
                             <a:xfrm>
-                              <a:off x="3837240" y="3398400"/>
-                              <a:ext cx="961560" cy="674280"/>
+                              <a:off x="3837240" y="3399120"/>
+                              <a:ext cx="960840" cy="673560"/>
                             </a:xfrm>
                             <a:prstGeom prst="flowChartMagneticDisk">
                               <a:avLst/>
@@ -1940,7 +1940,7 @@
                           <wps:spPr>
                             <a:xfrm>
                               <a:off x="83160" y="736560"/>
-                              <a:ext cx="2414160" cy="343440"/>
+                              <a:ext cx="2413800" cy="343080"/>
                             </a:xfrm>
                             <a:prstGeom prst="rect">
                               <a:avLst/>
@@ -1992,8 +1992,8 @@
                           <wps:cNvSpPr/>
                           <wps:spPr>
                             <a:xfrm>
-                              <a:off x="4076640" y="3053880"/>
-                              <a:ext cx="99000" cy="387360"/>
+                              <a:off x="4076640" y="3054240"/>
+                              <a:ext cx="98280" cy="386640"/>
                             </a:xfrm>
                             <a:prstGeom prst="upDownArrow">
                               <a:avLst>
@@ -2042,8 +2042,8 @@
                           <wps:cNvSpPr/>
                           <wps:spPr>
                             <a:xfrm>
-                              <a:off x="1308960" y="2575440"/>
-                              <a:ext cx="351000" cy="105480"/>
+                              <a:off x="1308960" y="2576160"/>
+                              <a:ext cx="350640" cy="104760"/>
                             </a:xfrm>
                             <a:prstGeom prst="rightArrow">
                               <a:avLst>
@@ -2094,7 +2094,7 @@
                         <wps:spPr>
                           <a:xfrm>
                             <a:off x="3153240" y="609480"/>
-                            <a:ext cx="2608560" cy="267480"/>
+                            <a:ext cx="2607840" cy="266760"/>
                           </a:xfrm>
                           <a:prstGeom prst="rect">
                             <a:avLst/>
@@ -2149,8 +2149,8 @@
                         <wps:cNvSpPr/>
                         <wps:spPr>
                           <a:xfrm rot="5400000">
-                            <a:off x="231120" y="542160"/>
-                            <a:ext cx="363240" cy="114480"/>
+                            <a:off x="230400" y="542160"/>
+                            <a:ext cx="362520" cy="113760"/>
                           </a:xfrm>
                           <a:prstGeom prst="rightArrow">
                             <a:avLst>
@@ -2199,8 +2199,8 @@
                         <wps:cNvSpPr/>
                         <wps:spPr>
                           <a:xfrm rot="5400000">
-                            <a:off x="152280" y="1437120"/>
-                            <a:ext cx="810720" cy="106560"/>
+                            <a:off x="152280" y="1436760"/>
+                            <a:ext cx="810360" cy="106200"/>
                           </a:xfrm>
                           <a:prstGeom prst="rightArrow">
                             <a:avLst>
@@ -2250,7 +2250,7 @@
                         <wps:spPr>
                           <a:xfrm>
                             <a:off x="3656160" y="885960"/>
-                            <a:ext cx="1322640" cy="705600"/>
+                            <a:ext cx="1321920" cy="704880"/>
                           </a:xfrm>
                           <a:prstGeom prst="rect">
                             <a:avLst/>
@@ -2319,7 +2319,7 @@
                         <wps:spPr>
                           <a:xfrm>
                             <a:off x="3632040" y="1638360"/>
-                            <a:ext cx="1340640" cy="716400"/>
+                            <a:ext cx="1339920" cy="716400"/>
                           </a:xfrm>
                           <a:prstGeom prst="rect">
                             <a:avLst/>
@@ -2391,8 +2391,8 @@
                         <wps:cNvSpPr/>
                         <wps:spPr>
                           <a:xfrm rot="10800000">
-                            <a:off x="2061360" y="1510200"/>
-                            <a:ext cx="423000" cy="104760"/>
+                            <a:off x="2060640" y="1510200"/>
+                            <a:ext cx="422280" cy="104040"/>
                           </a:xfrm>
                           <a:prstGeom prst="rightArrow">
                             <a:avLst>
@@ -2441,8 +2441,8 @@
                         <wps:cNvSpPr/>
                         <wps:spPr>
                           <a:xfrm rot="16200000">
-                            <a:off x="2038320" y="1023480"/>
-                            <a:ext cx="257760" cy="105480"/>
+                            <a:off x="2038320" y="1022760"/>
+                            <a:ext cx="257040" cy="104760"/>
                           </a:xfrm>
                           <a:prstGeom prst="rightArrow">
                             <a:avLst>
@@ -2491,8 +2491,8 @@
                         <wps:cNvSpPr/>
                         <wps:spPr>
                           <a:xfrm rot="16200000">
-                            <a:off x="1981080" y="498960"/>
-                            <a:ext cx="257760" cy="105480"/>
+                            <a:off x="1981080" y="498240"/>
+                            <a:ext cx="257040" cy="104760"/>
                           </a:xfrm>
                           <a:prstGeom prst="rightArrow">
                             <a:avLst>
@@ -2541,8 +2541,8 @@
                         <wps:cNvSpPr/>
                         <wps:spPr>
                           <a:xfrm>
-                            <a:off x="1695600" y="3360960"/>
-                            <a:ext cx="413280" cy="264240"/>
+                            <a:off x="1695600" y="3361680"/>
+                            <a:ext cx="412920" cy="263520"/>
                           </a:xfrm>
                           <a:prstGeom prst="rect">
                             <a:avLst/>
@@ -2590,8 +2590,8 @@
                         <wps:cNvSpPr/>
                         <wps:spPr>
                           <a:xfrm>
-                            <a:off x="847800" y="3370680"/>
-                            <a:ext cx="625320" cy="264240"/>
+                            <a:off x="847800" y="3371040"/>
+                            <a:ext cx="624960" cy="263520"/>
                           </a:xfrm>
                           <a:prstGeom prst="rect">
                             <a:avLst/>
@@ -2640,8 +2640,8 @@
                         <wps:cNvSpPr/>
                         <wps:spPr>
                           <a:xfrm>
-                            <a:off x="2305080" y="3370680"/>
-                            <a:ext cx="846360" cy="270360"/>
+                            <a:off x="2305080" y="3371040"/>
+                            <a:ext cx="846360" cy="270000"/>
                           </a:xfrm>
                           <a:prstGeom prst="rect">
                             <a:avLst/>
@@ -2692,8 +2692,8 @@
                         <wps:cNvSpPr/>
                         <wps:spPr>
                           <a:xfrm rot="16200000">
-                            <a:off x="3180240" y="2055960"/>
-                            <a:ext cx="135360" cy="792000"/>
+                            <a:off x="3180600" y="2056320"/>
+                            <a:ext cx="134640" cy="792000"/>
                           </a:xfrm>
                           <a:prstGeom prst="upDownArrow">
                             <a:avLst>
@@ -2742,8 +2742,8 @@
                         <wps:cNvSpPr/>
                         <wps:spPr>
                           <a:xfrm rot="16200000">
-                            <a:off x="2486880" y="1862640"/>
-                            <a:ext cx="359280" cy="104760"/>
+                            <a:off x="2485800" y="1862280"/>
+                            <a:ext cx="359280" cy="104040"/>
                           </a:xfrm>
                           <a:prstGeom prst="rightArrow">
                             <a:avLst>
@@ -2793,7 +2793,7 @@
                         <wps:spPr>
                           <a:xfrm rot="5400000">
                             <a:off x="109080" y="2427840"/>
-                            <a:ext cx="243360" cy="114480"/>
+                            <a:ext cx="242640" cy="113760"/>
                           </a:xfrm>
                           <a:prstGeom prst="rightArrow">
                             <a:avLst>
@@ -2851,7 +2851,7 @@
                   <v:stroke color="#4f81bd" weight="25560" joinstyle="round" endcap="flat"/>
                   <w10:wrap type="topAndBottom"/>
                 </v:rect>
-                <v:rect id="shape_0" ID="正方形/長方形 180" path="m0,0l-2147483645,0l-2147483645,-2147483646l0,-2147483646xe" fillcolor="white" stroked="t" o:allowincell="f" style="position:absolute;left:4233;top:2205;width:1567;height:884;mso-wrap-style:square;v-text-anchor:middle">
+                <v:rect id="shape_0" ID="正方形/長方形 180" path="m0,0l-2147483645,0l-2147483645,-2147483646l0,-2147483646xe" fillcolor="white" stroked="t" o:allowincell="f" style="position:absolute;left:4233;top:2205;width:1567;height:883;mso-wrap-style:square;v-text-anchor:middle">
                   <v:fill o:detectmouseclick="t" type="solid" color2="black"/>
                   <v:stroke color="#00b050" weight="38160" joinstyle="round" endcap="flat"/>
                   <v:textbox>
@@ -2894,8 +2894,8 @@
                   </v:textbox>
                   <w10:wrap type="topAndBottom"/>
                 </v:rect>
-                <v:group id="shape_0" style="position:absolute;left:378;top:195;width:8045;height:6414">
-                  <v:rect id="shape_0" ID="正方形/長方形 23" path="m0,0l-2147483645,0l-2147483645,-2147483646l0,-2147483646xe" fillcolor="#ffc000" stroked="t" o:allowincell="f" style="position:absolute;left:1157;top:2055;width:2838;height:855;mso-wrap-style:square;v-text-anchor:middle">
+                <v:group id="shape_0" style="position:absolute;left:378;top:195;width:8044;height:6414">
+                  <v:rect id="shape_0" ID="正方形/長方形 23" path="m0,0l-2147483645,0l-2147483645,-2147483646l0,-2147483646xe" fillcolor="#ffc000" stroked="t" o:allowincell="f" style="position:absolute;left:1157;top:2055;width:2837;height:854;mso-wrap-style:square;v-text-anchor:middle">
                     <v:fill o:detectmouseclick="t" type="solid" color2="#003fff"/>
                     <v:stroke color="#4bacc6" weight="12600" joinstyle="round" endcap="flat"/>
                     <v:textbox>
@@ -2924,7 +2924,7 @@
                     </v:textbox>
                     <w10:wrap type="topAndBottom"/>
                   </v:rect>
-                  <v:rect id="shape_0" ID="正方形/長方形 24" path="m0,0l-2147483645,0l-2147483645,-2147483646l0,-2147483646xe" fillcolor="white" stroked="t" o:allowincell="f" style="position:absolute;left:378;top:3125;width:1740;height:900;mso-wrap-style:square;v-text-anchor:middle">
+                  <v:rect id="shape_0" ID="正方形/長方形 24" path="m0,0l-2147483645,0l-2147483645,-2147483646l0,-2147483646xe" fillcolor="white" stroked="t" o:allowincell="f" style="position:absolute;left:378;top:3125;width:1739;height:900;mso-wrap-style:square;v-text-anchor:middle">
                     <v:fill o:detectmouseclick="t" type="solid" color2="black"/>
                     <v:stroke color="#00b050" weight="38160" joinstyle="round" endcap="flat"/>
                     <v:textbox>
@@ -2957,7 +2957,7 @@
                     </v:textbox>
                     <w10:wrap type="topAndBottom"/>
                   </v:rect>
-                  <v:rect id="shape_0" ID="正方形/長方形 156" path="m0,0l-2147483645,0l-2147483645,-2147483646l0,-2147483646xe" fillcolor="#dbeef4" stroked="t" o:allowincell="f" style="position:absolute;left:2973;top:3562;width:2377;height:1206;mso-wrap-style:square;v-text-anchor:middle">
+                  <v:rect id="shape_0" ID="正方形/長方形 156" path="m0,0l-2147483645,0l-2147483645,-2147483646l0,-2147483646xe" fillcolor="#dbeef4" stroked="t" o:allowincell="f" style="position:absolute;left:2973;top:3563;width:2377;height:1205;mso-wrap-style:square;v-text-anchor:middle">
                     <v:fill o:detectmouseclick="t" type="solid" color2="#24110b"/>
                     <v:stroke color="#4bacc6" weight="12600" joinstyle="round" endcap="flat"/>
                     <v:textbox>
@@ -3000,7 +3000,7 @@
                     </v:textbox>
                     <w10:wrap type="topAndBottom"/>
                   </v:rect>
-                  <v:rect id="shape_0" ID="正方形/長方形 159" path="m0,0l-2147483645,0l-2147483645,-2147483646l0,-2147483646xe" fillcolor="white" stroked="t" o:allowincell="f" style="position:absolute;left:513;top:195;width:3415;height:825;mso-wrap-style:square;v-text-anchor:middle">
+                  <v:rect id="shape_0" ID="正方形/長方形 159" path="m0,0l-2147483645,0l-2147483645,-2147483646l0,-2147483646xe" fillcolor="white" stroked="t" o:allowincell="f" style="position:absolute;left:513;top:195;width:3414;height:824;mso-wrap-style:square;v-text-anchor:middle">
                     <v:fill o:detectmouseclick="t" type="solid" color2="black"/>
                     <v:stroke color="#4bacc6" weight="25560" joinstyle="round" endcap="flat"/>
                     <v:textbox>
@@ -3031,7 +3031,7 @@
                     </v:textbox>
                     <w10:wrap type="topAndBottom"/>
                   </v:rect>
-                  <v:rect id="shape_0" ID="正方形/長方形 162" path="m0,0l-2147483645,0l-2147483645,-2147483646l0,-2147483646xe" fillcolor="white" stroked="t" o:allowincell="f" style="position:absolute;left:679;top:4116;width:1895;height:1072;mso-wrap-style:square;v-text-anchor:middle">
+                  <v:rect id="shape_0" ID="正方形/長方形 162" path="m0,0l-2147483645,0l-2147483645,-2147483646l0,-2147483646xe" fillcolor="white" stroked="t" o:allowincell="f" style="position:absolute;left:679;top:4117;width:1894;height:1071;mso-wrap-style:square;v-text-anchor:middle">
                     <v:fill o:detectmouseclick="t" type="solid" color2="black"/>
                     <v:stroke color="#00b050" weight="12600" joinstyle="round" endcap="flat"/>
                     <v:textbox>
@@ -3097,13 +3097,13 @@
                       <v:h position="@3,0"/>
                     </v:handles>
                   </v:shapetype>
-                  <v:shape id="shape_0" ID="右矢印 9" path="l-2147483635,-2147483631l-2147483635,0l-2147483622,-2147483632l-2147483635,-2147483623l-2147483635,-2147483629l0,-2147483629xe" fillcolor="#bcbcbc" stroked="t" o:allowincell="f" style="position:absolute;left:1985;top:3738;width:1005;height:165;mso-wrap-style:none;v-text-anchor:middle" type="_x0000_t13">
+                  <v:shape id="shape_0" ID="右矢印 9" path="l-2147483635,-2147483631l-2147483635,0l-2147483622,-2147483632l-2147483635,-2147483623l-2147483635,-2147483629l0,-2147483629xe" fillcolor="#bcbcbc" stroked="t" o:allowincell="f" style="position:absolute;left:1985;top:3739;width:1004;height:164;mso-wrap-style:none;v-text-anchor:middle" type="_x0000_t13">
                     <v:fill o:detectmouseclick="t" color2="#ededed"/>
                     <v:stroke color="black" weight="9360" joinstyle="round" endcap="flat"/>
                     <v:shadow on="t" obscured="f" color="black"/>
                     <w10:wrap type="topAndBottom"/>
                   </v:shape>
-                  <v:rect id="shape_0" ID="正方形/長方形 165" path="m0,0l-2147483645,0l-2147483645,-2147483646l0,-2147483646xe" fillcolor="white" stroked="t" o:allowincell="f" style="position:absolute;left:5916;top:3957;width:2505;height:1209;mso-wrap-style:square;v-text-anchor:middle">
+                  <v:rect id="shape_0" ID="正方形/長方形 165" path="m0,0l-2147483645,0l-2147483645,-2147483646l0,-2147483646xe" fillcolor="white" stroked="t" o:allowincell="f" style="position:absolute;left:5916;top:3958;width:2504;height:1208;mso-wrap-style:square;v-text-anchor:middle">
                     <v:fill o:detectmouseclick="t" type="solid" color2="black"/>
                     <v:stroke color="#00b050" weight="38160" joinstyle="round" endcap="flat"/>
                     <v:textbox>
@@ -3167,7 +3167,7 @@
                     </v:formulas>
                     <v:path gradientshapeok="t" o:connecttype="rect" textboxrect="0,7200,21600,@0"/>
                   </v:shapetype>
-                  <v:shape id="shape_0" ID="フローチャート: 磁気ディスク 168" path="m0,1l3,1l-2147483641,-2147483640l6,5xem3,1l-2147483639,-2147483638em6,1l3,1l-2147483637,-2147483636l0,1xe" fillcolor="white" stroked="t" o:allowincell="f" style="position:absolute;left:6420;top:5547;width:1513;height:1061;mso-wrap-style:square;v-text-anchor:middle" type="_x0000_t132">
+                  <v:shape id="shape_0" ID="フローチャート: 磁気ディスク 168" path="m0,1l3,1l-2147483641,-2147483640l6,5xem3,1l-2147483639,-2147483638em6,1l3,1l-2147483637,-2147483636l0,1xe" fillcolor="white" stroked="t" o:allowincell="f" style="position:absolute;left:6420;top:5548;width:1512;height:1060;mso-wrap-style:square;v-text-anchor:middle" type="_x0000_t132">
                     <v:fill o:detectmouseclick="t" type="solid" color2="black"/>
                     <v:stroke color="#4f81bd" weight="9360" joinstyle="round" endcap="flat"/>
                     <v:textbox>
@@ -3186,7 +3186,7 @@
                     </v:textbox>
                     <w10:wrap type="topAndBottom"/>
                   </v:shape>
-                  <v:rect id="shape_0" ID="正方形/長方形 169" path="m0,0l-2147483645,0l-2147483645,-2147483646l0,-2147483646xe" fillcolor="white" stroked="t" o:allowincell="f" style="position:absolute;left:509;top:1355;width:3801;height:540;mso-wrap-style:square;v-text-anchor:middle">
+                  <v:rect id="shape_0" ID="正方形/長方形 169" path="m0,0l-2147483645,0l-2147483645,-2147483646l0,-2147483646xe" fillcolor="white" stroked="t" o:allowincell="f" style="position:absolute;left:509;top:1355;width:3800;height:539;mso-wrap-style:square;v-text-anchor:middle">
                     <v:fill o:detectmouseclick="t" type="solid" color2="black"/>
                     <v:stroke color="#4bacc6" weight="12600" joinstyle="round" endcap="flat"/>
                     <v:textbox>
@@ -3233,20 +3233,20 @@
                       <v:h position="0,@2"/>
                     </v:handles>
                   </v:shapetype>
-                  <v:shape id="shape_0" ID="上下矢印 17" path="l-2147483632,0l-2147483620,-2147483636l-2147483629,-2147483636l-2147483629,-2147483635l-2147483620,-2147483635l-2147483632,-2147483621l0,-2147483635l-2147483631,-2147483635l-2147483631,-2147483636xe" fillcolor="#bcbcbc" stroked="t" o:allowincell="f" style="position:absolute;left:6797;top:5004;width:155;height:609;mso-wrap-style:none;v-text-anchor:middle" type="_x0000_t70">
+                  <v:shape id="shape_0" ID="上下矢印 17" path="l-2147483632,0l-2147483620,-2147483636l-2147483629,-2147483636l-2147483629,-2147483635l-2147483620,-2147483635l-2147483632,-2147483621l0,-2147483635l-2147483631,-2147483635l-2147483631,-2147483636xe" fillcolor="#bcbcbc" stroked="t" o:allowincell="f" style="position:absolute;left:6797;top:5005;width:154;height:608;mso-wrap-style:none;v-text-anchor:middle" type="_x0000_t70">
                     <v:fill o:detectmouseclick="t" color2="#ededed"/>
                     <v:stroke color="black" weight="9360" joinstyle="round" endcap="flat"/>
                     <v:shadow on="t" obscured="f" color="black"/>
                     <w10:wrap type="topAndBottom"/>
                   </v:shape>
-                  <v:shape id="shape_0" ID="右矢印 11" path="l-2147483635,-2147483631l-2147483635,0l-2147483622,-2147483632l-2147483635,-2147483623l-2147483635,-2147483629l0,-2147483629xe" fillcolor="#bcbcbc" stroked="t" o:allowincell="f" style="position:absolute;left:2439;top:4251;width:552;height:165;mso-wrap-style:none;v-text-anchor:middle" type="_x0000_t13">
+                  <v:shape id="shape_0" ID="右矢印 11" path="l-2147483635,-2147483631l-2147483635,0l-2147483622,-2147483632l-2147483635,-2147483623l-2147483635,-2147483629l0,-2147483629xe" fillcolor="#bcbcbc" stroked="t" o:allowincell="f" style="position:absolute;left:2439;top:4252;width:551;height:164;mso-wrap-style:none;v-text-anchor:middle" type="_x0000_t13">
                     <v:fill o:detectmouseclick="t" color2="#ededed"/>
                     <v:stroke color="black" weight="9360" joinstyle="round" endcap="flat"/>
                     <v:shadow on="t" obscured="f" color="black"/>
                     <w10:wrap type="topAndBottom"/>
                   </v:shape>
                 </v:group>
-                <v:rect id="shape_0" ID="テキスト ボックス 175" path="m0,0l-2147483645,0l-2147483645,-2147483646l0,-2147483646xe" stroked="f" o:allowincell="f" style="position:absolute;left:5268;top:1155;width:4107;height:420;mso-wrap-style:square;v-text-anchor:top">
+                <v:rect id="shape_0" ID="テキスト ボックス 175" path="m0,0l-2147483645,0l-2147483645,-2147483646l0,-2147483646xe" stroked="f" o:allowincell="f" style="position:absolute;left:5268;top:1155;width:4106;height:419;mso-wrap-style:square;v-text-anchor:top">
                   <v:fill o:detectmouseclick="t" on="false"/>
                   <v:stroke color="#3465a4" weight="6480" joinstyle="round" endcap="flat"/>
                   <v:textbox>
@@ -3281,19 +3281,19 @@
                   </v:textbox>
                   <w10:wrap type="topAndBottom"/>
                 </v:rect>
-                <v:shape id="shape_0" ID="右矢印 9" path="l-2147483635,-2147483631l-2147483635,0l-2147483622,-2147483632l-2147483635,-2147483623l-2147483635,-2147483629l0,-2147483629xe" fillcolor="#bcbcbc" stroked="t" o:allowincell="f" style="position:absolute;left:667;top:1049;width:571;height:179;mso-wrap-style:none;v-text-anchor:middle;rotation:90" type="_x0000_t13">
+                <v:shape id="shape_0" ID="右矢印 9" path="l-2147483635,-2147483631l-2147483635,0l-2147483622,-2147483632l-2147483635,-2147483623l-2147483635,-2147483629l0,-2147483629xe" fillcolor="#bcbcbc" stroked="t" o:allowincell="f" style="position:absolute;left:666;top:1049;width:570;height:178;mso-wrap-style:none;v-text-anchor:middle;rotation:90" type="_x0000_t13">
                   <v:fill o:detectmouseclick="t" color2="#ededed"/>
                   <v:stroke color="black" weight="9360" joinstyle="round" endcap="flat"/>
                   <v:shadow on="t" obscured="f" color="black"/>
                   <w10:wrap type="topAndBottom"/>
                 </v:shape>
-                <v:shape id="shape_0" ID="右矢印 9" path="l-2147483635,-2147483631l-2147483635,0l-2147483622,-2147483632l-2147483635,-2147483623l-2147483635,-2147483629l0,-2147483629xe" fillcolor="#bcbcbc" stroked="t" o:allowincell="f" style="position:absolute;left:543;top:2458;width:1276;height:167;mso-wrap-style:none;v-text-anchor:middle;rotation:90" type="_x0000_t13">
+                <v:shape id="shape_0" ID="右矢印 9" path="l-2147483635,-2147483631l-2147483635,0l-2147483622,-2147483632l-2147483635,-2147483623l-2147483635,-2147483629l0,-2147483629xe" fillcolor="#bcbcbc" stroked="t" o:allowincell="f" style="position:absolute;left:543;top:2457;width:1275;height:166;mso-wrap-style:none;v-text-anchor:middle;rotation:90" type="_x0000_t13">
                   <v:fill o:detectmouseclick="t" color2="#ededed"/>
                   <v:stroke color="black" weight="9360" joinstyle="round" endcap="flat"/>
                   <v:shadow on="t" obscured="f" color="black"/>
                   <w10:wrap type="topAndBottom"/>
                 </v:shape>
-                <v:rect id="shape_0" ID="正方形/長方形 182" path="m0,0l-2147483645,0l-2147483645,-2147483646l0,-2147483646xe" fillcolor="white" stroked="t" o:allowincell="f" style="position:absolute;left:6060;top:1590;width:2082;height:1110;mso-wrap-style:square;v-text-anchor:middle">
+                <v:rect id="shape_0" ID="正方形/長方形 182" path="m0,0l-2147483645,0l-2147483645,-2147483646l0,-2147483646xe" fillcolor="white" stroked="t" o:allowincell="f" style="position:absolute;left:6060;top:1590;width:2081;height:1109;mso-wrap-style:square;v-text-anchor:middle">
                   <v:fill o:detectmouseclick="t" type="solid" color2="black"/>
                   <v:stroke color="#00b050" weight="38160" joinstyle="round" endcap="flat"/>
                   <v:textbox>
@@ -3336,7 +3336,7 @@
                   </v:textbox>
                   <w10:wrap type="topAndBottom"/>
                 </v:rect>
-                <v:rect id="shape_0" ID="正方形/長方形 184" path="m0,0l-2147483645,0l-2147483645,-2147483646l0,-2147483646xe" fillcolor="white" stroked="t" o:allowincell="f" style="position:absolute;left:6022;top:2775;width:2110;height:1127;mso-wrap-style:square;v-text-anchor:middle">
+                <v:rect id="shape_0" ID="正方形/長方形 184" path="m0,0l-2147483645,0l-2147483645,-2147483646l0,-2147483646xe" fillcolor="white" stroked="t" o:allowincell="f" style="position:absolute;left:6022;top:2775;width:2109;height:1127;mso-wrap-style:square;v-text-anchor:middle">
                   <v:fill o:detectmouseclick="t" type="solid" color2="black"/>
                   <v:stroke color="#00b050" weight="38160" joinstyle="round" endcap="flat"/>
                   <v:textbox>
@@ -3383,25 +3383,25 @@
                   </v:textbox>
                   <w10:wrap type="topAndBottom"/>
                 </v:rect>
-                <v:shape id="shape_0" ID="右矢印 11" path="l-2147483635,-2147483631l-2147483635,0l-2147483622,-2147483632l-2147483635,-2147483623l-2147483635,-2147483629l0,-2147483629xe" fillcolor="#ededed" stroked="t" o:allowincell="f" style="position:absolute;left:3549;top:2573;width:665;height:164;mso-wrap-style:none;v-text-anchor:middle;rotation:180" type="_x0000_t13">
+                <v:shape id="shape_0" ID="右矢印 11" path="l-2147483635,-2147483631l-2147483635,0l-2147483622,-2147483632l-2147483635,-2147483623l-2147483635,-2147483629l0,-2147483629xe" fillcolor="#ededed" stroked="t" o:allowincell="f" style="position:absolute;left:3548;top:2573;width:664;height:163;mso-wrap-style:none;v-text-anchor:middle;rotation:180" type="_x0000_t13">
                   <v:fill o:detectmouseclick="t" color2="#bcbcbc"/>
                   <v:stroke color="black" weight="9360" joinstyle="round" endcap="flat"/>
                   <v:shadow on="t" obscured="f" color="black"/>
                   <w10:wrap type="topAndBottom"/>
                 </v:shape>
-                <v:shape id="shape_0" ID="右矢印 11" path="l-2147483635,-2147483631l-2147483635,0l-2147483622,-2147483632l-2147483635,-2147483623l-2147483635,-2147483629l0,-2147483629xe" fillcolor="#bcbcbc" stroked="t" o:allowincell="f" style="position:absolute;left:3514;top:1807;width:405;height:165;mso-wrap-style:none;v-text-anchor:middle;rotation:270" type="_x0000_t13">
+                <v:shape id="shape_0" ID="右矢印 11" path="l-2147483635,-2147483631l-2147483635,0l-2147483622,-2147483632l-2147483635,-2147483623l-2147483635,-2147483629l0,-2147483629xe" fillcolor="#bcbcbc" stroked="t" o:allowincell="f" style="position:absolute;left:3514;top:1806;width:404;height:164;mso-wrap-style:none;v-text-anchor:middle;rotation:270" type="_x0000_t13">
                   <v:fill o:detectmouseclick="t" color2="#ededed"/>
                   <v:stroke color="black" weight="9360" joinstyle="round" endcap="flat"/>
                   <v:shadow on="t" obscured="f" color="black"/>
                   <w10:wrap type="topAndBottom"/>
                 </v:shape>
-                <v:shape id="shape_0" ID="右矢印 11" path="l-2147483635,-2147483631l-2147483635,0l-2147483622,-2147483632l-2147483635,-2147483623l-2147483635,-2147483629l0,-2147483629xe" fillcolor="#bcbcbc" stroked="t" o:allowincell="f" style="position:absolute;left:3424;top:981;width:405;height:165;mso-wrap-style:none;v-text-anchor:middle;rotation:270" type="_x0000_t13">
+                <v:shape id="shape_0" ID="右矢印 11" path="l-2147483635,-2147483631l-2147483635,0l-2147483622,-2147483632l-2147483635,-2147483623l-2147483635,-2147483629l0,-2147483629xe" fillcolor="#bcbcbc" stroked="t" o:allowincell="f" style="position:absolute;left:3424;top:980;width:404;height:164;mso-wrap-style:none;v-text-anchor:middle;rotation:270" type="_x0000_t13">
                   <v:fill o:detectmouseclick="t" color2="#ededed"/>
                   <v:stroke color="black" weight="9360" joinstyle="round" endcap="flat"/>
                   <v:shadow on="t" obscured="f" color="black"/>
                   <w10:wrap type="topAndBottom"/>
                 </v:shape>
-                <v:rect id="shape_0" ID="テキスト ボックス 197" path="m0,0l-2147483645,0l-2147483645,-2147483646l0,-2147483646xe" fillcolor="#ffc000" stroked="t" o:allowincell="f" style="position:absolute;left:2973;top:5488;width:650;height:415;mso-wrap-style:square;v-text-anchor:top">
+                <v:rect id="shape_0" ID="テキスト ボックス 197" path="m0,0l-2147483645,0l-2147483645,-2147483646l0,-2147483646xe" fillcolor="#ffc000" stroked="t" o:allowincell="f" style="position:absolute;left:2973;top:5489;width:649;height:414;mso-wrap-style:square;v-text-anchor:top">
                   <v:fill o:detectmouseclick="t" type="solid" color2="#003fff"/>
                   <v:stroke color="black" weight="6480" joinstyle="round" endcap="flat"/>
                   <v:textbox>
@@ -3424,7 +3424,7 @@
                   </v:textbox>
                   <w10:wrap type="topAndBottom"/>
                 </v:rect>
-                <v:rect id="shape_0" ID="テキスト ボックス 198" path="m0,0l-2147483645,0l-2147483645,-2147483646l0,-2147483646xe" fillcolor="white" stroked="t" o:allowincell="f" style="position:absolute;left:1638;top:5503;width:984;height:415;mso-wrap-style:square;v-text-anchor:top">
+                <v:rect id="shape_0" ID="テキスト ボックス 198" path="m0,0l-2147483645,0l-2147483645,-2147483646l0,-2147483646xe" fillcolor="white" stroked="t" o:allowincell="f" style="position:absolute;left:1638;top:5504;width:983;height:414;mso-wrap-style:square;v-text-anchor:top">
                   <v:fill o:detectmouseclick="t" type="solid" color2="black"/>
                   <v:stroke color="#00b050" weight="38160" joinstyle="round" endcap="flat"/>
                   <v:textbox>
@@ -3448,7 +3448,7 @@
                   </v:textbox>
                   <w10:wrap type="topAndBottom"/>
                 </v:rect>
-                <v:rect id="shape_0" ID="テキスト ボックス 202" path="m0,0l-2147483645,0l-2147483645,-2147483646l0,-2147483646xe" fillcolor="#dbeef4" stroked="t" o:allowincell="f" style="position:absolute;left:3933;top:5503;width:1332;height:425;mso-wrap-style:square;v-text-anchor:top">
+                <v:rect id="shape_0" ID="テキスト ボックス 202" path="m0,0l-2147483645,0l-2147483645,-2147483646l0,-2147483646xe" fillcolor="#dbeef4" stroked="t" o:allowincell="f" style="position:absolute;left:3933;top:5504;width:1332;height:424;mso-wrap-style:square;v-text-anchor:top">
                   <v:fill o:detectmouseclick="t" type="solid" color2="#24110b"/>
                   <v:stroke color="black" weight="6480" joinstyle="round" endcap="flat"/>
                   <v:textbox>
@@ -3471,19 +3471,19 @@
                   </v:textbox>
                   <w10:wrap type="topAndBottom"/>
                 </v:rect>
-                <v:shape id="shape_0" ID="上下矢印 6" path="l-2147483632,0l-2147483620,-2147483636l-2147483629,-2147483636l-2147483629,-2147483635l-2147483620,-2147483635l-2147483632,-2147483621l0,-2147483635l-2147483631,-2147483635l-2147483631,-2147483636xe" fillcolor="#bcbcbc" stroked="t" o:allowincell="f" style="position:absolute;left:5311;top:3433;width:212;height:1246;mso-wrap-style:none;v-text-anchor:middle;rotation:270" type="_x0000_t70">
+                <v:shape id="shape_0" ID="上下矢印 6" path="l-2147483632,0l-2147483620,-2147483636l-2147483629,-2147483636l-2147483629,-2147483635l-2147483620,-2147483635l-2147483632,-2147483621l0,-2147483635l-2147483631,-2147483635l-2147483631,-2147483636xe" fillcolor="#bcbcbc" stroked="t" o:allowincell="f" style="position:absolute;left:5311;top:3434;width:211;height:1246;mso-wrap-style:none;v-text-anchor:middle;rotation:270" type="_x0000_t70">
                   <v:fill o:detectmouseclick="t" color2="#ededed"/>
                   <v:stroke color="black" weight="9360" joinstyle="round" endcap="flat"/>
                   <v:shadow on="t" obscured="f" color="black"/>
                   <w10:wrap type="topAndBottom"/>
                 </v:shape>
-                <v:shape id="shape_0" ID="右矢印 11" path="l-2147483635,-2147483631l-2147483635,0l-2147483622,-2147483632l-2147483635,-2147483623l-2147483635,-2147483629l0,-2147483629xe" fillcolor="#bcbcbc" stroked="t" o:allowincell="f" style="position:absolute;left:4220;top:3128;width:565;height:164;mso-wrap-style:none;v-text-anchor:middle;rotation:270" type="_x0000_t13">
+                <v:shape id="shape_0" ID="右矢印 11" path="l-2147483635,-2147483631l-2147483635,0l-2147483622,-2147483632l-2147483635,-2147483623l-2147483635,-2147483629l0,-2147483629xe" fillcolor="#bcbcbc" stroked="t" o:allowincell="f" style="position:absolute;left:4218;top:3128;width:565;height:163;mso-wrap-style:none;v-text-anchor:middle;rotation:270" type="_x0000_t13">
                   <v:fill o:detectmouseclick="t" color2="#ededed"/>
                   <v:stroke color="black" weight="9360" joinstyle="round" endcap="flat"/>
                   <v:shadow on="t" obscured="f" color="black"/>
                   <w10:wrap type="topAndBottom"/>
                 </v:shape>
-                <v:shape id="shape_0" ID="右矢印 9" path="l-2147483635,-2147483631l-2147483635,0l-2147483622,-2147483632l-2147483635,-2147483623l-2147483635,-2147483629l0,-2147483629xe" fillcolor="#bcbcbc" stroked="t" o:allowincell="f" style="position:absolute;left:475;top:4018;width:382;height:179;mso-wrap-style:none;v-text-anchor:middle;rotation:90" type="_x0000_t13">
+                <v:shape id="shape_0" ID="右矢印 9" path="l-2147483635,-2147483631l-2147483635,0l-2147483622,-2147483632l-2147483635,-2147483623l-2147483635,-2147483629l0,-2147483629xe" fillcolor="#bcbcbc" stroked="t" o:allowincell="f" style="position:absolute;left:475;top:4018;width:381;height:178;mso-wrap-style:none;v-text-anchor:middle;rotation:90" type="_x0000_t13">
                   <v:fill o:detectmouseclick="t" color2="#ededed"/>
                   <v:stroke color="black" weight="9360" joinstyle="round" endcap="flat"/>
                   <v:shadow on="t" obscured="f" color="black"/>
@@ -3531,7 +3531,7 @@
       </w:pPr>
       <w:r>
         <w:rPr/>
-        <w:t>・管理者が注文詳細画面で発送状態を変更・追加できる機能を追加する。</w:t>
+        <w:t>・管理者が注文詳細画面で配達番号の登録、配達状況を変更・追加できる機能を追加する。</w:t>
       </w:r>
     </w:p>
     <w:p>
@@ -3547,7 +3547,15 @@
       </w:r>
       <w:r>
         <w:rPr/>
-        <w:t>インターフェース・テンプレート</w:t>
+        <w:t>View</w:t>
+      </w:r>
+      <w:r>
+        <w:rPr/>
+        <w:t>：ユーザー</w:t>
+      </w:r>
+      <w:r>
+        <w:rPr/>
+        <w:t>インターフェース</w:t>
       </w:r>
     </w:p>
     <w:p>
@@ -3559,7 +3567,7 @@
       </w:pPr>
       <w:r>
         <w:rPr/>
-        <w:t>・一般会員は注文詳細画面で発送状態を確認できる。</w:t>
+        <w:t>・一般会員は注文詳細画面で配達番号と配達状況を確認できる。</w:t>
       </w:r>
     </w:p>
     <w:p>
@@ -3612,243 +3620,9 @@
       </w:pPr>
       <w:r>
         <w:rPr/>
-        <w:t>機能の変更・追加に伴い下記のパッケージ構成に変更する。</w:t>
-      </w:r>
-    </w:p>
-    <w:tbl>
-      <w:tblPr>
-        <w:tblW w:w="8717" w:type="dxa"/>
-        <w:jc w:val="center"/>
-        <w:tblInd w:w="0" w:type="dxa"/>
-        <w:tblLayout w:type="fixed"/>
-        <w:tblCellMar>
-          <w:top w:w="0" w:type="dxa"/>
-          <w:left w:w="108" w:type="dxa"/>
-          <w:bottom w:w="0" w:type="dxa"/>
-          <w:right w:w="108" w:type="dxa"/>
-        </w:tblCellMar>
-      </w:tblPr>
-      <w:tblGrid>
-        <w:gridCol w:w="4131"/>
-        <w:gridCol w:w="4585"/>
-      </w:tblGrid>
-      <w:tr>
-        <w:trPr/>
-        <w:tc>
-          <w:tcPr>
-            <w:tcW w:w="4131" w:type="dxa"/>
-            <w:tcBorders>
-              <w:top w:val="single" w:sz="4" w:space="0" w:color="92CDDC"/>
-              <w:left w:val="single" w:sz="4" w:space="0" w:color="92CDDC"/>
-              <w:bottom w:val="single" w:sz="4" w:space="0" w:color="92CDDC"/>
-              <w:right w:val="single" w:sz="4" w:space="0" w:color="92CDDC"/>
-            </w:tcBorders>
-            <w:shd w:fill="4F81BD" w:val="clear"/>
-          </w:tcPr>
-          <w:p>
-            <w:pPr>
-              <w:pStyle w:val="Style32"/>
-              <w:suppressAutoHyphens w:val="true"/>
-              <w:spacing w:before="0" w:after="0"/>
-              <w:jc w:val="left"/>
-              <w:rPr>
-                <w:i w:val="false"/>
-                <w:i w:val="false"/>
-                <w:kern w:val="2"/>
-                <w:lang w:val="en-US" w:eastAsia="ja-JP" w:bidi="ar-SA"/>
-              </w:rPr>
-            </w:pPr>
-            <w:r>
-              <w:rPr>
-                <w:i w:val="false"/>
-                <w:kern w:val="2"/>
-                <w:lang w:val="en-US" w:eastAsia="ja-JP" w:bidi="ar-SA"/>
-              </w:rPr>
-              <w:t>パッケージ名</w:t>
-            </w:r>
-            <w:r>
-              <w:rPr>
-                <w:i w:val="false"/>
-                <w:kern w:val="2"/>
-                <w:lang w:val="en-US" w:eastAsia="ja-JP" w:bidi="ar-SA"/>
-              </w:rPr>
-              <w:t>(</w:t>
-            </w:r>
-            <w:r>
-              <w:rPr>
-                <w:i w:val="false"/>
-                <w:kern w:val="2"/>
-                <w:lang w:val="en-US" w:eastAsia="ja-JP" w:bidi="ar-SA"/>
-              </w:rPr>
-              <w:t>アルファベット順</w:t>
-            </w:r>
-            <w:r>
-              <w:rPr>
-                <w:i w:val="false"/>
-                <w:kern w:val="2"/>
-                <w:lang w:val="en-US" w:eastAsia="ja-JP" w:bidi="ar-SA"/>
-              </w:rPr>
-              <w:t>)</w:t>
-            </w:r>
-          </w:p>
-        </w:tc>
-        <w:tc>
-          <w:tcPr>
-            <w:tcW w:w="4585" w:type="dxa"/>
-            <w:tcBorders>
-              <w:top w:val="single" w:sz="4" w:space="0" w:color="92CDDC"/>
-              <w:left w:val="single" w:sz="4" w:space="0" w:color="92CDDC"/>
-              <w:bottom w:val="single" w:sz="4" w:space="0" w:color="92CDDC"/>
-              <w:right w:val="single" w:sz="4" w:space="0" w:color="92CDDC"/>
-            </w:tcBorders>
-            <w:shd w:fill="4F81BD" w:val="clear"/>
-          </w:tcPr>
-          <w:p>
-            <w:pPr>
-              <w:pStyle w:val="Style32"/>
-              <w:suppressAutoHyphens w:val="true"/>
-              <w:spacing w:before="0" w:after="0"/>
-              <w:jc w:val="left"/>
-              <w:rPr>
-                <w:i w:val="false"/>
-                <w:i w:val="false"/>
-                <w:kern w:val="2"/>
-                <w:lang w:val="en-US" w:eastAsia="ja-JP" w:bidi="ar-SA"/>
-              </w:rPr>
-            </w:pPr>
-            <w:r>
-              <w:rPr>
-                <w:i w:val="false"/>
-                <w:kern w:val="2"/>
-                <w:lang w:val="en-US" w:eastAsia="ja-JP" w:bidi="ar-SA"/>
-              </w:rPr>
-              <w:t>利用用途</w:t>
-            </w:r>
-          </w:p>
-        </w:tc>
-      </w:tr>
-      <w:tr>
-        <w:trPr/>
-        <w:tc>
-          <w:tcPr>
-            <w:tcW w:w="4131" w:type="dxa"/>
-            <w:tcBorders>
-              <w:top w:val="single" w:sz="4" w:space="0" w:color="92CDDC"/>
-              <w:left w:val="single" w:sz="4" w:space="0" w:color="92CDDC"/>
-              <w:bottom w:val="single" w:sz="4" w:space="0" w:color="92CDDC"/>
-              <w:right w:val="single" w:sz="4" w:space="0" w:color="92CDDC"/>
-            </w:tcBorders>
-          </w:tcPr>
-          <w:p>
-            <w:pPr>
-              <w:pStyle w:val="Style31"/>
-              <w:suppressAutoHyphens w:val="true"/>
-              <w:spacing w:before="0" w:after="0"/>
-              <w:jc w:val="left"/>
-              <w:rPr>
-                <w:kern w:val="2"/>
-                <w:lang w:val="en-US" w:eastAsia="ja-JP" w:bidi="ar-SA"/>
-              </w:rPr>
-            </w:pPr>
-            <w:r>
-              <w:rPr>
-                <w:kern w:val="2"/>
-                <w:lang w:val="en-US" w:eastAsia="ja-JP" w:bidi="ar-SA"/>
-              </w:rPr>
-              <w:t>jp.co.sss.shop.controller.client.item</w:t>
-            </w:r>
-          </w:p>
-        </w:tc>
-        <w:tc>
-          <w:tcPr>
-            <w:tcW w:w="4585" w:type="dxa"/>
-            <w:tcBorders>
-              <w:top w:val="single" w:sz="4" w:space="0" w:color="92CDDC"/>
-              <w:left w:val="single" w:sz="4" w:space="0" w:color="92CDDC"/>
-              <w:bottom w:val="single" w:sz="4" w:space="0" w:color="92CDDC"/>
-              <w:right w:val="single" w:sz="4" w:space="0" w:color="92CDDC"/>
-            </w:tcBorders>
-          </w:tcPr>
-          <w:p>
-            <w:pPr>
-              <w:pStyle w:val="Style31"/>
-              <w:suppressAutoHyphens w:val="true"/>
-              <w:spacing w:before="0" w:after="0"/>
-              <w:jc w:val="left"/>
-              <w:rPr>
-                <w:kern w:val="2"/>
-                <w:lang w:val="en-US" w:eastAsia="ja-JP" w:bidi="ar-SA"/>
-              </w:rPr>
-            </w:pPr>
-            <w:r>
-              <w:rPr>
-                <w:kern w:val="2"/>
-                <w:lang w:val="en-US" w:eastAsia="ja-JP" w:bidi="ar-SA"/>
-              </w:rPr>
-              <w:t>一般会員用商品情報管理機能用コントローラ</w:t>
-            </w:r>
-          </w:p>
-        </w:tc>
-      </w:tr>
-      <w:tr>
-        <w:trPr/>
-        <w:tc>
-          <w:tcPr>
-            <w:tcW w:w="4131" w:type="dxa"/>
-            <w:tcBorders>
-              <w:left w:val="single" w:sz="4" w:space="0" w:color="92CDDC"/>
-              <w:bottom w:val="single" w:sz="4" w:space="0" w:color="92CDDC"/>
-              <w:right w:val="single" w:sz="4" w:space="0" w:color="92CDDC"/>
-            </w:tcBorders>
-          </w:tcPr>
-          <w:p>
-            <w:pPr>
-              <w:pStyle w:val="Style31"/>
-              <w:suppressAutoHyphens w:val="true"/>
-              <w:spacing w:before="0" w:after="0"/>
-              <w:jc w:val="left"/>
-              <w:rPr>
-                <w:kern w:val="2"/>
-                <w:lang w:val="en-US" w:eastAsia="ja-JP" w:bidi="ar-SA"/>
-              </w:rPr>
-            </w:pPr>
-            <w:r>
-              <w:rPr/>
-              <w:t>jp.co.sss.shop.controller.client.order</w:t>
-            </w:r>
-          </w:p>
-        </w:tc>
-        <w:tc>
-          <w:tcPr>
-            <w:tcW w:w="4585" w:type="dxa"/>
-            <w:tcBorders>
-              <w:left w:val="single" w:sz="4" w:space="0" w:color="92CDDC"/>
-              <w:bottom w:val="single" w:sz="4" w:space="0" w:color="92CDDC"/>
-              <w:right w:val="single" w:sz="4" w:space="0" w:color="92CDDC"/>
-            </w:tcBorders>
-          </w:tcPr>
-          <w:p>
-            <w:pPr>
-              <w:pStyle w:val="Style31"/>
-              <w:suppressAutoHyphens w:val="true"/>
-              <w:spacing w:before="0" w:after="0"/>
-              <w:jc w:val="left"/>
-              <w:rPr>
-                <w:kern w:val="2"/>
-                <w:lang w:val="en-US" w:eastAsia="ja-JP" w:bidi="ar-SA"/>
-              </w:rPr>
-            </w:pPr>
-            <w:r>
-              <w:rPr>
-                <w:kern w:val="2"/>
-                <w:lang w:val="en-US" w:eastAsia="ja-JP" w:bidi="ar-SA"/>
-              </w:rPr>
-              <w:t>一般会員用注文登録、表示機能用コントローラ</w:t>
-            </w:r>
-          </w:p>
-        </w:tc>
-      </w:tr>
-    </w:tbl>
+        <w:t>機能の変更・追加に伴うパッケージ構成に変更はない。</w:t>
+      </w:r>
+    </w:p>
     <w:p>
       <w:pPr>
         <w:pStyle w:val="Normal"/>
@@ -3903,8 +3677,8 @@
       <w:tblGrid>
         <w:gridCol w:w="954"/>
         <w:gridCol w:w="1869"/>
-        <w:gridCol w:w="2992"/>
-        <w:gridCol w:w="3538"/>
+        <w:gridCol w:w="3633"/>
+        <w:gridCol w:w="2897"/>
       </w:tblGrid>
       <w:tr>
         <w:trPr>
@@ -3988,7 +3762,7 @@
         </w:tc>
         <w:tc>
           <w:tcPr>
-            <w:tcW w:w="2992" w:type="dxa"/>
+            <w:tcW w:w="3633" w:type="dxa"/>
             <w:tcBorders>
               <w:top w:val="single" w:sz="4" w:space="0" w:color="92CDDC"/>
               <w:left w:val="single" w:sz="4" w:space="0" w:color="92CDDC"/>
@@ -4030,7 +3804,7 @@
         </w:tc>
         <w:tc>
           <w:tcPr>
-            <w:tcW w:w="3538" w:type="dxa"/>
+            <w:tcW w:w="2897" w:type="dxa"/>
             <w:tcBorders>
               <w:top w:val="single" w:sz="4" w:space="0" w:color="92CDDC"/>
               <w:left w:val="single" w:sz="4" w:space="0" w:color="92CDDC"/>
@@ -4068,6 +3842,7 @@
         <w:tc>
           <w:tcPr>
             <w:tcW w:w="954" w:type="dxa"/>
+            <w:vMerge w:val="restart"/>
             <w:tcBorders>
               <w:top w:val="single" w:sz="4" w:space="0" w:color="92CDDC"/>
               <w:left w:val="single" w:sz="4" w:space="0" w:color="92CDDC"/>
@@ -4121,13 +3896,13 @@
                 <w:kern w:val="2"/>
                 <w:lang w:val="en-US" w:eastAsia="ja-JP" w:bidi="ar-SA"/>
               </w:rPr>
-              <w:t>価格別検索商品一覧画面</w:t>
+              <w:t>価格別検索商品一覧表示画面</w:t>
             </w:r>
           </w:p>
         </w:tc>
         <w:tc>
           <w:tcPr>
-            <w:tcW w:w="2992" w:type="dxa"/>
+            <w:tcW w:w="3633" w:type="dxa"/>
             <w:tcBorders>
               <w:top w:val="single" w:sz="4" w:space="0" w:color="92CDDC"/>
               <w:left w:val="single" w:sz="4" w:space="0" w:color="92CDDC"/>
@@ -4154,10 +3929,29 @@
               <w:t>/client/item/list/{sortType}?loPrice={loPrice}&amp;hiPrice={hiPrice}</w:t>
             </w:r>
           </w:p>
+          <w:p>
+            <w:pPr>
+              <w:pStyle w:val="Style31"/>
+              <w:suppressAutoHyphens w:val="true"/>
+              <w:spacing w:before="0" w:after="0"/>
+              <w:jc w:val="left"/>
+              <w:rPr>
+                <w:kern w:val="2"/>
+                <w:lang w:val="en-US" w:eastAsia="ja-JP" w:bidi="ar-SA"/>
+              </w:rPr>
+            </w:pPr>
+            <w:r>
+              <w:rPr>
+                <w:kern w:val="2"/>
+                <w:lang w:val="en-US" w:eastAsia="ja-JP" w:bidi="ar-SA"/>
+              </w:rPr>
+              <w:t>&amp;categoryId={categoryId}</w:t>
+            </w:r>
+          </w:p>
         </w:tc>
         <w:tc>
           <w:tcPr>
-            <w:tcW w:w="3538" w:type="dxa"/>
+            <w:tcW w:w="2897" w:type="dxa"/>
             <w:tcBorders>
               <w:top w:val="single" w:sz="4" w:space="0" w:color="92CDDC"/>
               <w:left w:val="single" w:sz="4" w:space="0" w:color="92CDDC"/>
@@ -4181,6 +3975,171 @@
                 <w:kern w:val="2"/>
                 <w:lang w:val="en-US" w:eastAsia="ja-JP" w:bidi="ar-SA"/>
               </w:rPr>
+              <w:t>ClientItemShowController</w:t>
+            </w:r>
+          </w:p>
+        </w:tc>
+      </w:tr>
+      <w:tr>
+        <w:trPr/>
+        <w:tc>
+          <w:tcPr>
+            <w:tcW w:w="954" w:type="dxa"/>
+            <w:vMerge w:val="continue"/>
+            <w:tcBorders>
+              <w:top w:val="single" w:sz="4" w:space="0" w:color="92CDDC"/>
+              <w:left w:val="single" w:sz="4" w:space="0" w:color="92CDDC"/>
+              <w:bottom w:val="single" w:sz="4" w:space="0" w:color="92CDDC"/>
+              <w:right w:val="single" w:sz="4" w:space="0" w:color="92CDDC"/>
+            </w:tcBorders>
+          </w:tcPr>
+          <w:p>
+            <w:pPr>
+              <w:pStyle w:val="Style31"/>
+              <w:suppressAutoHyphens w:val="true"/>
+              <w:spacing w:before="0" w:after="0"/>
+              <w:jc w:val="left"/>
+              <w:rPr>
+                <w:kern w:val="2"/>
+                <w:lang w:val="en-US" w:eastAsia="ja-JP" w:bidi="ar-SA"/>
+              </w:rPr>
+            </w:pPr>
+            <w:r>
+              <w:rPr>
+                <w:kern w:val="2"/>
+                <w:lang w:val="en-US" w:eastAsia="ja-JP" w:bidi="ar-SA"/>
+              </w:rPr>
+            </w:r>
+          </w:p>
+        </w:tc>
+        <w:tc>
+          <w:tcPr>
+            <w:tcW w:w="1869" w:type="dxa"/>
+            <w:tcBorders>
+              <w:left w:val="single" w:sz="4" w:space="0" w:color="92CDDC"/>
+              <w:bottom w:val="single" w:sz="4" w:space="0" w:color="92CDDC"/>
+              <w:right w:val="single" w:sz="4" w:space="0" w:color="92CDDC"/>
+            </w:tcBorders>
+            <w:shd w:fill="DAEEF3" w:val="clear"/>
+          </w:tcPr>
+          <w:p>
+            <w:pPr>
+              <w:pStyle w:val="Style31"/>
+              <w:suppressAutoHyphens w:val="true"/>
+              <w:spacing w:before="0" w:after="0"/>
+              <w:jc w:val="left"/>
+              <w:rPr>
+                <w:kern w:val="2"/>
+                <w:lang w:val="en-US" w:eastAsia="ja-JP" w:bidi="ar-SA"/>
+              </w:rPr>
+            </w:pPr>
+            <w:r>
+              <w:rPr>
+                <w:kern w:val="2"/>
+                <w:lang w:val="en-US" w:eastAsia="ja-JP" w:bidi="ar-SA"/>
+              </w:rPr>
+              <w:t>カテゴリ別検索商品一覧表示画面</w:t>
+            </w:r>
+          </w:p>
+        </w:tc>
+        <w:tc>
+          <w:tcPr>
+            <w:tcW w:w="3633" w:type="dxa"/>
+            <w:tcBorders>
+              <w:left w:val="single" w:sz="4" w:space="0" w:color="92CDDC"/>
+              <w:bottom w:val="single" w:sz="4" w:space="0" w:color="92CDDC"/>
+              <w:right w:val="single" w:sz="4" w:space="0" w:color="92CDDC"/>
+            </w:tcBorders>
+            <w:shd w:fill="DAEEF3" w:val="clear"/>
+          </w:tcPr>
+          <w:p>
+            <w:pPr>
+              <w:pStyle w:val="Style31"/>
+              <w:suppressAutoHyphens w:val="true"/>
+              <w:spacing w:before="0" w:after="0"/>
+              <w:jc w:val="left"/>
+              <w:rPr>
+                <w:kern w:val="2"/>
+                <w:lang w:val="en-US" w:eastAsia="ja-JP" w:bidi="ar-SA"/>
+              </w:rPr>
+            </w:pPr>
+            <w:r>
+              <w:rPr>
+                <w:kern w:val="2"/>
+                <w:lang w:val="en-US" w:eastAsia="ja-JP" w:bidi="ar-SA"/>
+              </w:rPr>
+              <w:t>/client/item/list/{sortType}?</w:t>
+            </w:r>
+          </w:p>
+          <w:p>
+            <w:pPr>
+              <w:pStyle w:val="Style31"/>
+              <w:suppressAutoHyphens w:val="true"/>
+              <w:spacing w:before="0" w:after="0"/>
+              <w:jc w:val="left"/>
+              <w:rPr>
+                <w:kern w:val="2"/>
+                <w:lang w:val="en-US" w:eastAsia="ja-JP" w:bidi="ar-SA"/>
+              </w:rPr>
+            </w:pPr>
+            <w:r>
+              <w:rPr>
+                <w:kern w:val="2"/>
+                <w:lang w:val="en-US" w:eastAsia="ja-JP" w:bidi="ar-SA"/>
+              </w:rPr>
+              <w:t>categoryId={categoryId}</w:t>
+            </w:r>
+          </w:p>
+          <w:p>
+            <w:pPr>
+              <w:pStyle w:val="Style31"/>
+              <w:suppressAutoHyphens w:val="true"/>
+              <w:spacing w:before="0" w:after="0"/>
+              <w:jc w:val="left"/>
+              <w:rPr>
+                <w:kern w:val="2"/>
+                <w:lang w:val="en-US" w:eastAsia="ja-JP" w:bidi="ar-SA"/>
+              </w:rPr>
+            </w:pPr>
+            <w:r>
+              <w:rPr>
+                <w:kern w:val="2"/>
+                <w:lang w:val="en-US" w:eastAsia="ja-JP" w:bidi="ar-SA"/>
+              </w:rPr>
+              <w:t>&amp;</w:t>
+            </w:r>
+            <w:r>
+              <w:rPr>
+                <w:kern w:val="2"/>
+                <w:lang w:val="en-US" w:eastAsia="ja-JP" w:bidi="ar-SA"/>
+              </w:rPr>
+              <w:t>loPrice={loPrice}&amp;hiPrice={hiPrice}</w:t>
+            </w:r>
+          </w:p>
+        </w:tc>
+        <w:tc>
+          <w:tcPr>
+            <w:tcW w:w="2897" w:type="dxa"/>
+            <w:tcBorders>
+              <w:left w:val="single" w:sz="4" w:space="0" w:color="92CDDC"/>
+              <w:bottom w:val="single" w:sz="4" w:space="0" w:color="92CDDC"/>
+              <w:right w:val="single" w:sz="4" w:space="0" w:color="92CDDC"/>
+            </w:tcBorders>
+            <w:shd w:fill="DAEEF3" w:val="clear"/>
+          </w:tcPr>
+          <w:p>
+            <w:pPr>
+              <w:pStyle w:val="Style31"/>
+              <w:suppressAutoHyphens w:val="true"/>
+              <w:spacing w:before="0" w:after="0"/>
+              <w:jc w:val="left"/>
+              <w:rPr>
+                <w:kern w:val="2"/>
+                <w:lang w:val="en-US" w:eastAsia="ja-JP" w:bidi="ar-SA"/>
+              </w:rPr>
+            </w:pPr>
+            <w:r>
+              <w:rPr/>
               <w:t>ClientItemShowController</w:t>
             </w:r>
           </w:p>
@@ -4250,7 +4209,7 @@
         </w:tc>
         <w:tc>
           <w:tcPr>
-            <w:tcW w:w="2992" w:type="dxa"/>
+            <w:tcW w:w="3633" w:type="dxa"/>
             <w:tcBorders>
               <w:left w:val="single" w:sz="4" w:space="0" w:color="92CDDC"/>
               <w:bottom w:val="single" w:sz="4" w:space="0" w:color="92CDDC"/>
@@ -4279,7 +4238,7 @@
         </w:tc>
         <w:tc>
           <w:tcPr>
-            <w:tcW w:w="3538" w:type="dxa"/>
+            <w:tcW w:w="2897" w:type="dxa"/>
             <w:tcBorders>
               <w:left w:val="single" w:sz="4" w:space="0" w:color="92CDDC"/>
               <w:bottom w:val="single" w:sz="4" w:space="0" w:color="92CDDC"/>
@@ -4371,7 +4330,7 @@
         </w:tc>
         <w:tc>
           <w:tcPr>
-            <w:tcW w:w="2992" w:type="dxa"/>
+            <w:tcW w:w="3633" w:type="dxa"/>
             <w:tcBorders>
               <w:left w:val="single" w:sz="4" w:space="0" w:color="92CDDC"/>
               <w:bottom w:val="single" w:sz="4" w:space="0" w:color="92CDDC"/>
@@ -4395,13 +4354,27 @@
                 <w:kern w:val="2"/>
                 <w:lang w:val="en-US" w:eastAsia="ja-JP" w:bidi="ar-SA"/>
               </w:rPr>
-              <w:t>/admin/order/tracking/{id}</w:t>
+              <w:t>/admin/order/</w:t>
+            </w:r>
+            <w:r>
+              <w:rPr>
+                <w:kern w:val="2"/>
+                <w:lang w:val="en-US" w:eastAsia="ja-JP" w:bidi="ar-SA"/>
+              </w:rPr>
+              <w:t>detail</w:t>
+            </w:r>
+            <w:r>
+              <w:rPr>
+                <w:kern w:val="2"/>
+                <w:lang w:val="en-US" w:eastAsia="ja-JP" w:bidi="ar-SA"/>
+              </w:rPr>
+              <w:t>/{id}</w:t>
             </w:r>
           </w:p>
         </w:tc>
         <w:tc>
           <w:tcPr>
-            <w:tcW w:w="3538" w:type="dxa"/>
+            <w:tcW w:w="2897" w:type="dxa"/>
             <w:tcBorders>
               <w:left w:val="single" w:sz="4" w:space="0" w:color="92CDDC"/>
               <w:bottom w:val="single" w:sz="4" w:space="0" w:color="92CDDC"/>
@@ -4466,681 +4439,9 @@
       </w:pPr>
       <w:r>
         <w:rPr/>
-        <w:t>機能の変更・追加に伴う変更点を下記の表にまとめる。</w:t>
-      </w:r>
-    </w:p>
-    <w:tbl>
-      <w:tblPr>
-        <w:tblW w:w="9742" w:type="dxa"/>
-        <w:jc w:val="left"/>
-        <w:tblInd w:w="-226" w:type="dxa"/>
-        <w:tblLayout w:type="fixed"/>
-        <w:tblCellMar>
-          <w:top w:w="0" w:type="dxa"/>
-          <w:left w:w="108" w:type="dxa"/>
-          <w:bottom w:w="0" w:type="dxa"/>
-          <w:right w:w="108" w:type="dxa"/>
-        </w:tblCellMar>
-      </w:tblPr>
-      <w:tblGrid>
-        <w:gridCol w:w="1080"/>
-        <w:gridCol w:w="1892"/>
-        <w:gridCol w:w="2268"/>
-        <w:gridCol w:w="2410"/>
-        <w:gridCol w:w="2092"/>
-      </w:tblGrid>
-      <w:tr>
-        <w:trPr/>
-        <w:tc>
-          <w:tcPr>
-            <w:tcW w:w="1080" w:type="dxa"/>
-            <w:tcBorders>
-              <w:top w:val="single" w:sz="4" w:space="0" w:color="92CDDC"/>
-              <w:left w:val="single" w:sz="4" w:space="0" w:color="92CDDC"/>
-              <w:bottom w:val="single" w:sz="4" w:space="0" w:color="92CDDC"/>
-              <w:right w:val="single" w:sz="4" w:space="0" w:color="92CDDC"/>
-            </w:tcBorders>
-            <w:shd w:fill="4F81BD" w:val="clear"/>
-          </w:tcPr>
-          <w:p>
-            <w:pPr>
-              <w:pStyle w:val="Style32"/>
-              <w:suppressAutoHyphens w:val="true"/>
-              <w:spacing w:before="0" w:after="0"/>
-              <w:jc w:val="left"/>
-              <w:rPr>
-                <w:i w:val="false"/>
-                <w:i w:val="false"/>
-                <w:kern w:val="2"/>
-                <w:lang w:val="en-US" w:eastAsia="ja-JP" w:bidi="ar-SA"/>
-              </w:rPr>
-            </w:pPr>
-            <w:r>
-              <w:rPr>
-                <w:i w:val="false"/>
-                <w:kern w:val="2"/>
-                <w:lang w:val="en-US" w:eastAsia="ja-JP" w:bidi="ar-SA"/>
-              </w:rPr>
-              <w:t>画面</w:t>
-            </w:r>
-            <w:r>
-              <w:rPr>
-                <w:i w:val="false"/>
-                <w:kern w:val="2"/>
-                <w:lang w:val="en-US" w:eastAsia="ja-JP" w:bidi="ar-SA"/>
-              </w:rPr>
-              <w:t>ID</w:t>
-            </w:r>
-          </w:p>
-        </w:tc>
-        <w:tc>
-          <w:tcPr>
-            <w:tcW w:w="1892" w:type="dxa"/>
-            <w:tcBorders>
-              <w:top w:val="single" w:sz="4" w:space="0" w:color="92CDDC"/>
-              <w:left w:val="single" w:sz="4" w:space="0" w:color="92CDDC"/>
-              <w:bottom w:val="single" w:sz="4" w:space="0" w:color="92CDDC"/>
-              <w:right w:val="single" w:sz="4" w:space="0" w:color="92CDDC"/>
-            </w:tcBorders>
-            <w:shd w:fill="4F81BD" w:val="clear"/>
-          </w:tcPr>
-          <w:p>
-            <w:pPr>
-              <w:pStyle w:val="Style32"/>
-              <w:suppressAutoHyphens w:val="true"/>
-              <w:spacing w:before="0" w:after="0"/>
-              <w:jc w:val="left"/>
-              <w:rPr>
-                <w:i w:val="false"/>
-                <w:i w:val="false"/>
-                <w:kern w:val="2"/>
-                <w:lang w:val="en-US" w:eastAsia="ja-JP" w:bidi="ar-SA"/>
-              </w:rPr>
-            </w:pPr>
-            <w:r>
-              <w:rPr>
-                <w:i w:val="false"/>
-                <w:kern w:val="2"/>
-                <w:lang w:val="en-US" w:eastAsia="ja-JP" w:bidi="ar-SA"/>
-              </w:rPr>
-              <w:t>画面名</w:t>
-            </w:r>
-          </w:p>
-        </w:tc>
-        <w:tc>
-          <w:tcPr>
-            <w:tcW w:w="2268" w:type="dxa"/>
-            <w:tcBorders>
-              <w:top w:val="single" w:sz="4" w:space="0" w:color="92CDDC"/>
-              <w:left w:val="single" w:sz="4" w:space="0" w:color="92CDDC"/>
-              <w:bottom w:val="single" w:sz="4" w:space="0" w:color="92CDDC"/>
-              <w:right w:val="single" w:sz="4" w:space="0" w:color="92CDDC"/>
-            </w:tcBorders>
-            <w:shd w:fill="4F81BD" w:val="clear"/>
-          </w:tcPr>
-          <w:p>
-            <w:pPr>
-              <w:pStyle w:val="Style32"/>
-              <w:suppressAutoHyphens w:val="true"/>
-              <w:spacing w:before="0" w:after="0"/>
-              <w:jc w:val="left"/>
-              <w:rPr>
-                <w:i w:val="false"/>
-                <w:i w:val="false"/>
-                <w:kern w:val="2"/>
-                <w:lang w:val="en-US" w:eastAsia="ja-JP" w:bidi="ar-SA"/>
-              </w:rPr>
-            </w:pPr>
-            <w:r>
-              <w:rPr>
-                <w:i w:val="false"/>
-                <w:kern w:val="2"/>
-                <w:lang w:val="en-US" w:eastAsia="ja-JP" w:bidi="ar-SA"/>
-              </w:rPr>
-              <w:t>テンプレートパス</w:t>
-            </w:r>
-          </w:p>
-        </w:tc>
-        <w:tc>
-          <w:tcPr>
-            <w:tcW w:w="2410" w:type="dxa"/>
-            <w:tcBorders>
-              <w:top w:val="single" w:sz="4" w:space="0" w:color="92CDDC"/>
-              <w:left w:val="single" w:sz="4" w:space="0" w:color="92CDDC"/>
-              <w:bottom w:val="single" w:sz="4" w:space="0" w:color="92CDDC"/>
-              <w:right w:val="single" w:sz="4" w:space="0" w:color="92CDDC"/>
-            </w:tcBorders>
-            <w:shd w:fill="4F81BD" w:val="clear"/>
-          </w:tcPr>
-          <w:p>
-            <w:pPr>
-              <w:pStyle w:val="Style32"/>
-              <w:suppressAutoHyphens w:val="true"/>
-              <w:spacing w:before="0" w:after="0"/>
-              <w:jc w:val="left"/>
-              <w:rPr>
-                <w:i w:val="false"/>
-                <w:i w:val="false"/>
-                <w:kern w:val="2"/>
-                <w:lang w:val="en-US" w:eastAsia="ja-JP" w:bidi="ar-SA"/>
-              </w:rPr>
-            </w:pPr>
-            <w:r>
-              <w:rPr>
-                <w:i w:val="false"/>
-                <w:kern w:val="2"/>
-                <w:lang w:val="en-US" w:eastAsia="ja-JP" w:bidi="ar-SA"/>
-              </w:rPr>
-              <w:t>ファイル名</w:t>
-            </w:r>
-          </w:p>
-        </w:tc>
-        <w:tc>
-          <w:tcPr>
-            <w:tcW w:w="2092" w:type="dxa"/>
-            <w:tcBorders>
-              <w:top w:val="single" w:sz="4" w:space="0" w:color="92CDDC"/>
-              <w:left w:val="single" w:sz="4" w:space="0" w:color="92CDDC"/>
-              <w:bottom w:val="single" w:sz="4" w:space="0" w:color="92CDDC"/>
-              <w:right w:val="single" w:sz="4" w:space="0" w:color="92CDDC"/>
-            </w:tcBorders>
-            <w:shd w:fill="4F81BD" w:val="clear"/>
-          </w:tcPr>
-          <w:p>
-            <w:pPr>
-              <w:pStyle w:val="Style32"/>
-              <w:suppressAutoHyphens w:val="true"/>
-              <w:spacing w:before="0" w:after="0"/>
-              <w:jc w:val="left"/>
-              <w:rPr>
-                <w:i w:val="false"/>
-                <w:i w:val="false"/>
-                <w:kern w:val="2"/>
-                <w:lang w:val="en-US" w:eastAsia="ja-JP" w:bidi="ar-SA"/>
-              </w:rPr>
-            </w:pPr>
-            <w:r>
-              <w:rPr>
-                <w:i w:val="false"/>
-                <w:kern w:val="2"/>
-                <w:lang w:val="en-US" w:eastAsia="ja-JP" w:bidi="ar-SA"/>
-              </w:rPr>
-              <w:t>レイアウトパターン</w:t>
-            </w:r>
-          </w:p>
-        </w:tc>
-      </w:tr>
-      <w:tr>
-        <w:trPr/>
-        <w:tc>
-          <w:tcPr>
-            <w:tcW w:w="1080" w:type="dxa"/>
-            <w:tcBorders>
-              <w:top w:val="single" w:sz="4" w:space="0" w:color="92CDDC"/>
-              <w:left w:val="single" w:sz="4" w:space="0" w:color="92CDDC"/>
-              <w:bottom w:val="single" w:sz="4" w:space="0" w:color="92CDDC"/>
-              <w:right w:val="single" w:sz="4" w:space="0" w:color="92CDDC"/>
-            </w:tcBorders>
-          </w:tcPr>
-          <w:p>
-            <w:pPr>
-              <w:pStyle w:val="Style31"/>
-              <w:suppressAutoHyphens w:val="true"/>
-              <w:spacing w:before="0" w:after="0"/>
-              <w:jc w:val="left"/>
-              <w:rPr>
-                <w:kern w:val="2"/>
-                <w:lang w:val="en-US" w:eastAsia="ja-JP" w:bidi="ar-SA"/>
-              </w:rPr>
-            </w:pPr>
-            <w:r>
-              <w:rPr>
-                <w:kern w:val="2"/>
-                <w:lang w:val="en-US" w:eastAsia="ja-JP" w:bidi="ar-SA"/>
-              </w:rPr>
-              <w:t>2-2-1-2</w:t>
-            </w:r>
-          </w:p>
-        </w:tc>
-        <w:tc>
-          <w:tcPr>
-            <w:tcW w:w="1892" w:type="dxa"/>
-            <w:tcBorders>
-              <w:top w:val="single" w:sz="4" w:space="0" w:color="92CDDC"/>
-              <w:left w:val="single" w:sz="4" w:space="0" w:color="92CDDC"/>
-              <w:bottom w:val="single" w:sz="4" w:space="0" w:color="92CDDC"/>
-              <w:right w:val="single" w:sz="4" w:space="0" w:color="92CDDC"/>
-            </w:tcBorders>
-          </w:tcPr>
-          <w:p>
-            <w:pPr>
-              <w:pStyle w:val="Style31"/>
-              <w:suppressAutoHyphens w:val="true"/>
-              <w:spacing w:before="0" w:after="0"/>
-              <w:jc w:val="left"/>
-              <w:rPr>
-                <w:kern w:val="2"/>
-                <w:lang w:val="en-US" w:eastAsia="ja-JP" w:bidi="ar-SA"/>
-              </w:rPr>
-            </w:pPr>
-            <w:r>
-              <w:rPr>
-                <w:kern w:val="2"/>
-                <w:lang w:val="en-US" w:eastAsia="ja-JP" w:bidi="ar-SA"/>
-              </w:rPr>
-              <w:t>商品一覧画面</w:t>
-            </w:r>
-          </w:p>
-        </w:tc>
-        <w:tc>
-          <w:tcPr>
-            <w:tcW w:w="2268" w:type="dxa"/>
-            <w:tcBorders>
-              <w:top w:val="single" w:sz="4" w:space="0" w:color="92CDDC"/>
-              <w:left w:val="single" w:sz="4" w:space="0" w:color="92CDDC"/>
-              <w:bottom w:val="single" w:sz="4" w:space="0" w:color="92CDDC"/>
-              <w:right w:val="single" w:sz="4" w:space="0" w:color="92CDDC"/>
-            </w:tcBorders>
-          </w:tcPr>
-          <w:p>
-            <w:pPr>
-              <w:pStyle w:val="Style31"/>
-              <w:suppressAutoHyphens w:val="true"/>
-              <w:spacing w:before="0" w:after="0"/>
-              <w:jc w:val="left"/>
-              <w:rPr>
-                <w:kern w:val="2"/>
-                <w:lang w:val="en-US" w:eastAsia="ja-JP" w:bidi="ar-SA"/>
-              </w:rPr>
-            </w:pPr>
-            <w:r>
-              <w:rPr>
-                <w:kern w:val="2"/>
-                <w:lang w:val="en-US" w:eastAsia="ja-JP" w:bidi="ar-SA"/>
-              </w:rPr>
-              <w:t>/client/item</w:t>
-            </w:r>
-          </w:p>
-        </w:tc>
-        <w:tc>
-          <w:tcPr>
-            <w:tcW w:w="2410" w:type="dxa"/>
-            <w:tcBorders>
-              <w:top w:val="single" w:sz="4" w:space="0" w:color="92CDDC"/>
-              <w:left w:val="single" w:sz="4" w:space="0" w:color="92CDDC"/>
-              <w:bottom w:val="single" w:sz="4" w:space="0" w:color="92CDDC"/>
-              <w:right w:val="single" w:sz="4" w:space="0" w:color="92CDDC"/>
-            </w:tcBorders>
-          </w:tcPr>
-          <w:p>
-            <w:pPr>
-              <w:pStyle w:val="Style31"/>
-              <w:suppressAutoHyphens w:val="true"/>
-              <w:spacing w:before="0" w:after="0"/>
-              <w:jc w:val="left"/>
-              <w:rPr>
-                <w:kern w:val="2"/>
-                <w:lang w:val="en-US" w:eastAsia="ja-JP" w:bidi="ar-SA"/>
-              </w:rPr>
-            </w:pPr>
-            <w:r>
-              <w:rPr>
-                <w:kern w:val="2"/>
-                <w:lang w:val="en-US" w:eastAsia="ja-JP" w:bidi="ar-SA"/>
-              </w:rPr>
-              <w:t>list.html</w:t>
-            </w:r>
-          </w:p>
-        </w:tc>
-        <w:tc>
-          <w:tcPr>
-            <w:tcW w:w="2092" w:type="dxa"/>
-            <w:tcBorders>
-              <w:top w:val="single" w:sz="4" w:space="0" w:color="92CDDC"/>
-              <w:left w:val="single" w:sz="4" w:space="0" w:color="92CDDC"/>
-              <w:bottom w:val="single" w:sz="4" w:space="0" w:color="92CDDC"/>
-              <w:right w:val="single" w:sz="4" w:space="0" w:color="92CDDC"/>
-            </w:tcBorders>
-          </w:tcPr>
-          <w:p>
-            <w:pPr>
-              <w:pStyle w:val="Style31"/>
-              <w:suppressAutoHyphens w:val="true"/>
-              <w:spacing w:before="0" w:after="0"/>
-              <w:jc w:val="left"/>
-              <w:rPr>
-                <w:kern w:val="2"/>
-                <w:lang w:val="en-US" w:eastAsia="ja-JP" w:bidi="ar-SA"/>
-              </w:rPr>
-            </w:pPr>
-            <w:r>
-              <w:rPr>
-                <w:kern w:val="2"/>
-                <w:lang w:val="en-US" w:eastAsia="ja-JP" w:bidi="ar-SA"/>
-              </w:rPr>
-              <w:t>パターン</w:t>
-            </w:r>
-            <w:r>
-              <w:rPr>
-                <w:kern w:val="2"/>
-                <w:lang w:val="en-US" w:eastAsia="ja-JP" w:bidi="ar-SA"/>
-              </w:rPr>
-              <w:t>3</w:t>
-            </w:r>
-          </w:p>
-        </w:tc>
-      </w:tr>
-      <w:tr>
-        <w:trPr/>
-        <w:tc>
-          <w:tcPr>
-            <w:tcW w:w="1080" w:type="dxa"/>
-            <w:tcBorders>
-              <w:left w:val="single" w:sz="4" w:space="0" w:color="92CDDC"/>
-              <w:bottom w:val="single" w:sz="4" w:space="0" w:color="92CDDC"/>
-              <w:right w:val="single" w:sz="4" w:space="0" w:color="92CDDC"/>
-            </w:tcBorders>
-          </w:tcPr>
-          <w:p>
-            <w:pPr>
-              <w:pStyle w:val="Style31"/>
-              <w:suppressAutoHyphens w:val="true"/>
-              <w:spacing w:before="0" w:after="0"/>
-              <w:jc w:val="left"/>
-              <w:rPr>
-                <w:kern w:val="2"/>
-                <w:lang w:val="en-US" w:eastAsia="ja-JP" w:bidi="ar-SA"/>
-              </w:rPr>
-            </w:pPr>
-            <w:r>
-              <w:rPr>
-                <w:kern w:val="2"/>
-                <w:lang w:val="en-US" w:eastAsia="ja-JP" w:bidi="ar-SA"/>
-              </w:rPr>
-              <w:t>5-2-1-2</w:t>
-            </w:r>
-          </w:p>
-        </w:tc>
-        <w:tc>
-          <w:tcPr>
-            <w:tcW w:w="1892" w:type="dxa"/>
-            <w:tcBorders>
-              <w:left w:val="single" w:sz="4" w:space="0" w:color="92CDDC"/>
-              <w:bottom w:val="single" w:sz="4" w:space="0" w:color="92CDDC"/>
-              <w:right w:val="single" w:sz="4" w:space="0" w:color="92CDDC"/>
-            </w:tcBorders>
-          </w:tcPr>
-          <w:p>
-            <w:pPr>
-              <w:pStyle w:val="Style31"/>
-              <w:suppressAutoHyphens w:val="true"/>
-              <w:spacing w:before="0" w:after="0"/>
-              <w:jc w:val="left"/>
-              <w:rPr>
-                <w:kern w:val="2"/>
-                <w:lang w:val="en-US" w:eastAsia="ja-JP" w:bidi="ar-SA"/>
-              </w:rPr>
-            </w:pPr>
-            <w:r>
-              <w:rPr>
-                <w:kern w:val="2"/>
-                <w:lang w:val="en-US" w:eastAsia="ja-JP" w:bidi="ar-SA"/>
-              </w:rPr>
-              <w:t>注文詳細画面</w:t>
-            </w:r>
-          </w:p>
-        </w:tc>
-        <w:tc>
-          <w:tcPr>
-            <w:tcW w:w="2268" w:type="dxa"/>
-            <w:tcBorders>
-              <w:left w:val="single" w:sz="4" w:space="0" w:color="92CDDC"/>
-              <w:bottom w:val="single" w:sz="4" w:space="0" w:color="92CDDC"/>
-              <w:right w:val="single" w:sz="4" w:space="0" w:color="92CDDC"/>
-            </w:tcBorders>
-          </w:tcPr>
-          <w:p>
-            <w:pPr>
-              <w:pStyle w:val="Style31"/>
-              <w:suppressAutoHyphens w:val="true"/>
-              <w:spacing w:before="0" w:after="0"/>
-              <w:jc w:val="left"/>
-              <w:rPr>
-                <w:kern w:val="2"/>
-                <w:lang w:val="en-US" w:eastAsia="ja-JP" w:bidi="ar-SA"/>
-              </w:rPr>
-            </w:pPr>
-            <w:r>
-              <w:rPr>
-                <w:kern w:val="2"/>
-                <w:lang w:val="en-US" w:eastAsia="ja-JP" w:bidi="ar-SA"/>
-              </w:rPr>
-              <w:t>/client/order</w:t>
-            </w:r>
-          </w:p>
-        </w:tc>
-        <w:tc>
-          <w:tcPr>
-            <w:tcW w:w="2410" w:type="dxa"/>
-            <w:tcBorders>
-              <w:left w:val="single" w:sz="4" w:space="0" w:color="92CDDC"/>
-              <w:bottom w:val="single" w:sz="4" w:space="0" w:color="92CDDC"/>
-              <w:right w:val="single" w:sz="4" w:space="0" w:color="92CDDC"/>
-            </w:tcBorders>
-          </w:tcPr>
-          <w:p>
-            <w:pPr>
-              <w:pStyle w:val="Style31"/>
-              <w:suppressAutoHyphens w:val="true"/>
-              <w:spacing w:before="0" w:after="0"/>
-              <w:jc w:val="left"/>
-              <w:rPr>
-                <w:kern w:val="2"/>
-                <w:lang w:val="en-US" w:eastAsia="ja-JP" w:bidi="ar-SA"/>
-              </w:rPr>
-            </w:pPr>
-            <w:r>
-              <w:rPr>
-                <w:kern w:val="2"/>
-                <w:lang w:val="en-US" w:eastAsia="ja-JP" w:bidi="ar-SA"/>
-              </w:rPr>
-              <w:t>detail.html</w:t>
-            </w:r>
-          </w:p>
-        </w:tc>
-        <w:tc>
-          <w:tcPr>
-            <w:tcW w:w="2092" w:type="dxa"/>
-            <w:tcBorders>
-              <w:left w:val="single" w:sz="4" w:space="0" w:color="92CDDC"/>
-              <w:bottom w:val="single" w:sz="4" w:space="0" w:color="92CDDC"/>
-              <w:right w:val="single" w:sz="4" w:space="0" w:color="92CDDC"/>
-            </w:tcBorders>
-          </w:tcPr>
-          <w:p>
-            <w:pPr>
-              <w:pStyle w:val="Style31"/>
-              <w:suppressAutoHyphens w:val="true"/>
-              <w:spacing w:before="0" w:after="0"/>
-              <w:jc w:val="left"/>
-              <w:rPr>
-                <w:kern w:val="2"/>
-                <w:lang w:val="en-US" w:eastAsia="ja-JP" w:bidi="ar-SA"/>
-              </w:rPr>
-            </w:pPr>
-            <w:r>
-              <w:rPr>
-                <w:kern w:val="2"/>
-                <w:lang w:val="en-US" w:eastAsia="ja-JP" w:bidi="ar-SA"/>
-              </w:rPr>
-              <w:t>パターン</w:t>
-            </w:r>
-            <w:r>
-              <w:rPr>
-                <w:kern w:val="2"/>
-                <w:lang w:val="en-US" w:eastAsia="ja-JP" w:bidi="ar-SA"/>
-              </w:rPr>
-              <w:t>3</w:t>
-            </w:r>
-          </w:p>
-        </w:tc>
-      </w:tr>
-      <w:tr>
-        <w:trPr/>
-        <w:tc>
-          <w:tcPr>
-            <w:tcW w:w="1080" w:type="dxa"/>
-            <w:tcBorders>
-              <w:left w:val="single" w:sz="4" w:space="0" w:color="92CDDC"/>
-              <w:bottom w:val="single" w:sz="4" w:space="0" w:color="92CDDC"/>
-              <w:right w:val="single" w:sz="4" w:space="0" w:color="92CDDC"/>
-            </w:tcBorders>
-          </w:tcPr>
-          <w:p>
-            <w:pPr>
-              <w:pStyle w:val="Style31"/>
-              <w:suppressAutoHyphens w:val="true"/>
-              <w:spacing w:before="0" w:after="0"/>
-              <w:jc w:val="left"/>
-              <w:rPr>
-                <w:kern w:val="2"/>
-                <w:lang w:val="en-US" w:eastAsia="ja-JP" w:bidi="ar-SA"/>
-              </w:rPr>
-            </w:pPr>
-            <w:r>
-              <w:rPr>
-                <w:kern w:val="2"/>
-                <w:lang w:val="en-US" w:eastAsia="ja-JP" w:bidi="ar-SA"/>
-              </w:rPr>
-              <w:t>5-2-1-3</w:t>
-            </w:r>
-          </w:p>
-        </w:tc>
-        <w:tc>
-          <w:tcPr>
-            <w:tcW w:w="1892" w:type="dxa"/>
-            <w:tcBorders>
-              <w:left w:val="single" w:sz="4" w:space="0" w:color="92CDDC"/>
-              <w:bottom w:val="single" w:sz="4" w:space="0" w:color="92CDDC"/>
-              <w:right w:val="single" w:sz="4" w:space="0" w:color="92CDDC"/>
-            </w:tcBorders>
-          </w:tcPr>
-          <w:p>
-            <w:pPr>
-              <w:pStyle w:val="Style31"/>
-              <w:suppressAutoHyphens w:val="true"/>
-              <w:spacing w:before="0" w:after="0"/>
-              <w:jc w:val="left"/>
-              <w:rPr>
-                <w:kern w:val="2"/>
-                <w:lang w:val="en-US" w:eastAsia="ja-JP" w:bidi="ar-SA"/>
-              </w:rPr>
-            </w:pPr>
-            <w:r>
-              <w:rPr>
-                <w:kern w:val="2"/>
-                <w:lang w:val="en-US" w:eastAsia="ja-JP" w:bidi="ar-SA"/>
-              </w:rPr>
-              <w:t>注文詳細画面</w:t>
-            </w:r>
-          </w:p>
-        </w:tc>
-        <w:tc>
-          <w:tcPr>
-            <w:tcW w:w="2268" w:type="dxa"/>
-            <w:tcBorders>
-              <w:left w:val="single" w:sz="4" w:space="0" w:color="92CDDC"/>
-              <w:bottom w:val="single" w:sz="4" w:space="0" w:color="92CDDC"/>
-              <w:right w:val="single" w:sz="4" w:space="0" w:color="92CDDC"/>
-            </w:tcBorders>
-          </w:tcPr>
-          <w:p>
-            <w:pPr>
-              <w:pStyle w:val="Style31"/>
-              <w:suppressAutoHyphens w:val="true"/>
-              <w:spacing w:before="0" w:after="0"/>
-              <w:jc w:val="left"/>
-              <w:rPr>
-                <w:kern w:val="2"/>
-                <w:lang w:val="en-US" w:eastAsia="ja-JP" w:bidi="ar-SA"/>
-              </w:rPr>
-            </w:pPr>
-            <w:r>
-              <w:rPr>
-                <w:kern w:val="2"/>
-                <w:lang w:val="en-US" w:eastAsia="ja-JP" w:bidi="ar-SA"/>
-              </w:rPr>
-              <w:t>/admin/order</w:t>
-            </w:r>
-          </w:p>
-        </w:tc>
-        <w:tc>
-          <w:tcPr>
-            <w:tcW w:w="2410" w:type="dxa"/>
-            <w:tcBorders>
-              <w:left w:val="single" w:sz="4" w:space="0" w:color="92CDDC"/>
-              <w:bottom w:val="single" w:sz="4" w:space="0" w:color="92CDDC"/>
-              <w:right w:val="single" w:sz="4" w:space="0" w:color="92CDDC"/>
-            </w:tcBorders>
-          </w:tcPr>
-          <w:p>
-            <w:pPr>
-              <w:pStyle w:val="Style31"/>
-              <w:suppressAutoHyphens w:val="true"/>
-              <w:spacing w:before="0" w:after="0"/>
-              <w:jc w:val="left"/>
-              <w:rPr>
-                <w:kern w:val="2"/>
-                <w:lang w:val="en-US" w:eastAsia="ja-JP" w:bidi="ar-SA"/>
-              </w:rPr>
-            </w:pPr>
-            <w:r>
-              <w:rPr>
-                <w:kern w:val="2"/>
-                <w:lang w:val="en-US" w:eastAsia="ja-JP" w:bidi="ar-SA"/>
-              </w:rPr>
-              <w:t>detail.html</w:t>
-            </w:r>
-          </w:p>
-        </w:tc>
-        <w:tc>
-          <w:tcPr>
-            <w:tcW w:w="2092" w:type="dxa"/>
-            <w:tcBorders>
-              <w:left w:val="single" w:sz="4" w:space="0" w:color="92CDDC"/>
-              <w:bottom w:val="single" w:sz="4" w:space="0" w:color="92CDDC"/>
-              <w:right w:val="single" w:sz="4" w:space="0" w:color="92CDDC"/>
-            </w:tcBorders>
-          </w:tcPr>
-          <w:p>
-            <w:pPr>
-              <w:pStyle w:val="Style31"/>
-              <w:suppressAutoHyphens w:val="true"/>
-              <w:spacing w:before="0" w:after="0"/>
-              <w:jc w:val="left"/>
-              <w:rPr>
-                <w:kern w:val="2"/>
-                <w:lang w:val="en-US" w:eastAsia="ja-JP" w:bidi="ar-SA"/>
-              </w:rPr>
-            </w:pPr>
-            <w:r>
-              <w:rPr>
-                <w:kern w:val="2"/>
-                <w:lang w:val="en-US" w:eastAsia="ja-JP" w:bidi="ar-SA"/>
-              </w:rPr>
-              <w:t>パターン</w:t>
-            </w:r>
-            <w:r>
-              <w:rPr>
-                <w:kern w:val="2"/>
-                <w:lang w:val="en-US" w:eastAsia="ja-JP" w:bidi="ar-SA"/>
-              </w:rPr>
-              <w:t>2</w:t>
-            </w:r>
-          </w:p>
-        </w:tc>
-      </w:tr>
-    </w:tbl>
+        <w:t>機能の変更・追加に伴う構成の変更はありません。</w:t>
+      </w:r>
+    </w:p>
     <w:p>
       <w:pPr>
         <w:pStyle w:val="Normal"/>
@@ -5262,10 +4563,10 @@
       </w:tblPr>
       <w:tblGrid>
         <w:gridCol w:w="1045"/>
-        <w:gridCol w:w="2480"/>
-        <w:gridCol w:w="2707"/>
-        <w:gridCol w:w="2694"/>
-        <w:gridCol w:w="992"/>
+        <w:gridCol w:w="2011"/>
+        <w:gridCol w:w="2500"/>
+        <w:gridCol w:w="3400"/>
+        <w:gridCol w:w="962"/>
       </w:tblGrid>
       <w:tr>
         <w:trPr/>
@@ -5313,7 +4614,7 @@
         </w:tc>
         <w:tc>
           <w:tcPr>
-            <w:tcW w:w="2480" w:type="dxa"/>
+            <w:tcW w:w="2011" w:type="dxa"/>
             <w:tcBorders>
               <w:top w:val="single" w:sz="4" w:space="0" w:color="92CDDC"/>
               <w:left w:val="single" w:sz="4" w:space="0" w:color="92CDDC"/>
@@ -5347,7 +4648,7 @@
         </w:tc>
         <w:tc>
           <w:tcPr>
-            <w:tcW w:w="2707" w:type="dxa"/>
+            <w:tcW w:w="2500" w:type="dxa"/>
             <w:tcBorders>
               <w:top w:val="single" w:sz="4" w:space="0" w:color="92CDDC"/>
               <w:left w:val="single" w:sz="4" w:space="0" w:color="92CDDC"/>
@@ -5381,7 +4682,7 @@
         </w:tc>
         <w:tc>
           <w:tcPr>
-            <w:tcW w:w="2694" w:type="dxa"/>
+            <w:tcW w:w="3400" w:type="dxa"/>
             <w:tcBorders>
               <w:top w:val="single" w:sz="4" w:space="0" w:color="92CDDC"/>
               <w:left w:val="single" w:sz="4" w:space="0" w:color="92CDDC"/>
@@ -5415,7 +4716,7 @@
         </w:tc>
         <w:tc>
           <w:tcPr>
-            <w:tcW w:w="992" w:type="dxa"/>
+            <w:tcW w:w="962" w:type="dxa"/>
             <w:tcBorders>
               <w:top w:val="single" w:sz="4" w:space="0" w:color="92CDDC"/>
               <w:left w:val="single" w:sz="4" w:space="0" w:color="92CDDC"/>
@@ -5455,6 +4756,7 @@
         <w:tc>
           <w:tcPr>
             <w:tcW w:w="1045" w:type="dxa"/>
+            <w:vMerge w:val="restart"/>
             <w:tcBorders>
               <w:top w:val="single" w:sz="4" w:space="0" w:color="92CDDC"/>
               <w:left w:val="single" w:sz="4" w:space="0" w:color="92CDDC"/>
@@ -5484,7 +4786,8 @@
         </w:tc>
         <w:tc>
           <w:tcPr>
-            <w:tcW w:w="2480" w:type="dxa"/>
+            <w:tcW w:w="2011" w:type="dxa"/>
+            <w:vMerge w:val="restart"/>
             <w:tcBorders>
               <w:top w:val="single" w:sz="4" w:space="0" w:color="92CDDC"/>
               <w:left w:val="single" w:sz="4" w:space="0" w:color="92CDDC"/>
@@ -5554,7 +4857,7 @@
         </w:tc>
         <w:tc>
           <w:tcPr>
-            <w:tcW w:w="2707" w:type="dxa"/>
+            <w:tcW w:w="2500" w:type="dxa"/>
             <w:tcBorders>
               <w:top w:val="single" w:sz="4" w:space="0" w:color="92CDDC"/>
               <w:left w:val="single" w:sz="4" w:space="0" w:color="92CDDC"/>
@@ -5600,7 +4903,7 @@
         </w:tc>
         <w:tc>
           <w:tcPr>
-            <w:tcW w:w="2694" w:type="dxa"/>
+            <w:tcW w:w="3400" w:type="dxa"/>
             <w:tcBorders>
               <w:top w:val="single" w:sz="4" w:space="0" w:color="92CDDC"/>
               <w:left w:val="single" w:sz="4" w:space="0" w:color="92CDDC"/>
@@ -5624,27 +4927,32 @@
                 <w:kern w:val="2"/>
                 <w:lang w:val="en-US" w:eastAsia="ja-JP" w:bidi="ar-SA"/>
               </w:rPr>
-              <w:t>/client/item/list/{sortType}?loPrice={loPrice}&amp;</w:t>
-            </w:r>
-            <w:r>
-              <w:rPr>
-                <w:kern w:val="2"/>
-                <w:lang w:val="en-US" w:eastAsia="ja-JP" w:bidi="ar-SA"/>
-              </w:rPr>
-              <w:t>　</w:t>
-            </w:r>
-            <w:r>
-              <w:rPr>
-                <w:kern w:val="2"/>
-                <w:lang w:val="en-US" w:eastAsia="ja-JP" w:bidi="ar-SA"/>
-              </w:rPr>
-              <w:t>hiPrice={hiPrice}</w:t>
+              <w:t>/client/item/list/{sortType}?loPrice={loPrice}&amp;hiPrice={hiPrice}</w:t>
+            </w:r>
+          </w:p>
+          <w:p>
+            <w:pPr>
+              <w:pStyle w:val="Style31"/>
+              <w:suppressAutoHyphens w:val="true"/>
+              <w:spacing w:before="0" w:after="0"/>
+              <w:jc w:val="left"/>
+              <w:rPr>
+                <w:kern w:val="2"/>
+                <w:lang w:val="en-US" w:eastAsia="ja-JP" w:bidi="ar-SA"/>
+              </w:rPr>
+            </w:pPr>
+            <w:r>
+              <w:rPr>
+                <w:kern w:val="2"/>
+                <w:lang w:val="en-US" w:eastAsia="ja-JP" w:bidi="ar-SA"/>
+              </w:rPr>
+              <w:t>&amp;categoryId={categoryId}</w:t>
             </w:r>
           </w:p>
         </w:tc>
         <w:tc>
           <w:tcPr>
-            <w:tcW w:w="992" w:type="dxa"/>
+            <w:tcW w:w="962" w:type="dxa"/>
             <w:tcBorders>
               <w:top w:val="single" w:sz="4" w:space="0" w:color="92CDDC"/>
               <w:left w:val="single" w:sz="4" w:space="0" w:color="92CDDC"/>
@@ -5668,6 +4976,618 @@
                 <w:kern w:val="2"/>
                 <w:lang w:val="en-US" w:eastAsia="ja-JP" w:bidi="ar-SA"/>
               </w:rPr>
+              <w:t>GET</w:t>
+            </w:r>
+          </w:p>
+        </w:tc>
+      </w:tr>
+      <w:tr>
+        <w:trPr>
+          <w:trHeight w:val="1433" w:hRule="atLeast"/>
+        </w:trPr>
+        <w:tc>
+          <w:tcPr>
+            <w:tcW w:w="1045" w:type="dxa"/>
+            <w:vMerge w:val="continue"/>
+            <w:tcBorders>
+              <w:top w:val="single" w:sz="4" w:space="0" w:color="92CDDC"/>
+              <w:left w:val="single" w:sz="4" w:space="0" w:color="92CDDC"/>
+              <w:bottom w:val="single" w:sz="4" w:space="0" w:color="92CDDC"/>
+              <w:right w:val="single" w:sz="4" w:space="0" w:color="92CDDC"/>
+            </w:tcBorders>
+          </w:tcPr>
+          <w:p>
+            <w:pPr>
+              <w:pStyle w:val="Style31"/>
+              <w:suppressAutoHyphens w:val="true"/>
+              <w:spacing w:before="0" w:after="0"/>
+              <w:jc w:val="left"/>
+              <w:rPr>
+                <w:kern w:val="2"/>
+                <w:lang w:val="en-US" w:eastAsia="ja-JP" w:bidi="ar-SA"/>
+              </w:rPr>
+            </w:pPr>
+            <w:r>
+              <w:rPr/>
+            </w:r>
+          </w:p>
+        </w:tc>
+        <w:tc>
+          <w:tcPr>
+            <w:tcW w:w="2011" w:type="dxa"/>
+            <w:vMerge w:val="continue"/>
+            <w:tcBorders>
+              <w:top w:val="single" w:sz="4" w:space="0" w:color="92CDDC"/>
+              <w:left w:val="single" w:sz="4" w:space="0" w:color="92CDDC"/>
+              <w:bottom w:val="single" w:sz="4" w:space="0" w:color="92CDDC"/>
+              <w:right w:val="single" w:sz="4" w:space="0" w:color="92CDDC"/>
+            </w:tcBorders>
+          </w:tcPr>
+          <w:p>
+            <w:pPr>
+              <w:pStyle w:val="Style31"/>
+              <w:suppressAutoHyphens w:val="true"/>
+              <w:spacing w:before="0" w:after="0"/>
+              <w:jc w:val="left"/>
+              <w:rPr>
+                <w:kern w:val="2"/>
+                <w:lang w:val="en-US" w:eastAsia="ja-JP" w:bidi="ar-SA"/>
+              </w:rPr>
+            </w:pPr>
+            <w:r>
+              <w:rPr/>
+            </w:r>
+          </w:p>
+        </w:tc>
+        <w:tc>
+          <w:tcPr>
+            <w:tcW w:w="2500" w:type="dxa"/>
+            <w:tcBorders>
+              <w:left w:val="single" w:sz="4" w:space="0" w:color="92CDDC"/>
+              <w:bottom w:val="single" w:sz="4" w:space="0" w:color="92CDDC"/>
+              <w:right w:val="single" w:sz="4" w:space="0" w:color="92CDDC"/>
+            </w:tcBorders>
+            <w:shd w:fill="DAEEF3" w:val="clear"/>
+          </w:tcPr>
+          <w:p>
+            <w:pPr>
+              <w:pStyle w:val="Style31"/>
+              <w:suppressAutoHyphens w:val="true"/>
+              <w:spacing w:before="0" w:after="0"/>
+              <w:jc w:val="left"/>
+              <w:rPr>
+                <w:kern w:val="2"/>
+                <w:lang w:val="en-US" w:eastAsia="ja-JP" w:bidi="ar-SA"/>
+              </w:rPr>
+            </w:pPr>
+            <w:r>
+              <w:rPr>
+                <w:kern w:val="2"/>
+                <w:lang w:val="en-US" w:eastAsia="ja-JP" w:bidi="ar-SA"/>
+              </w:rPr>
+              <w:t>カテゴリ別検索</w:t>
+            </w:r>
+          </w:p>
+        </w:tc>
+        <w:tc>
+          <w:tcPr>
+            <w:tcW w:w="3400" w:type="dxa"/>
+            <w:tcBorders>
+              <w:left w:val="single" w:sz="4" w:space="0" w:color="92CDDC"/>
+              <w:bottom w:val="single" w:sz="4" w:space="0" w:color="92CDDC"/>
+              <w:right w:val="single" w:sz="4" w:space="0" w:color="92CDDC"/>
+            </w:tcBorders>
+            <w:shd w:fill="DAEEF3" w:val="clear"/>
+          </w:tcPr>
+          <w:p>
+            <w:pPr>
+              <w:pStyle w:val="Style31"/>
+              <w:suppressAutoHyphens w:val="true"/>
+              <w:spacing w:before="0" w:after="0"/>
+              <w:jc w:val="left"/>
+              <w:rPr>
+                <w:kern w:val="2"/>
+                <w:lang w:val="en-US" w:eastAsia="ja-JP" w:bidi="ar-SA"/>
+              </w:rPr>
+            </w:pPr>
+            <w:r>
+              <w:rPr>
+                <w:kern w:val="2"/>
+                <w:lang w:val="en-US" w:eastAsia="ja-JP" w:bidi="ar-SA"/>
+              </w:rPr>
+              <w:t>/client/item/list/{sortType}?</w:t>
+            </w:r>
+          </w:p>
+          <w:p>
+            <w:pPr>
+              <w:pStyle w:val="Style31"/>
+              <w:suppressAutoHyphens w:val="true"/>
+              <w:spacing w:before="0" w:after="0"/>
+              <w:jc w:val="left"/>
+              <w:rPr>
+                <w:kern w:val="2"/>
+                <w:lang w:val="en-US" w:eastAsia="ja-JP" w:bidi="ar-SA"/>
+              </w:rPr>
+            </w:pPr>
+            <w:r>
+              <w:rPr>
+                <w:kern w:val="2"/>
+                <w:lang w:val="en-US" w:eastAsia="ja-JP" w:bidi="ar-SA"/>
+              </w:rPr>
+              <w:t>categoryId={categoryId}</w:t>
+            </w:r>
+          </w:p>
+          <w:p>
+            <w:pPr>
+              <w:pStyle w:val="Style31"/>
+              <w:suppressAutoHyphens w:val="true"/>
+              <w:spacing w:before="0" w:after="0"/>
+              <w:jc w:val="left"/>
+              <w:rPr>
+                <w:kern w:val="2"/>
+                <w:lang w:val="en-US" w:eastAsia="ja-JP" w:bidi="ar-SA"/>
+              </w:rPr>
+            </w:pPr>
+            <w:r>
+              <w:rPr>
+                <w:kern w:val="2"/>
+                <w:lang w:val="en-US" w:eastAsia="ja-JP" w:bidi="ar-SA"/>
+              </w:rPr>
+              <w:t>&amp;loPrice={loPrice}&amp;hiPrice={hiPrice}</w:t>
+            </w:r>
+          </w:p>
+        </w:tc>
+        <w:tc>
+          <w:tcPr>
+            <w:tcW w:w="962" w:type="dxa"/>
+            <w:tcBorders>
+              <w:left w:val="single" w:sz="4" w:space="0" w:color="92CDDC"/>
+              <w:bottom w:val="single" w:sz="4" w:space="0" w:color="92CDDC"/>
+              <w:right w:val="single" w:sz="4" w:space="0" w:color="92CDDC"/>
+            </w:tcBorders>
+            <w:shd w:fill="DAEEF3" w:val="clear"/>
+          </w:tcPr>
+          <w:p>
+            <w:pPr>
+              <w:pStyle w:val="Style31"/>
+              <w:suppressAutoHyphens w:val="true"/>
+              <w:spacing w:before="0" w:after="0"/>
+              <w:jc w:val="left"/>
+              <w:rPr>
+                <w:kern w:val="2"/>
+                <w:lang w:val="en-US" w:eastAsia="ja-JP" w:bidi="ar-SA"/>
+              </w:rPr>
+            </w:pPr>
+            <w:r>
+              <w:rPr/>
+              <w:t>GET</w:t>
+            </w:r>
+          </w:p>
+        </w:tc>
+      </w:tr>
+      <w:tr>
+        <w:trPr>
+          <w:trHeight w:val="1433" w:hRule="atLeast"/>
+        </w:trPr>
+        <w:tc>
+          <w:tcPr>
+            <w:tcW w:w="1045" w:type="dxa"/>
+            <w:vMerge w:val="continue"/>
+            <w:tcBorders>
+              <w:top w:val="single" w:sz="4" w:space="0" w:color="92CDDC"/>
+              <w:left w:val="single" w:sz="4" w:space="0" w:color="92CDDC"/>
+              <w:bottom w:val="single" w:sz="4" w:space="0" w:color="92CDDC"/>
+              <w:right w:val="single" w:sz="4" w:space="0" w:color="92CDDC"/>
+            </w:tcBorders>
+          </w:tcPr>
+          <w:p>
+            <w:pPr>
+              <w:pStyle w:val="Style31"/>
+              <w:suppressAutoHyphens w:val="true"/>
+              <w:spacing w:before="0" w:after="0"/>
+              <w:jc w:val="left"/>
+              <w:rPr>
+                <w:kern w:val="2"/>
+                <w:lang w:val="en-US" w:eastAsia="ja-JP" w:bidi="ar-SA"/>
+              </w:rPr>
+            </w:pPr>
+            <w:r>
+              <w:rPr/>
+            </w:r>
+          </w:p>
+        </w:tc>
+        <w:tc>
+          <w:tcPr>
+            <w:tcW w:w="2011" w:type="dxa"/>
+            <w:vMerge w:val="restart"/>
+            <w:tcBorders>
+              <w:left w:val="single" w:sz="4" w:space="0" w:color="92CDDC"/>
+              <w:bottom w:val="single" w:sz="4" w:space="0" w:color="92CDDC"/>
+              <w:right w:val="single" w:sz="4" w:space="0" w:color="92CDDC"/>
+            </w:tcBorders>
+          </w:tcPr>
+          <w:p>
+            <w:pPr>
+              <w:pStyle w:val="Style31"/>
+              <w:suppressAutoHyphens w:val="true"/>
+              <w:spacing w:before="0" w:after="0"/>
+              <w:jc w:val="left"/>
+              <w:rPr>
+                <w:kern w:val="2"/>
+                <w:lang w:val="en-US" w:eastAsia="ja-JP" w:bidi="ar-SA"/>
+              </w:rPr>
+            </w:pPr>
+            <w:r>
+              <w:rPr>
+                <w:kern w:val="2"/>
+                <w:lang w:val="en-US" w:eastAsia="ja-JP" w:bidi="ar-SA"/>
+              </w:rPr>
+              <w:t>メインコンテンツ</w:t>
+            </w:r>
+          </w:p>
+          <w:p>
+            <w:pPr>
+              <w:pStyle w:val="Style31"/>
+              <w:suppressAutoHyphens w:val="true"/>
+              <w:spacing w:before="0" w:after="0"/>
+              <w:jc w:val="left"/>
+              <w:rPr>
+                <w:kern w:val="2"/>
+                <w:lang w:val="en-US" w:eastAsia="ja-JP" w:bidi="ar-SA"/>
+              </w:rPr>
+            </w:pPr>
+            <w:r>
+              <w:rPr>
+                <w:kern w:val="2"/>
+                <w:lang w:val="en-US" w:eastAsia="ja-JP" w:bidi="ar-SA"/>
+              </w:rPr>
+              <w:t>(</w:t>
+            </w:r>
+            <w:r>
+              <w:rPr>
+                <w:kern w:val="2"/>
+                <w:lang w:val="en-US" w:eastAsia="ja-JP" w:bidi="ar-SA"/>
+              </w:rPr>
+              <w:t xml:space="preserve">非会員・一般会員 </w:t>
+            </w:r>
+            <w:r>
+              <w:rPr>
+                <w:kern w:val="2"/>
+                <w:lang w:val="en-US" w:eastAsia="ja-JP" w:bidi="ar-SA"/>
+              </w:rPr>
+              <w:t>)</w:t>
+            </w:r>
+          </w:p>
+        </w:tc>
+        <w:tc>
+          <w:tcPr>
+            <w:tcW w:w="2500" w:type="dxa"/>
+            <w:tcBorders>
+              <w:left w:val="single" w:sz="4" w:space="0" w:color="92CDDC"/>
+              <w:bottom w:val="single" w:sz="4" w:space="0" w:color="92CDDC"/>
+              <w:right w:val="single" w:sz="4" w:space="0" w:color="92CDDC"/>
+            </w:tcBorders>
+            <w:shd w:fill="DAEEF3" w:val="clear"/>
+          </w:tcPr>
+          <w:p>
+            <w:pPr>
+              <w:pStyle w:val="Style31"/>
+              <w:suppressAutoHyphens w:val="true"/>
+              <w:spacing w:before="0" w:after="0"/>
+              <w:jc w:val="left"/>
+              <w:rPr>
+                <w:kern w:val="2"/>
+                <w:lang w:val="en-US" w:eastAsia="ja-JP" w:bidi="ar-SA"/>
+              </w:rPr>
+            </w:pPr>
+            <w:r>
+              <w:rPr>
+                <w:kern w:val="2"/>
+                <w:lang w:val="en-US" w:eastAsia="ja-JP" w:bidi="ar-SA"/>
+              </w:rPr>
+              <w:t>並び替え（売れ筋順）</w:t>
+            </w:r>
+          </w:p>
+        </w:tc>
+        <w:tc>
+          <w:tcPr>
+            <w:tcW w:w="3400" w:type="dxa"/>
+            <w:tcBorders>
+              <w:left w:val="single" w:sz="4" w:space="0" w:color="92CDDC"/>
+              <w:bottom w:val="single" w:sz="4" w:space="0" w:color="92CDDC"/>
+              <w:right w:val="single" w:sz="4" w:space="0" w:color="92CDDC"/>
+            </w:tcBorders>
+            <w:shd w:fill="DAEEF3" w:val="clear"/>
+          </w:tcPr>
+          <w:p>
+            <w:pPr>
+              <w:pStyle w:val="Style31"/>
+              <w:suppressAutoHyphens w:val="true"/>
+              <w:spacing w:before="0" w:after="0"/>
+              <w:jc w:val="left"/>
+              <w:rPr>
+                <w:kern w:val="2"/>
+                <w:lang w:val="en-US" w:eastAsia="ja-JP" w:bidi="ar-SA"/>
+              </w:rPr>
+            </w:pPr>
+            <w:r>
+              <w:rPr>
+                <w:kern w:val="2"/>
+                <w:lang w:val="en-US" w:eastAsia="ja-JP" w:bidi="ar-SA"/>
+              </w:rPr>
+              <w:t>/client/item/list/</w:t>
+            </w:r>
+            <w:r>
+              <w:rPr>
+                <w:kern w:val="2"/>
+                <w:lang w:val="en-US" w:eastAsia="ja-JP" w:bidi="ar-SA"/>
+              </w:rPr>
+              <w:t>2</w:t>
+            </w:r>
+            <w:r>
+              <w:rPr>
+                <w:kern w:val="2"/>
+                <w:lang w:val="en-US" w:eastAsia="ja-JP" w:bidi="ar-SA"/>
+              </w:rPr>
+              <w:t>?</w:t>
+            </w:r>
+          </w:p>
+          <w:p>
+            <w:pPr>
+              <w:pStyle w:val="Style31"/>
+              <w:suppressAutoHyphens w:val="true"/>
+              <w:spacing w:before="0" w:after="0"/>
+              <w:jc w:val="left"/>
+              <w:rPr>
+                <w:kern w:val="2"/>
+                <w:lang w:val="en-US" w:eastAsia="ja-JP" w:bidi="ar-SA"/>
+              </w:rPr>
+            </w:pPr>
+            <w:r>
+              <w:rPr>
+                <w:kern w:val="2"/>
+                <w:lang w:val="en-US" w:eastAsia="ja-JP" w:bidi="ar-SA"/>
+              </w:rPr>
+              <w:t>categoryId={categoryId}</w:t>
+            </w:r>
+          </w:p>
+          <w:p>
+            <w:pPr>
+              <w:pStyle w:val="Style31"/>
+              <w:suppressAutoHyphens w:val="true"/>
+              <w:spacing w:before="0" w:after="0"/>
+              <w:jc w:val="left"/>
+              <w:rPr>
+                <w:kern w:val="2"/>
+                <w:lang w:val="en-US" w:eastAsia="ja-JP" w:bidi="ar-SA"/>
+              </w:rPr>
+            </w:pPr>
+            <w:r>
+              <w:rPr/>
+              <w:t>&amp;loPrice={loPrice}&amp;hiPrice={hiPrice}</w:t>
+            </w:r>
+          </w:p>
+        </w:tc>
+        <w:tc>
+          <w:tcPr>
+            <w:tcW w:w="962" w:type="dxa"/>
+            <w:tcBorders>
+              <w:left w:val="single" w:sz="4" w:space="0" w:color="92CDDC"/>
+              <w:bottom w:val="single" w:sz="4" w:space="0" w:color="92CDDC"/>
+              <w:right w:val="single" w:sz="4" w:space="0" w:color="92CDDC"/>
+            </w:tcBorders>
+            <w:shd w:fill="DAEEF3" w:val="clear"/>
+          </w:tcPr>
+          <w:p>
+            <w:pPr>
+              <w:pStyle w:val="Style31"/>
+              <w:suppressAutoHyphens w:val="true"/>
+              <w:spacing w:before="0" w:after="0"/>
+              <w:jc w:val="left"/>
+              <w:rPr>
+                <w:kern w:val="2"/>
+                <w:lang w:val="en-US" w:eastAsia="ja-JP" w:bidi="ar-SA"/>
+              </w:rPr>
+            </w:pPr>
+            <w:r>
+              <w:rPr/>
+              <w:t>GET</w:t>
+            </w:r>
+          </w:p>
+        </w:tc>
+      </w:tr>
+      <w:tr>
+        <w:trPr>
+          <w:trHeight w:val="1433" w:hRule="atLeast"/>
+        </w:trPr>
+        <w:tc>
+          <w:tcPr>
+            <w:tcW w:w="1045" w:type="dxa"/>
+            <w:vMerge w:val="continue"/>
+            <w:tcBorders>
+              <w:top w:val="single" w:sz="4" w:space="0" w:color="92CDDC"/>
+              <w:left w:val="single" w:sz="4" w:space="0" w:color="92CDDC"/>
+              <w:bottom w:val="single" w:sz="4" w:space="0" w:color="92CDDC"/>
+              <w:right w:val="single" w:sz="4" w:space="0" w:color="92CDDC"/>
+            </w:tcBorders>
+          </w:tcPr>
+          <w:p>
+            <w:pPr>
+              <w:pStyle w:val="Style31"/>
+              <w:suppressAutoHyphens w:val="true"/>
+              <w:spacing w:before="0" w:after="0"/>
+              <w:jc w:val="left"/>
+              <w:rPr>
+                <w:kern w:val="2"/>
+                <w:lang w:val="en-US" w:eastAsia="ja-JP" w:bidi="ar-SA"/>
+              </w:rPr>
+            </w:pPr>
+            <w:r>
+              <w:rPr/>
+            </w:r>
+          </w:p>
+        </w:tc>
+        <w:tc>
+          <w:tcPr>
+            <w:tcW w:w="2011" w:type="dxa"/>
+            <w:vMerge w:val="continue"/>
+            <w:tcBorders>
+              <w:left w:val="single" w:sz="4" w:space="0" w:color="92CDDC"/>
+              <w:bottom w:val="single" w:sz="4" w:space="0" w:color="92CDDC"/>
+              <w:right w:val="single" w:sz="4" w:space="0" w:color="92CDDC"/>
+            </w:tcBorders>
+          </w:tcPr>
+          <w:p>
+            <w:pPr>
+              <w:pStyle w:val="Style31"/>
+              <w:suppressAutoHyphens w:val="true"/>
+              <w:spacing w:before="0" w:after="0"/>
+              <w:jc w:val="left"/>
+              <w:rPr>
+                <w:kern w:val="2"/>
+                <w:lang w:val="en-US" w:eastAsia="ja-JP" w:bidi="ar-SA"/>
+              </w:rPr>
+            </w:pPr>
+            <w:r>
+              <w:rPr>
+                <w:kern w:val="2"/>
+                <w:lang w:val="en-US" w:eastAsia="ja-JP" w:bidi="ar-SA"/>
+              </w:rPr>
+            </w:r>
+          </w:p>
+        </w:tc>
+        <w:tc>
+          <w:tcPr>
+            <w:tcW w:w="2500" w:type="dxa"/>
+            <w:tcBorders>
+              <w:left w:val="single" w:sz="4" w:space="0" w:color="92CDDC"/>
+              <w:bottom w:val="single" w:sz="4" w:space="0" w:color="92CDDC"/>
+              <w:right w:val="single" w:sz="4" w:space="0" w:color="92CDDC"/>
+            </w:tcBorders>
+            <w:shd w:fill="DAEEF3" w:val="clear"/>
+          </w:tcPr>
+          <w:p>
+            <w:pPr>
+              <w:pStyle w:val="Style31"/>
+              <w:suppressAutoHyphens w:val="true"/>
+              <w:spacing w:before="0" w:after="0"/>
+              <w:jc w:val="left"/>
+              <w:rPr>
+                <w:kern w:val="2"/>
+                <w:lang w:val="en-US" w:eastAsia="ja-JP" w:bidi="ar-SA"/>
+              </w:rPr>
+            </w:pPr>
+            <w:r>
+              <w:rPr>
+                <w:kern w:val="2"/>
+                <w:lang w:val="en-US" w:eastAsia="ja-JP" w:bidi="ar-SA"/>
+              </w:rPr>
+              <w:t>並び替え（新着順）</w:t>
+            </w:r>
+          </w:p>
+        </w:tc>
+        <w:tc>
+          <w:tcPr>
+            <w:tcW w:w="3400" w:type="dxa"/>
+            <w:tcBorders>
+              <w:left w:val="single" w:sz="4" w:space="0" w:color="92CDDC"/>
+              <w:bottom w:val="single" w:sz="4" w:space="0" w:color="92CDDC"/>
+              <w:right w:val="single" w:sz="4" w:space="0" w:color="92CDDC"/>
+            </w:tcBorders>
+            <w:shd w:fill="DAEEF3" w:val="clear"/>
+          </w:tcPr>
+          <w:p>
+            <w:pPr>
+              <w:pStyle w:val="Style31"/>
+              <w:suppressAutoHyphens w:val="true"/>
+              <w:spacing w:before="0" w:after="0"/>
+              <w:jc w:val="left"/>
+              <w:rPr>
+                <w:kern w:val="2"/>
+                <w:lang w:val="en-US" w:eastAsia="ja-JP" w:bidi="ar-SA"/>
+              </w:rPr>
+            </w:pPr>
+            <w:r>
+              <w:rPr>
+                <w:kern w:val="2"/>
+                <w:lang w:val="en-US" w:eastAsia="ja-JP" w:bidi="ar-SA"/>
+              </w:rPr>
+              <w:t>/client/item/list/</w:t>
+            </w:r>
+            <w:r>
+              <w:rPr>
+                <w:kern w:val="2"/>
+                <w:lang w:val="en-US" w:eastAsia="ja-JP" w:bidi="ar-SA"/>
+              </w:rPr>
+              <w:t>1</w:t>
+            </w:r>
+            <w:r>
+              <w:rPr>
+                <w:kern w:val="2"/>
+                <w:lang w:val="en-US" w:eastAsia="ja-JP" w:bidi="ar-SA"/>
+              </w:rPr>
+              <w:t>?</w:t>
+            </w:r>
+          </w:p>
+          <w:p>
+            <w:pPr>
+              <w:pStyle w:val="Style31"/>
+              <w:suppressAutoHyphens w:val="true"/>
+              <w:spacing w:before="0" w:after="0"/>
+              <w:jc w:val="left"/>
+              <w:rPr>
+                <w:kern w:val="2"/>
+                <w:lang w:val="en-US" w:eastAsia="ja-JP" w:bidi="ar-SA"/>
+              </w:rPr>
+            </w:pPr>
+            <w:r>
+              <w:rPr>
+                <w:kern w:val="2"/>
+                <w:lang w:val="en-US" w:eastAsia="ja-JP" w:bidi="ar-SA"/>
+              </w:rPr>
+              <w:t>categoryId={categoryId}</w:t>
+            </w:r>
+          </w:p>
+          <w:p>
+            <w:pPr>
+              <w:pStyle w:val="Style31"/>
+              <w:suppressAutoHyphens w:val="true"/>
+              <w:spacing w:before="0" w:after="0"/>
+              <w:jc w:val="left"/>
+              <w:rPr>
+                <w:kern w:val="2"/>
+                <w:lang w:val="en-US" w:eastAsia="ja-JP" w:bidi="ar-SA"/>
+              </w:rPr>
+            </w:pPr>
+            <w:r>
+              <w:rPr/>
+              <w:t>&amp;loPrice={loPrice}&amp;hiPrice={hiPrice}</w:t>
+            </w:r>
+          </w:p>
+        </w:tc>
+        <w:tc>
+          <w:tcPr>
+            <w:tcW w:w="962" w:type="dxa"/>
+            <w:tcBorders>
+              <w:left w:val="single" w:sz="4" w:space="0" w:color="92CDDC"/>
+              <w:bottom w:val="single" w:sz="4" w:space="0" w:color="92CDDC"/>
+              <w:right w:val="single" w:sz="4" w:space="0" w:color="92CDDC"/>
+            </w:tcBorders>
+            <w:shd w:fill="DAEEF3" w:val="clear"/>
+          </w:tcPr>
+          <w:p>
+            <w:pPr>
+              <w:pStyle w:val="Style31"/>
+              <w:suppressAutoHyphens w:val="true"/>
+              <w:spacing w:before="0" w:after="0"/>
+              <w:jc w:val="left"/>
+              <w:rPr>
+                <w:kern w:val="2"/>
+                <w:lang w:val="en-US" w:eastAsia="ja-JP" w:bidi="ar-SA"/>
+              </w:rPr>
+            </w:pPr>
+            <w:r>
+              <w:rPr/>
               <w:t>GET</w:t>
             </w:r>
           </w:p>
@@ -5726,7 +5646,7 @@
         </w:tc>
         <w:tc>
           <w:tcPr>
-            <w:tcW w:w="2480" w:type="dxa"/>
+            <w:tcW w:w="2011" w:type="dxa"/>
             <w:tcBorders>
               <w:left w:val="single" w:sz="4" w:space="0" w:color="92CDDC"/>
               <w:bottom w:val="single" w:sz="4" w:space="0" w:color="92CDDC"/>
@@ -5774,7 +5694,7 @@
         </w:tc>
         <w:tc>
           <w:tcPr>
-            <w:tcW w:w="2707" w:type="dxa"/>
+            <w:tcW w:w="2500" w:type="dxa"/>
             <w:tcBorders>
               <w:left w:val="single" w:sz="4" w:space="0" w:color="92CDDC"/>
               <w:bottom w:val="single" w:sz="4" w:space="0" w:color="92CDDC"/>
@@ -5800,29 +5720,10 @@
               <w:t>注文詳細画面</w:t>
             </w:r>
           </w:p>
-          <w:p>
-            <w:pPr>
-              <w:pStyle w:val="Style31"/>
-              <w:suppressAutoHyphens w:val="true"/>
-              <w:spacing w:before="0" w:after="0"/>
-              <w:jc w:val="left"/>
-              <w:rPr>
-                <w:kern w:val="2"/>
-                <w:lang w:val="en-US" w:eastAsia="ja-JP" w:bidi="ar-SA"/>
-              </w:rPr>
-            </w:pPr>
-            <w:r>
-              <w:rPr>
-                <w:kern w:val="2"/>
-                <w:lang w:val="en-US" w:eastAsia="ja-JP" w:bidi="ar-SA"/>
-              </w:rPr>
-              <w:t>発送状態表示</w:t>
-            </w:r>
-          </w:p>
         </w:tc>
         <w:tc>
           <w:tcPr>
-            <w:tcW w:w="2694" w:type="dxa"/>
+            <w:tcW w:w="3400" w:type="dxa"/>
             <w:tcBorders>
               <w:left w:val="single" w:sz="4" w:space="0" w:color="92CDDC"/>
               <w:bottom w:val="single" w:sz="4" w:space="0" w:color="92CDDC"/>
@@ -5851,7 +5752,7 @@
         </w:tc>
         <w:tc>
           <w:tcPr>
-            <w:tcW w:w="992" w:type="dxa"/>
+            <w:tcW w:w="962" w:type="dxa"/>
             <w:tcBorders>
               <w:left w:val="single" w:sz="4" w:space="0" w:color="92CDDC"/>
               <w:bottom w:val="single" w:sz="4" w:space="0" w:color="92CDDC"/>
@@ -5914,7 +5815,7 @@
         </w:tc>
         <w:tc>
           <w:tcPr>
-            <w:tcW w:w="2480" w:type="dxa"/>
+            <w:tcW w:w="2011" w:type="dxa"/>
             <w:tcBorders>
               <w:left w:val="single" w:sz="4" w:space="0" w:color="92CDDC"/>
               <w:bottom w:val="single" w:sz="4" w:space="0" w:color="92CDDC"/>
@@ -5962,7 +5863,7 @@
         </w:tc>
         <w:tc>
           <w:tcPr>
-            <w:tcW w:w="2707" w:type="dxa"/>
+            <w:tcW w:w="2500" w:type="dxa"/>
             <w:tcBorders>
               <w:left w:val="single" w:sz="4" w:space="0" w:color="92CDDC"/>
               <w:bottom w:val="single" w:sz="4" w:space="0" w:color="92CDDC"/>
@@ -5985,12 +5886,13 @@
                 <w:kern w:val="2"/>
                 <w:lang w:val="en-US" w:eastAsia="ja-JP" w:bidi="ar-SA"/>
               </w:rPr>
+              <w:t>注文詳細画面</w:t>
             </w:r>
           </w:p>
         </w:tc>
         <w:tc>
           <w:tcPr>
-            <w:tcW w:w="2694" w:type="dxa"/>
+            <w:tcW w:w="3400" w:type="dxa"/>
             <w:tcBorders>
               <w:left w:val="single" w:sz="4" w:space="0" w:color="92CDDC"/>
               <w:bottom w:val="single" w:sz="4" w:space="0" w:color="92CDDC"/>
@@ -6013,13 +5915,13 @@
                 <w:kern w:val="2"/>
                 <w:lang w:val="en-US" w:eastAsia="ja-JP" w:bidi="ar-SA"/>
               </w:rPr>
-              <w:t>/cadmin/order/detail/{id}</w:t>
+              <w:t>/admin/order/detail/{id}</w:t>
             </w:r>
           </w:p>
         </w:tc>
         <w:tc>
           <w:tcPr>
-            <w:tcW w:w="992" w:type="dxa"/>
+            <w:tcW w:w="962" w:type="dxa"/>
             <w:tcBorders>
               <w:left w:val="single" w:sz="4" w:space="0" w:color="92CDDC"/>
               <w:bottom w:val="single" w:sz="4" w:space="0" w:color="92CDDC"/>
@@ -6233,12 +6135,20 @@
     </w:p>
     <w:p>
       <w:pPr>
-        <w:pStyle w:val="Normal"/>
-        <w:ind w:firstLine="162"/>
-        <w:rPr/>
-      </w:pPr>
-      <w:r>
-        <w:rPr/>
+        <w:pStyle w:val="Style31"/>
+        <w:suppressAutoHyphens w:val="true"/>
+        <w:spacing w:before="0" w:after="0"/>
+        <w:jc w:val="left"/>
+        <w:rPr>
+          <w:kern w:val="2"/>
+          <w:lang w:val="en-US" w:eastAsia="ja-JP" w:bidi="ar-SA"/>
+        </w:rPr>
+      </w:pPr>
+      <w:r>
+        <w:rPr>
+          <w:kern w:val="2"/>
+          <w:lang w:val="en-US" w:eastAsia="ja-JP" w:bidi="ar-SA"/>
+        </w:rPr>
       </w:r>
     </w:p>
     <w:p>
@@ -6294,17 +6204,26 @@
       </w:r>
       <w:r>
         <w:rPr/>
-        <w:t>　価格別検索スライダーの追加　　　　　　　　　　　　</w:t>
-      </w:r>
-      <w:r>
+        <w:t>　価格別検索スライダーの追加　　　　　　　　　　　　配達状況・配達番号表示の追加（一般会員）</w:t>
+      </w:r>
+    </w:p>
+    <w:p>
+      <w:pPr>
+        <w:pStyle w:val="Normal"/>
+        <w:widowControl/>
+        <w:ind w:hanging="0"/>
+        <w:rPr/>
+      </w:pPr>
+      <w:r>
+        <w:rPr/>
         <w:drawing>
           <wp:anchor behindDoc="0" distT="0" distB="0" distL="0" distR="0" simplePos="0" locked="0" layoutInCell="0" allowOverlap="1" relativeHeight="37">
             <wp:simplePos x="0" y="0"/>
             <wp:positionH relativeFrom="column">
-              <wp:posOffset>316865</wp:posOffset>
+              <wp:posOffset>126365</wp:posOffset>
             </wp:positionH>
             <wp:positionV relativeFrom="paragraph">
-              <wp:posOffset>621030</wp:posOffset>
+              <wp:posOffset>309880</wp:posOffset>
             </wp:positionV>
             <wp:extent cx="2003425" cy="2317115"/>
             <wp:effectExtent l="0" t="0" r="0" b="0"/>
@@ -6344,10 +6263,89 @@
             </a:graphic>
           </wp:anchor>
         </w:drawing>
-      </w:r>
-      <w:r>
-        <w:rPr/>
-        <w:t>発送状態表示の追加（一般会員）</w:t>
+        <w:drawing>
+          <wp:anchor behindDoc="0" distT="0" distB="0" distL="0" distR="0" simplePos="0" locked="0" layoutInCell="0" allowOverlap="1" relativeHeight="55">
+            <wp:simplePos x="0" y="0"/>
+            <wp:positionH relativeFrom="column">
+              <wp:posOffset>2984500</wp:posOffset>
+            </wp:positionH>
+            <wp:positionV relativeFrom="paragraph">
+              <wp:posOffset>120015</wp:posOffset>
+            </wp:positionV>
+            <wp:extent cx="3298825" cy="765810"/>
+            <wp:effectExtent l="0" t="0" r="0" b="0"/>
+            <wp:wrapSquare wrapText="largest"/>
+            <wp:docPr id="31" name="画像6" descr=""/>
+            <wp:cNvGraphicFramePr>
+              <a:graphicFrameLocks xmlns:a="http://schemas.openxmlformats.org/drawingml/2006/main" noChangeAspect="1"/>
+            </wp:cNvGraphicFramePr>
+            <a:graphic xmlns:a="http://schemas.openxmlformats.org/drawingml/2006/main">
+              <a:graphicData uri="http://schemas.openxmlformats.org/drawingml/2006/picture">
+                <pic:pic xmlns:pic="http://schemas.openxmlformats.org/drawingml/2006/picture">
+                  <pic:nvPicPr>
+                    <pic:cNvPr id="31" name="画像6" descr=""/>
+                    <pic:cNvPicPr>
+                      <a:picLocks noChangeAspect="1" noChangeArrowheads="1"/>
+                    </pic:cNvPicPr>
+                  </pic:nvPicPr>
+                  <pic:blipFill>
+                    <a:blip r:embed="rId4"/>
+                    <a:stretch>
+                      <a:fillRect/>
+                    </a:stretch>
+                  </pic:blipFill>
+                  <pic:spPr bwMode="auto">
+                    <a:xfrm>
+                      <a:off x="0" y="0"/>
+                      <a:ext cx="3298825" cy="765810"/>
+                    </a:xfrm>
+                    <a:prstGeom prst="rect">
+                      <a:avLst/>
+                    </a:prstGeom>
+                    <a:noFill/>
+                  </pic:spPr>
+                </pic:pic>
+              </a:graphicData>
+            </a:graphic>
+          </wp:anchor>
+        </w:drawing>
+      </w:r>
+      <w:r>
+        <w:rPr/>
+        <w:t xml:space="preserve">     </w:t>
+      </w:r>
+    </w:p>
+    <w:p>
+      <w:pPr>
+        <w:pStyle w:val="Normal"/>
+        <w:widowControl/>
+        <w:ind w:hanging="0"/>
+        <w:rPr/>
+      </w:pPr>
+      <w:r>
+        <w:rPr/>
+      </w:r>
+    </w:p>
+    <w:p>
+      <w:pPr>
+        <w:pStyle w:val="Normal"/>
+        <w:widowControl/>
+        <w:ind w:hanging="0"/>
+        <w:rPr/>
+      </w:pPr>
+      <w:r>
+        <w:rPr/>
+      </w:r>
+    </w:p>
+    <w:p>
+      <w:pPr>
+        <w:pStyle w:val="Normal"/>
+        <w:widowControl/>
+        <w:ind w:hanging="0"/>
+        <w:rPr/>
+      </w:pPr>
+      <w:r>
+        <w:rPr/>
       </w:r>
     </w:p>
     <w:p>
@@ -6364,15 +6362,15 @@
               <wp:anchor behindDoc="0" distT="19050" distB="18415" distL="18415" distR="19050" simplePos="0" locked="0" layoutInCell="1" allowOverlap="1" relativeHeight="54">
                 <wp:simplePos x="0" y="0"/>
                 <wp:positionH relativeFrom="column">
-                  <wp:posOffset>-2171700</wp:posOffset>
+                  <wp:posOffset>-2228215</wp:posOffset>
                 </wp:positionH>
                 <wp:positionV relativeFrom="paragraph">
-                  <wp:posOffset>1365250</wp:posOffset>
+                  <wp:posOffset>120650</wp:posOffset>
                 </wp:positionV>
                 <wp:extent cx="2354580" cy="1355725"/>
                 <wp:effectExtent l="18415" t="19050" r="19050" b="18415"/>
                 <wp:wrapNone/>
-                <wp:docPr id="31" name="シェイプ 1"/>
+                <wp:docPr id="32" name="シェイプ 1"/>
                 <a:graphic xmlns:a="http://schemas.openxmlformats.org/drawingml/2006/main">
                   <a:graphicData uri="http://schemas.microsoft.com/office/word/2010/wordprocessingShape">
                     <wps:wsp>
@@ -6410,7 +6408,7 @@
           </mc:Choice>
           <mc:Fallback>
             <w:pict>
-              <v:roundrect id="shape_0" ID="シェイプ 1" path="l-2147483642,-2147483642l-2147483631,-2147483630l-2147483641,0l-2147483642,-2147483642l-2147483629,-2147483628l-2147483632,-2147483640l-2147483642,-2147483642xe" stroked="t" o:allowincell="f" style="position:absolute;margin-left:-171pt;margin-top:107.5pt;width:185.35pt;height:106.7pt;mso-wrap-style:none;v-text-anchor:middle">
+              <v:roundrect id="shape_0" ID="シェイプ 1" path="l-2147483642,-2147483642l-2147483631,-2147483630l-2147483641,0l-2147483642,-2147483642l-2147483629,-2147483628l-2147483632,-2147483640l-2147483642,-2147483642xe" stroked="t" o:allowincell="f" style="position:absolute;margin-left:-175.45pt;margin-top:9.5pt;width:185.35pt;height:106.7pt;mso-wrap-style:none;v-text-anchor:middle">
                 <v:fill o:detectmouseclick="t" on="false"/>
                 <v:stroke color="#ff6d6d" weight="36360" joinstyle="round" endcap="flat"/>
                 <w10:wrap type="none"/>
@@ -6418,198 +6416,43 @@
             </w:pict>
           </mc:Fallback>
         </mc:AlternateContent>
-        <mc:AlternateContent>
-          <mc:Choice Requires="wps">
-            <w:drawing>
-              <wp:anchor behindDoc="0" distT="635" distB="0" distL="1270" distR="110490" simplePos="0" locked="0" layoutInCell="1" allowOverlap="1" relativeHeight="55">
-                <wp:simplePos x="0" y="0"/>
-                <wp:positionH relativeFrom="column">
-                  <wp:posOffset>4542155</wp:posOffset>
-                </wp:positionH>
-                <wp:positionV relativeFrom="paragraph">
-                  <wp:posOffset>2312035</wp:posOffset>
-                </wp:positionV>
-                <wp:extent cx="880745" cy="381000"/>
-                <wp:effectExtent l="1270" t="635" r="110490" b="0"/>
-                <wp:wrapNone/>
-                <wp:docPr id="32" name="シェイプ 2"/>
-                <a:graphic xmlns:a="http://schemas.openxmlformats.org/drawingml/2006/main">
-                  <a:graphicData uri="http://schemas.microsoft.com/office/word/2010/wordprocessingShape">
-                    <wps:wsp>
-                      <wps:cNvSpPr/>
-                      <wps:spPr>
-                        <a:xfrm>
-                          <a:off x="0" y="0"/>
-                          <a:ext cx="880920" cy="380880"/>
-                        </a:xfrm>
-                        <a:custGeom>
-                          <a:avLst/>
-                          <a:gdLst>
-                            <a:gd name="textAreaLeft" fmla="*/ 0 w 499320"/>
-                            <a:gd name="textAreaRight" fmla="*/ 501120 w 499320"/>
-                            <a:gd name="textAreaTop" fmla="*/ 0 h 216000"/>
-                            <a:gd name="textAreaBottom" fmla="*/ 217800 h 216000"/>
-                          </a:gdLst>
-                          <a:ahLst/>
-                          <a:rect l="textAreaLeft" t="textAreaTop" r="textAreaRight" b="textAreaBottom"/>
-                          <a:pathLst>
-                            <a:path w="21600" h="21600">
-                              <a:moveTo>
-                                <a:pt x="16300" y="10800"/>
-                              </a:moveTo>
-                              <a:arcTo wR="5500" hR="5500" stAng="0" swAng="-10800000"/>
-                              <a:lnTo>
-                                <a:pt x="0" y="10800"/>
-                              </a:lnTo>
-                              <a:arcTo wR="10800" hR="10800" stAng="10800000" swAng="10800000"/>
-                              <a:lnTo>
-                                <a:pt x="24300" y="10800"/>
-                              </a:lnTo>
-                              <a:lnTo>
-                                <a:pt x="18950" y="16150"/>
-                              </a:lnTo>
-                              <a:lnTo>
-                                <a:pt x="13600" y="10800"/>
-                              </a:lnTo>
-                              <a:close/>
-                            </a:path>
-                          </a:pathLst>
-                        </a:custGeom>
-                        <a:solidFill>
-                          <a:srgbClr val="729fcf"/>
-                        </a:solidFill>
-                        <a:ln w="0">
-                          <a:solidFill>
-                            <a:srgbClr val="3465a4"/>
-                          </a:solidFill>
-                        </a:ln>
-                      </wps:spPr>
-                      <wps:style>
-                        <a:lnRef idx="0"/>
-                        <a:fillRef idx="0"/>
-                        <a:effectRef idx="0"/>
-                        <a:fontRef idx="minor"/>
-                      </wps:style>
-                      <wps:bodyPr/>
-                    </wps:wsp>
-                  </a:graphicData>
-                </a:graphic>
-              </wp:anchor>
-            </w:drawing>
-          </mc:Choice>
-          <mc:Fallback>
-            <w:pict/>
-          </mc:Fallback>
-        </mc:AlternateContent>
-        <mc:AlternateContent>
-          <mc:Choice Requires="wps">
-            <w:drawing>
-              <wp:anchor behindDoc="0" distT="635" distB="1270" distL="1270" distR="635" simplePos="0" locked="0" layoutInCell="1" allowOverlap="1" relativeHeight="56">
-                <wp:simplePos x="0" y="0"/>
-                <wp:positionH relativeFrom="column">
-                  <wp:posOffset>1707515</wp:posOffset>
-                </wp:positionH>
-                <wp:positionV relativeFrom="paragraph">
-                  <wp:posOffset>3005455</wp:posOffset>
-                </wp:positionV>
-                <wp:extent cx="677545" cy="461010"/>
-                <wp:effectExtent l="1270" t="635" r="635" b="1270"/>
-                <wp:wrapNone/>
-                <wp:docPr id="33" name="シェイプ 4"/>
-                <a:graphic xmlns:a="http://schemas.openxmlformats.org/drawingml/2006/main">
-                  <a:graphicData uri="http://schemas.microsoft.com/office/word/2010/wordprocessingShape">
-                    <wps:wsp>
-                      <wps:cNvSpPr/>
-                      <wps:spPr>
-                        <a:xfrm>
-                          <a:off x="0" y="0"/>
-                          <a:ext cx="677520" cy="461160"/>
-                        </a:xfrm>
-                        <a:custGeom>
-                          <a:avLst/>
-                          <a:gdLst>
-                            <a:gd name="textAreaLeft" fmla="*/ 0 w 384120"/>
-                            <a:gd name="textAreaRight" fmla="*/ 385200 w 384120"/>
-                            <a:gd name="textAreaTop" fmla="*/ 0 h 261360"/>
-                            <a:gd name="textAreaBottom" fmla="*/ 262440 h 261360"/>
-                          </a:gdLst>
-                          <a:ahLst/>
-                          <a:rect l="textAreaLeft" t="textAreaTop" r="textAreaRight" b="textAreaBottom"/>
-                          <a:pathLst>
-                            <a:path w="841" h="854">
-                              <a:moveTo>
-                                <a:pt x="517" y="247"/>
-                              </a:moveTo>
-                              <a:lnTo>
-                                <a:pt x="517" y="415"/>
-                              </a:lnTo>
-                              <a:lnTo>
-                                <a:pt x="264" y="415"/>
-                              </a:lnTo>
-                              <a:lnTo>
-                                <a:pt x="264" y="0"/>
-                              </a:lnTo>
-                              <a:lnTo>
-                                <a:pt x="0" y="0"/>
-                              </a:lnTo>
-                              <a:lnTo>
-                                <a:pt x="0" y="680"/>
-                              </a:lnTo>
-                              <a:lnTo>
-                                <a:pt x="517" y="680"/>
-                              </a:lnTo>
-                              <a:lnTo>
-                                <a:pt x="517" y="854"/>
-                              </a:lnTo>
-                              <a:lnTo>
-                                <a:pt x="841" y="547"/>
-                              </a:lnTo>
-                              <a:lnTo>
-                                <a:pt x="517" y="247"/>
-                              </a:lnTo>
-                              <a:close/>
-                            </a:path>
-                          </a:pathLst>
-                        </a:custGeom>
-                        <a:solidFill>
-                          <a:srgbClr val="ffd8ce"/>
-                        </a:solidFill>
-                        <a:ln w="0">
-                          <a:solidFill>
-                            <a:srgbClr val="ffd8ce"/>
-                          </a:solidFill>
-                        </a:ln>
-                      </wps:spPr>
-                      <wps:style>
-                        <a:lnRef idx="0"/>
-                        <a:fillRef idx="0"/>
-                        <a:effectRef idx="0"/>
-                        <a:fontRef idx="minor"/>
-                      </wps:style>
-                      <wps:bodyPr/>
-                    </wps:wsp>
-                  </a:graphicData>
-                </a:graphic>
-              </wp:anchor>
-            </w:drawing>
-          </mc:Choice>
-          <mc:Fallback>
-            <w:pict/>
-          </mc:Fallback>
-        </mc:AlternateContent>
+      </w:r>
+      <w:r>
+        <w:rPr/>
+        <w:tab/>
+        <w:tab/>
+        <w:tab/>
+      </w:r>
+      <w:r>
+        <w:rPr/>
+        <w:t>・メインコンテンツ（注文詳細画面）</w:t>
+      </w:r>
+    </w:p>
+    <w:p>
+      <w:pPr>
+        <w:pStyle w:val="Normal"/>
+        <w:widowControl/>
+        <w:ind w:hanging="0"/>
+        <w:rPr/>
+      </w:pPr>
+      <w:r>
+        <w:rPr/>
+        <w:tab/>
+      </w:r>
+      <w:r>
         <w:drawing>
-          <wp:anchor behindDoc="0" distT="0" distB="0" distL="0" distR="0" simplePos="0" locked="0" layoutInCell="0" allowOverlap="1" relativeHeight="57">
+          <wp:anchor behindDoc="0" distT="0" distB="0" distL="0" distR="0" simplePos="0" locked="0" layoutInCell="0" allowOverlap="1" relativeHeight="56">
             <wp:simplePos x="0" y="0"/>
             <wp:positionH relativeFrom="column">
-              <wp:posOffset>652780</wp:posOffset>
+              <wp:posOffset>2678430</wp:posOffset>
             </wp:positionH>
             <wp:positionV relativeFrom="paragraph">
-              <wp:posOffset>2466975</wp:posOffset>
+              <wp:posOffset>537845</wp:posOffset>
             </wp:positionV>
-            <wp:extent cx="2743200" cy="393700"/>
+            <wp:extent cx="3844925" cy="1777365"/>
             <wp:effectExtent l="0" t="0" r="0" b="0"/>
             <wp:wrapSquare wrapText="largest"/>
-            <wp:docPr id="34" name="画像4" descr=""/>
+            <wp:docPr id="33" name="画像8" descr=""/>
             <wp:cNvGraphicFramePr>
               <a:graphicFrameLocks xmlns:a="http://schemas.openxmlformats.org/drawingml/2006/main" noChangeAspect="1"/>
             </wp:cNvGraphicFramePr>
@@ -6617,14 +6460,14 @@
               <a:graphicData uri="http://schemas.openxmlformats.org/drawingml/2006/picture">
                 <pic:pic xmlns:pic="http://schemas.openxmlformats.org/drawingml/2006/picture">
                   <pic:nvPicPr>
-                    <pic:cNvPr id="34" name="画像4" descr=""/>
+                    <pic:cNvPr id="33" name="画像8" descr=""/>
                     <pic:cNvPicPr>
                       <a:picLocks noChangeAspect="1" noChangeArrowheads="1"/>
                     </pic:cNvPicPr>
                   </pic:nvPicPr>
                   <pic:blipFill>
-                    <a:blip r:embed="rId4"/>
-                    <a:srcRect l="23906" t="0" r="0" b="0"/>
+                    <a:blip r:embed="rId5"/>
+                    <a:srcRect l="5044" t="36402" r="32850" b="5381"/>
                     <a:stretch>
                       <a:fillRect/>
                     </a:stretch>
@@ -6632,7 +6475,7 @@
                   <pic:spPr bwMode="auto">
                     <a:xfrm>
                       <a:off x="0" y="0"/>
-                      <a:ext cx="2743200" cy="393700"/>
+                      <a:ext cx="3844925" cy="1777365"/>
                     </a:xfrm>
                     <a:prstGeom prst="rect">
                       <a:avLst/>
@@ -6644,177 +6487,18 @@
             </a:graphic>
           </wp:anchor>
         </w:drawing>
-        <w:drawing>
-          <wp:anchor behindDoc="0" distT="0" distB="0" distL="0" distR="0" simplePos="0" locked="0" layoutInCell="0" allowOverlap="1" relativeHeight="58">
-            <wp:simplePos x="0" y="0"/>
-            <wp:positionH relativeFrom="column">
-              <wp:posOffset>2464435</wp:posOffset>
-            </wp:positionH>
-            <wp:positionV relativeFrom="paragraph">
-              <wp:posOffset>2907030</wp:posOffset>
-            </wp:positionV>
-            <wp:extent cx="626745" cy="946785"/>
-            <wp:effectExtent l="0" t="0" r="0" b="0"/>
-            <wp:wrapTopAndBottom/>
-            <wp:docPr id="35" name="画像5" descr=""/>
-            <wp:cNvGraphicFramePr>
-              <a:graphicFrameLocks xmlns:a="http://schemas.openxmlformats.org/drawingml/2006/main" noChangeAspect="1"/>
-            </wp:cNvGraphicFramePr>
-            <a:graphic xmlns:a="http://schemas.openxmlformats.org/drawingml/2006/main">
-              <a:graphicData uri="http://schemas.openxmlformats.org/drawingml/2006/picture">
-                <pic:pic xmlns:pic="http://schemas.openxmlformats.org/drawingml/2006/picture">
-                  <pic:nvPicPr>
-                    <pic:cNvPr id="35" name="画像5" descr=""/>
-                    <pic:cNvPicPr>
-                      <a:picLocks noChangeAspect="1" noChangeArrowheads="1"/>
-                    </pic:cNvPicPr>
-                  </pic:nvPicPr>
-                  <pic:blipFill>
-                    <a:blip r:embed="rId5"/>
-                    <a:stretch>
-                      <a:fillRect/>
-                    </a:stretch>
-                  </pic:blipFill>
-                  <pic:spPr bwMode="auto">
-                    <a:xfrm>
-                      <a:off x="0" y="0"/>
-                      <a:ext cx="626745" cy="946785"/>
-                    </a:xfrm>
-                    <a:prstGeom prst="rect">
-                      <a:avLst/>
-                    </a:prstGeom>
-                    <a:noFill/>
-                  </pic:spPr>
-                </pic:pic>
-              </a:graphicData>
-            </a:graphic>
-          </wp:anchor>
-        </w:drawing>
-        <w:drawing>
-          <wp:anchor behindDoc="0" distT="0" distB="0" distL="0" distR="0" simplePos="0" locked="0" layoutInCell="0" allowOverlap="1" relativeHeight="59">
-            <wp:simplePos x="0" y="0"/>
-            <wp:positionH relativeFrom="column">
-              <wp:posOffset>824865</wp:posOffset>
-            </wp:positionH>
-            <wp:positionV relativeFrom="paragraph">
-              <wp:posOffset>493395</wp:posOffset>
-            </wp:positionV>
-            <wp:extent cx="3298825" cy="765810"/>
-            <wp:effectExtent l="0" t="0" r="0" b="0"/>
-            <wp:wrapSquare wrapText="largest"/>
-            <wp:docPr id="36" name="画像6" descr=""/>
-            <wp:cNvGraphicFramePr>
-              <a:graphicFrameLocks xmlns:a="http://schemas.openxmlformats.org/drawingml/2006/main" noChangeAspect="1"/>
-            </wp:cNvGraphicFramePr>
-            <a:graphic xmlns:a="http://schemas.openxmlformats.org/drawingml/2006/main">
-              <a:graphicData uri="http://schemas.openxmlformats.org/drawingml/2006/picture">
-                <pic:pic xmlns:pic="http://schemas.openxmlformats.org/drawingml/2006/picture">
-                  <pic:nvPicPr>
-                    <pic:cNvPr id="36" name="画像6" descr=""/>
-                    <pic:cNvPicPr>
-                      <a:picLocks noChangeAspect="1" noChangeArrowheads="1"/>
-                    </pic:cNvPicPr>
-                  </pic:nvPicPr>
-                  <pic:blipFill>
-                    <a:blip r:embed="rId6"/>
-                    <a:stretch>
-                      <a:fillRect/>
-                    </a:stretch>
-                  </pic:blipFill>
-                  <pic:spPr bwMode="auto">
-                    <a:xfrm>
-                      <a:off x="0" y="0"/>
-                      <a:ext cx="3298825" cy="765810"/>
-                    </a:xfrm>
-                    <a:prstGeom prst="rect">
-                      <a:avLst/>
-                    </a:prstGeom>
-                    <a:noFill/>
-                  </pic:spPr>
-                </pic:pic>
-              </a:graphicData>
-            </a:graphic>
-          </wp:anchor>
-        </w:drawing>
-      </w:r>
-      <w:r>
-        <w:rPr/>
-        <w:t xml:space="preserve">     </w:t>
-      </w:r>
-    </w:p>
-    <w:p>
-      <w:pPr>
-        <w:pStyle w:val="Normal"/>
-        <w:widowControl/>
-        <w:ind w:hanging="0"/>
-        <w:rPr/>
-      </w:pPr>
-      <w:r>
-        <w:rPr/>
-      </w:r>
-    </w:p>
-    <w:p>
-      <w:pPr>
-        <w:pStyle w:val="Normal"/>
-        <w:widowControl/>
-        <w:ind w:hanging="0"/>
-        <w:rPr/>
-      </w:pPr>
-      <w:r>
-        <w:rPr/>
-      </w:r>
-    </w:p>
-    <w:p>
-      <w:pPr>
-        <w:pStyle w:val="Normal"/>
-        <w:widowControl/>
-        <w:ind w:hanging="0"/>
-        <w:rPr/>
-      </w:pPr>
-      <w:r>
-        <w:rPr/>
-      </w:r>
-    </w:p>
-    <w:p>
-      <w:pPr>
-        <w:pStyle w:val="Normal"/>
-        <w:widowControl/>
-        <w:ind w:hanging="0"/>
-        <w:rPr/>
-      </w:pPr>
+      </w:r>
+      <w:r>
+        <w:rPr/>
+        <w:t>　　</w:t>
+      </w:r>
       <w:r>
         <w:rPr/>
         <w:tab/>
-        <w:tab/>
-        <w:tab/>
-      </w:r>
-      <w:r>
-        <w:rPr/>
-        <w:t>・メインコンテンツ（注文詳細画面）</w:t>
-      </w:r>
-    </w:p>
-    <w:p>
-      <w:pPr>
-        <w:pStyle w:val="Normal"/>
-        <w:widowControl/>
-        <w:ind w:hanging="0"/>
-        <w:rPr/>
-      </w:pPr>
-      <w:r>
-        <w:rPr/>
-        <w:tab/>
-      </w:r>
-      <w:r>
-        <w:rPr/>
-        <w:t>　　</w:t>
-      </w:r>
-      <w:r>
-        <w:rPr/>
-        <w:tab/>
-      </w:r>
-      <w:r>
-        <w:rPr/>
-        <w:t>　発送状態の変更（管理者画面）</w:t>
+      </w:r>
+      <w:r>
+        <w:rPr/>
+        <w:t>　　　　　　配達番号の追加・配達状況の変更（管理者画面）</w:t>
       </w:r>
       <w:r>
         <w:br w:type="page"/>
@@ -6892,7 +6576,7 @@
       </w:r>
       <w:r>
         <w:rPr/>
-        <w:t>価格帯検索は一般会員と非会員のみが利用できる形式で決定する。</w:t>
+        <w:t>・価格別検索は一般会員と非会員のみが利用できる形式で決定する</w:t>
       </w:r>
     </w:p>
     <w:p>
@@ -6907,7 +6591,18 @@
       </w:r>
       <w:r>
         <w:rPr/>
-        <w:t>発送状態表示は一般会員と運用管理者が利用できる形式で決定する。</w:t>
+        <w:t>・配達状況・配達番号表示は一般会員・運用管理者が利用でき、</w:t>
+      </w:r>
+    </w:p>
+    <w:p>
+      <w:pPr>
+        <w:pStyle w:val="Normal"/>
+        <w:ind w:firstLine="162"/>
+        <w:rPr/>
+      </w:pPr>
+      <w:r>
+        <w:rPr/>
+        <w:t>　　　　　配達番号の登録、配達状況の変更は運用管理者が利用できる形式で決定する</w:t>
       </w:r>
     </w:p>
     <w:p>
@@ -7568,7 +7263,7 @@
                 <w:kern w:val="2"/>
                 <w:lang w:val="en-US" w:eastAsia="ja-JP" w:bidi="ar-SA"/>
               </w:rPr>
-              <w:t>発送状態表示</w:t>
+              <w:t>配達状況表示</w:t>
             </w:r>
           </w:p>
         </w:tc>
@@ -7768,7 +7463,7 @@
                 <w:kern w:val="2"/>
                 <w:lang w:val="en-US" w:eastAsia="ja-JP" w:bidi="ar-SA"/>
               </w:rPr>
-              <w:t>発送状態更新</w:t>
+              <w:t>配達状況更新</w:t>
             </w:r>
           </w:p>
         </w:tc>
@@ -8049,7 +7744,7 @@
       </w:pPr>
       <w:r>
         <w:rPr/>
-        <w:t>【一般会員・非会員】価格帯検索</w:t>
+        <w:t>【一般会員・非会員】価格別検索</w:t>
       </w:r>
       <w:bookmarkStart w:id="13" w:name="_Toc127974801"/>
       <w:r>
@@ -8102,7 +7797,7 @@
       </w:r>
       <w:r>
         <w:rPr/>
-        <w:t>　サイドバー内、価格別プルダウン選択後、「検索」ボタン押下</w:t>
+        <w:t>　サイドバー内、価格入力またはスライダー選択後、「検索」ボタン押下</w:t>
       </w:r>
     </w:p>
     <w:p>
@@ -8127,7 +7822,42 @@
           <w:spacing w:val="0"/>
           <w:sz w:val="18"/>
         </w:rPr>
-        <w:t>/client/item/list/{sortType}? loPrice={loPrice} &amp; hiPrice={hiPrice}</w:t>
+        <w:t xml:space="preserve">/client/item/list/{sortType}? </w:t>
+      </w:r>
+    </w:p>
+    <w:p>
+      <w:pPr>
+        <w:pStyle w:val="Normal"/>
+        <w:ind w:firstLine="161" w:left="162" w:right="162"/>
+        <w:rPr/>
+      </w:pPr>
+      <w:r>
+        <w:rPr/>
+        <w:t>　　　　　　　　　　　　　　</w:t>
+      </w:r>
+      <w:r>
+        <w:rPr>
+          <w:b w:val="false"/>
+          <w:i w:val="false"/>
+          <w:caps w:val="false"/>
+          <w:smallCaps w:val="false"/>
+          <w:color w:themeColor="dark1" w:val="000000"/>
+          <w:spacing w:val="0"/>
+          <w:sz w:val="18"/>
+        </w:rPr>
+        <w:t>loPrice={loPrice} &amp; hiPrice={hiPrice}</w:t>
+      </w:r>
+      <w:r>
+        <w:rPr>
+          <w:b w:val="false"/>
+          <w:i w:val="false"/>
+          <w:caps w:val="false"/>
+          <w:smallCaps w:val="false"/>
+          <w:color w:themeColor="dark1" w:val="000000"/>
+          <w:spacing w:val="0"/>
+          <w:sz w:val="18"/>
+        </w:rPr>
+        <w:t>&amp;categoryId={categoryId}</w:t>
       </w:r>
       <w:r>
         <w:rPr/>
@@ -8147,7 +7877,7 @@
       </w:r>
       <w:r>
         <w:rPr/>
-        <w:t>・選択した価格別に応じた商品検索結果を取得</w:t>
+        <w:t>・入力された価格に応じた商品検索結果を取得</w:t>
       </w:r>
     </w:p>
     <w:p>
@@ -8195,19 +7925,33 @@
       </w:pPr>
       <w:r>
         <w:rPr/>
+      </w:r>
+    </w:p>
+    <w:p>
+      <w:pPr>
+        <w:pStyle w:val="Normal"/>
+        <w:numPr>
+          <w:ilvl w:val="0"/>
+          <w:numId w:val="0"/>
+        </w:numPr>
+        <w:ind w:hanging="0" w:left="162" w:right="162"/>
+        <w:rPr/>
+      </w:pPr>
+      <w:r>
+        <w:rPr/>
         <w:drawing>
-          <wp:anchor behindDoc="0" distT="0" distB="0" distL="0" distR="0" simplePos="0" locked="0" layoutInCell="0" allowOverlap="1" relativeHeight="60">
+          <wp:anchor behindDoc="0" distT="0" distB="0" distL="0" distR="0" simplePos="0" locked="0" layoutInCell="0" allowOverlap="1" relativeHeight="57">
             <wp:simplePos x="0" y="0"/>
             <wp:positionH relativeFrom="column">
-              <wp:posOffset>469265</wp:posOffset>
+              <wp:posOffset>435610</wp:posOffset>
             </wp:positionH>
             <wp:positionV relativeFrom="paragraph">
-              <wp:posOffset>175895</wp:posOffset>
+              <wp:posOffset>9525</wp:posOffset>
             </wp:positionV>
-            <wp:extent cx="5249545" cy="3308350"/>
+            <wp:extent cx="5654040" cy="3498850"/>
             <wp:effectExtent l="0" t="0" r="0" b="0"/>
             <wp:wrapSquare wrapText="largest"/>
-            <wp:docPr id="37" name="画像1" descr=""/>
+            <wp:docPr id="34" name="画像4" descr=""/>
             <wp:cNvGraphicFramePr>
               <a:graphicFrameLocks xmlns:a="http://schemas.openxmlformats.org/drawingml/2006/main" noChangeAspect="1"/>
             </wp:cNvGraphicFramePr>
@@ -8215,7 +7959,429 @@
               <a:graphicData uri="http://schemas.openxmlformats.org/drawingml/2006/picture">
                 <pic:pic xmlns:pic="http://schemas.openxmlformats.org/drawingml/2006/picture">
                   <pic:nvPicPr>
-                    <pic:cNvPr id="37" name="画像1" descr=""/>
+                    <pic:cNvPr id="34" name="画像4" descr=""/>
+                    <pic:cNvPicPr>
+                      <a:picLocks noChangeAspect="1" noChangeArrowheads="1"/>
+                    </pic:cNvPicPr>
+                  </pic:nvPicPr>
+                  <pic:blipFill>
+                    <a:blip r:embed="rId6"/>
+                    <a:stretch>
+                      <a:fillRect/>
+                    </a:stretch>
+                  </pic:blipFill>
+                  <pic:spPr bwMode="auto">
+                    <a:xfrm>
+                      <a:off x="0" y="0"/>
+                      <a:ext cx="5654040" cy="3498850"/>
+                    </a:xfrm>
+                    <a:prstGeom prst="rect">
+                      <a:avLst/>
+                    </a:prstGeom>
+                    <a:noFill/>
+                  </pic:spPr>
+                </pic:pic>
+              </a:graphicData>
+            </a:graphic>
+          </wp:anchor>
+        </w:drawing>
+      </w:r>
+    </w:p>
+    <w:p>
+      <w:pPr>
+        <w:pStyle w:val="Normal"/>
+        <w:numPr>
+          <w:ilvl w:val="0"/>
+          <w:numId w:val="0"/>
+        </w:numPr>
+        <w:ind w:hanging="0" w:left="162" w:right="162"/>
+        <w:rPr/>
+      </w:pPr>
+      <w:r>
+        <w:rPr/>
+      </w:r>
+    </w:p>
+    <w:p>
+      <w:pPr>
+        <w:pStyle w:val="Normal"/>
+        <w:numPr>
+          <w:ilvl w:val="0"/>
+          <w:numId w:val="0"/>
+        </w:numPr>
+        <w:ind w:hanging="0" w:left="162" w:right="162"/>
+        <w:rPr/>
+      </w:pPr>
+      <w:r>
+        <w:rPr/>
+      </w:r>
+    </w:p>
+    <w:p>
+      <w:pPr>
+        <w:pStyle w:val="Normal"/>
+        <w:numPr>
+          <w:ilvl w:val="0"/>
+          <w:numId w:val="0"/>
+        </w:numPr>
+        <w:ind w:hanging="0" w:left="162" w:right="162"/>
+        <w:rPr/>
+      </w:pPr>
+      <w:r>
+        <w:rPr/>
+      </w:r>
+    </w:p>
+    <w:p>
+      <w:pPr>
+        <w:pStyle w:val="Normal"/>
+        <w:numPr>
+          <w:ilvl w:val="0"/>
+          <w:numId w:val="0"/>
+        </w:numPr>
+        <w:ind w:hanging="0" w:left="162" w:right="162"/>
+        <w:rPr/>
+      </w:pPr>
+      <w:r>
+        <w:rPr/>
+      </w:r>
+    </w:p>
+    <w:p>
+      <w:pPr>
+        <w:pStyle w:val="Normal"/>
+        <w:numPr>
+          <w:ilvl w:val="0"/>
+          <w:numId w:val="0"/>
+        </w:numPr>
+        <w:ind w:hanging="0" w:left="162" w:right="162"/>
+        <w:rPr/>
+      </w:pPr>
+      <w:r>
+        <w:rPr/>
+      </w:r>
+    </w:p>
+    <w:p>
+      <w:pPr>
+        <w:pStyle w:val="Normal"/>
+        <w:numPr>
+          <w:ilvl w:val="0"/>
+          <w:numId w:val="0"/>
+        </w:numPr>
+        <w:ind w:hanging="0" w:left="162" w:right="162"/>
+        <w:rPr/>
+      </w:pPr>
+      <w:r>
+        <w:rPr/>
+      </w:r>
+    </w:p>
+    <w:p>
+      <w:pPr>
+        <w:pStyle w:val="Normal"/>
+        <w:numPr>
+          <w:ilvl w:val="0"/>
+          <w:numId w:val="0"/>
+        </w:numPr>
+        <w:ind w:hanging="0" w:left="162" w:right="162"/>
+        <w:rPr/>
+      </w:pPr>
+      <w:r>
+        <w:rPr/>
+      </w:r>
+    </w:p>
+    <w:p>
+      <w:pPr>
+        <w:pStyle w:val="Normal"/>
+        <w:numPr>
+          <w:ilvl w:val="0"/>
+          <w:numId w:val="0"/>
+        </w:numPr>
+        <w:ind w:hanging="0" w:left="162" w:right="162"/>
+        <w:rPr/>
+      </w:pPr>
+      <w:r>
+        <w:rPr/>
+      </w:r>
+    </w:p>
+    <w:p>
+      <w:pPr>
+        <w:pStyle w:val="Normal"/>
+        <w:numPr>
+          <w:ilvl w:val="0"/>
+          <w:numId w:val="0"/>
+        </w:numPr>
+        <w:ind w:hanging="0" w:left="162" w:right="162"/>
+        <w:rPr/>
+      </w:pPr>
+      <w:r>
+        <w:rPr/>
+      </w:r>
+    </w:p>
+    <w:p>
+      <w:pPr>
+        <w:pStyle w:val="Normal"/>
+        <w:numPr>
+          <w:ilvl w:val="0"/>
+          <w:numId w:val="0"/>
+        </w:numPr>
+        <w:ind w:hanging="0" w:left="162" w:right="162"/>
+        <w:rPr/>
+      </w:pPr>
+      <w:r>
+        <w:rPr/>
+      </w:r>
+    </w:p>
+    <w:p>
+      <w:pPr>
+        <w:pStyle w:val="Normal"/>
+        <w:numPr>
+          <w:ilvl w:val="0"/>
+          <w:numId w:val="0"/>
+        </w:numPr>
+        <w:ind w:hanging="0" w:left="162" w:right="162"/>
+        <w:rPr/>
+      </w:pPr>
+      <w:r>
+        <w:rPr/>
+        <w:tab/>
+      </w:r>
+    </w:p>
+    <w:p>
+      <w:pPr>
+        <w:pStyle w:val="Normal"/>
+        <w:numPr>
+          <w:ilvl w:val="0"/>
+          <w:numId w:val="0"/>
+        </w:numPr>
+        <w:ind w:hanging="0" w:left="162" w:right="162"/>
+        <w:rPr/>
+      </w:pPr>
+      <w:r>
+        <w:rPr/>
+      </w:r>
+    </w:p>
+    <w:p>
+      <w:pPr>
+        <w:pStyle w:val="Normal"/>
+        <w:numPr>
+          <w:ilvl w:val="0"/>
+          <w:numId w:val="0"/>
+        </w:numPr>
+        <w:ind w:hanging="0" w:left="162" w:right="162"/>
+        <w:rPr/>
+      </w:pPr>
+      <w:r>
+        <w:rPr/>
+      </w:r>
+    </w:p>
+    <w:p>
+      <w:pPr>
+        <w:pStyle w:val="Normal"/>
+        <w:numPr>
+          <w:ilvl w:val="0"/>
+          <w:numId w:val="0"/>
+        </w:numPr>
+        <w:ind w:hanging="0" w:left="162" w:right="162"/>
+        <w:rPr/>
+      </w:pPr>
+      <w:r>
+        <w:rPr/>
+      </w:r>
+    </w:p>
+    <w:p>
+      <w:pPr>
+        <w:pStyle w:val="Normal"/>
+        <w:numPr>
+          <w:ilvl w:val="0"/>
+          <w:numId w:val="0"/>
+        </w:numPr>
+        <w:ind w:hanging="0" w:left="162" w:right="162"/>
+        <w:rPr/>
+      </w:pPr>
+      <w:r>
+        <w:rPr/>
+      </w:r>
+    </w:p>
+    <w:p>
+      <w:pPr>
+        <w:pStyle w:val="Normal"/>
+        <w:numPr>
+          <w:ilvl w:val="0"/>
+          <w:numId w:val="0"/>
+        </w:numPr>
+        <w:ind w:hanging="0" w:left="162" w:right="162"/>
+        <w:rPr/>
+      </w:pPr>
+      <w:r>
+        <w:rPr/>
+      </w:r>
+    </w:p>
+    <w:p>
+      <w:pPr>
+        <w:pStyle w:val="Normal"/>
+        <w:numPr>
+          <w:ilvl w:val="0"/>
+          <w:numId w:val="0"/>
+        </w:numPr>
+        <w:ind w:hanging="0" w:left="162" w:right="162"/>
+        <w:rPr/>
+      </w:pPr>
+      <w:r>
+        <w:rPr/>
+      </w:r>
+    </w:p>
+    <w:p>
+      <w:pPr>
+        <w:pStyle w:val="Normal"/>
+        <w:numPr>
+          <w:ilvl w:val="0"/>
+          <w:numId w:val="0"/>
+        </w:numPr>
+        <w:ind w:hanging="0" w:left="162" w:right="162"/>
+        <w:rPr/>
+      </w:pPr>
+      <w:r>
+        <w:rPr/>
+      </w:r>
+    </w:p>
+    <w:p>
+      <w:pPr>
+        <w:pStyle w:val="Normal"/>
+        <w:numPr>
+          <w:ilvl w:val="0"/>
+          <w:numId w:val="0"/>
+        </w:numPr>
+        <w:ind w:hanging="0" w:left="162" w:right="162"/>
+        <w:rPr/>
+      </w:pPr>
+      <w:r>
+        <w:rPr/>
+      </w:r>
+    </w:p>
+    <w:p>
+      <w:pPr>
+        <w:pStyle w:val="Normal"/>
+        <w:numPr>
+          <w:ilvl w:val="0"/>
+          <w:numId w:val="0"/>
+        </w:numPr>
+        <w:ind w:hanging="0" w:left="162" w:right="162"/>
+        <w:rPr/>
+      </w:pPr>
+      <w:r>
+        <w:rPr/>
+      </w:r>
+    </w:p>
+    <w:p>
+      <w:pPr>
+        <w:pStyle w:val="Normal"/>
+        <w:numPr>
+          <w:ilvl w:val="0"/>
+          <w:numId w:val="0"/>
+        </w:numPr>
+        <w:ind w:hanging="0" w:left="162" w:right="162"/>
+        <w:rPr/>
+      </w:pPr>
+      <w:r>
+        <w:rPr/>
+      </w:r>
+    </w:p>
+    <w:p>
+      <w:pPr>
+        <w:pStyle w:val="Normal"/>
+        <w:numPr>
+          <w:ilvl w:val="0"/>
+          <w:numId w:val="0"/>
+        </w:numPr>
+        <w:ind w:hanging="0" w:left="162" w:right="162"/>
+        <w:rPr/>
+      </w:pPr>
+      <w:r>
+        <w:rPr/>
+      </w:r>
+    </w:p>
+    <w:p>
+      <w:pPr>
+        <w:pStyle w:val="Normal"/>
+        <w:numPr>
+          <w:ilvl w:val="0"/>
+          <w:numId w:val="0"/>
+        </w:numPr>
+        <w:ind w:hanging="0" w:left="162" w:right="162"/>
+        <w:rPr/>
+      </w:pPr>
+      <w:r>
+        <w:rPr/>
+      </w:r>
+    </w:p>
+    <w:p>
+      <w:pPr>
+        <w:pStyle w:val="Heading2"/>
+        <w:numPr>
+          <w:ilvl w:val="1"/>
+          <w:numId w:val="2"/>
+        </w:numPr>
+        <w:ind w:firstLine="161" w:left="162" w:right="162"/>
+        <w:rPr/>
+      </w:pPr>
+      <w:r>
+        <w:rPr/>
+        <w:t>【管理者】配達状況</w:t>
+      </w:r>
+      <w:bookmarkStart w:id="14" w:name="_Toc127974801_Copy_2"/>
+      <w:r>
+        <w:rPr/>
+        <w:t>処理の構造</w:t>
+      </w:r>
+      <w:bookmarkEnd w:id="14"/>
+    </w:p>
+    <w:p>
+      <w:pPr>
+        <w:pStyle w:val="Normal"/>
+        <w:numPr>
+          <w:ilvl w:val="0"/>
+          <w:numId w:val="0"/>
+        </w:numPr>
+        <w:ind w:hanging="0" w:left="162" w:right="162"/>
+        <w:rPr/>
+      </w:pPr>
+      <w:r>
+        <w:rPr/>
+        <w:t>　　　　</w:t>
+      </w:r>
+      <w:r>
+        <w:rPr/>
+        <w:t>(1)</w:t>
+      </w:r>
+      <w:r>
+        <w:rPr/>
+        <w:t xml:space="preserve">画面表示とコントローラーの関係 </w:t>
+      </w:r>
+    </w:p>
+    <w:p>
+      <w:pPr>
+        <w:pStyle w:val="Normal"/>
+        <w:ind w:firstLine="161" w:left="162" w:right="162"/>
+        <w:rPr/>
+      </w:pPr>
+      <w:r>
+        <w:drawing>
+          <wp:anchor behindDoc="0" distT="0" distB="0" distL="0" distR="0" simplePos="0" locked="0" layoutInCell="0" allowOverlap="1" relativeHeight="58">
+            <wp:simplePos x="0" y="0"/>
+            <wp:positionH relativeFrom="column">
+              <wp:posOffset>97790</wp:posOffset>
+            </wp:positionH>
+            <wp:positionV relativeFrom="paragraph">
+              <wp:posOffset>208915</wp:posOffset>
+            </wp:positionV>
+            <wp:extent cx="5980430" cy="6089015"/>
+            <wp:effectExtent l="0" t="0" r="0" b="0"/>
+            <wp:wrapSquare wrapText="largest"/>
+            <wp:docPr id="35" name="画像1" descr=""/>
+            <wp:cNvGraphicFramePr>
+              <a:graphicFrameLocks xmlns:a="http://schemas.openxmlformats.org/drawingml/2006/main" noChangeAspect="1"/>
+            </wp:cNvGraphicFramePr>
+            <a:graphic xmlns:a="http://schemas.openxmlformats.org/drawingml/2006/main">
+              <a:graphicData uri="http://schemas.openxmlformats.org/drawingml/2006/picture">
+                <pic:pic xmlns:pic="http://schemas.openxmlformats.org/drawingml/2006/picture">
+                  <pic:nvPicPr>
+                    <pic:cNvPr id="35" name="画像1" descr=""/>
                     <pic:cNvPicPr>
                       <a:picLocks noChangeAspect="1" noChangeArrowheads="1"/>
                     </pic:cNvPicPr>
@@ -8229,7 +8395,7 @@
                   <pic:spPr bwMode="auto">
                     <a:xfrm>
                       <a:off x="0" y="0"/>
-                      <a:ext cx="5249545" cy="3308350"/>
+                      <a:ext cx="5980430" cy="6089015"/>
                     </a:xfrm>
                     <a:prstGeom prst="rect">
                       <a:avLst/>
@@ -8242,394 +8408,6 @@
           </wp:anchor>
         </w:drawing>
       </w:r>
-    </w:p>
-    <w:p>
-      <w:pPr>
-        <w:pStyle w:val="Normal"/>
-        <w:numPr>
-          <w:ilvl w:val="0"/>
-          <w:numId w:val="0"/>
-        </w:numPr>
-        <w:ind w:hanging="0" w:left="162" w:right="162"/>
-        <w:rPr/>
-      </w:pPr>
-      <w:r>
-        <w:rPr/>
-      </w:r>
-    </w:p>
-    <w:p>
-      <w:pPr>
-        <w:pStyle w:val="Normal"/>
-        <w:numPr>
-          <w:ilvl w:val="0"/>
-          <w:numId w:val="0"/>
-        </w:numPr>
-        <w:ind w:hanging="0" w:left="162" w:right="162"/>
-        <w:rPr/>
-      </w:pPr>
-      <w:r>
-        <w:rPr/>
-      </w:r>
-    </w:p>
-    <w:p>
-      <w:pPr>
-        <w:pStyle w:val="Normal"/>
-        <w:numPr>
-          <w:ilvl w:val="0"/>
-          <w:numId w:val="0"/>
-        </w:numPr>
-        <w:ind w:hanging="0" w:left="162" w:right="162"/>
-        <w:rPr/>
-      </w:pPr>
-      <w:r>
-        <w:rPr/>
-      </w:r>
-    </w:p>
-    <w:p>
-      <w:pPr>
-        <w:pStyle w:val="Normal"/>
-        <w:numPr>
-          <w:ilvl w:val="0"/>
-          <w:numId w:val="0"/>
-        </w:numPr>
-        <w:ind w:hanging="0" w:left="162" w:right="162"/>
-        <w:rPr/>
-      </w:pPr>
-      <w:r>
-        <w:rPr/>
-      </w:r>
-    </w:p>
-    <w:p>
-      <w:pPr>
-        <w:pStyle w:val="Normal"/>
-        <w:numPr>
-          <w:ilvl w:val="0"/>
-          <w:numId w:val="0"/>
-        </w:numPr>
-        <w:ind w:hanging="0" w:left="162" w:right="162"/>
-        <w:rPr/>
-      </w:pPr>
-      <w:r>
-        <w:rPr/>
-      </w:r>
-    </w:p>
-    <w:p>
-      <w:pPr>
-        <w:pStyle w:val="Normal"/>
-        <w:numPr>
-          <w:ilvl w:val="0"/>
-          <w:numId w:val="0"/>
-        </w:numPr>
-        <w:ind w:hanging="0" w:left="162" w:right="162"/>
-        <w:rPr/>
-      </w:pPr>
-      <w:r>
-        <w:rPr/>
-      </w:r>
-    </w:p>
-    <w:p>
-      <w:pPr>
-        <w:pStyle w:val="Normal"/>
-        <w:numPr>
-          <w:ilvl w:val="0"/>
-          <w:numId w:val="0"/>
-        </w:numPr>
-        <w:ind w:hanging="0" w:left="162" w:right="162"/>
-        <w:rPr/>
-      </w:pPr>
-      <w:r>
-        <w:rPr/>
-      </w:r>
-    </w:p>
-    <w:p>
-      <w:pPr>
-        <w:pStyle w:val="Normal"/>
-        <w:numPr>
-          <w:ilvl w:val="0"/>
-          <w:numId w:val="0"/>
-        </w:numPr>
-        <w:ind w:hanging="0" w:left="162" w:right="162"/>
-        <w:rPr/>
-      </w:pPr>
-      <w:r>
-        <w:rPr/>
-      </w:r>
-    </w:p>
-    <w:p>
-      <w:pPr>
-        <w:pStyle w:val="Normal"/>
-        <w:numPr>
-          <w:ilvl w:val="0"/>
-          <w:numId w:val="0"/>
-        </w:numPr>
-        <w:ind w:hanging="0" w:left="162" w:right="162"/>
-        <w:rPr/>
-      </w:pPr>
-      <w:r>
-        <w:rPr/>
-      </w:r>
-    </w:p>
-    <w:p>
-      <w:pPr>
-        <w:pStyle w:val="Normal"/>
-        <w:numPr>
-          <w:ilvl w:val="0"/>
-          <w:numId w:val="0"/>
-        </w:numPr>
-        <w:ind w:hanging="0" w:left="162" w:right="162"/>
-        <w:rPr/>
-      </w:pPr>
-      <w:r>
-        <w:rPr/>
-      </w:r>
-    </w:p>
-    <w:p>
-      <w:pPr>
-        <w:pStyle w:val="Normal"/>
-        <w:numPr>
-          <w:ilvl w:val="0"/>
-          <w:numId w:val="0"/>
-        </w:numPr>
-        <w:ind w:hanging="0" w:left="162" w:right="162"/>
-        <w:rPr/>
-      </w:pPr>
-      <w:r>
-        <w:rPr/>
-      </w:r>
-    </w:p>
-    <w:p>
-      <w:pPr>
-        <w:pStyle w:val="Normal"/>
-        <w:numPr>
-          <w:ilvl w:val="0"/>
-          <w:numId w:val="0"/>
-        </w:numPr>
-        <w:ind w:hanging="0" w:left="162" w:right="162"/>
-        <w:rPr/>
-      </w:pPr>
-      <w:r>
-        <w:rPr/>
-        <w:tab/>
-      </w:r>
-    </w:p>
-    <w:p>
-      <w:pPr>
-        <w:pStyle w:val="Normal"/>
-        <w:numPr>
-          <w:ilvl w:val="0"/>
-          <w:numId w:val="0"/>
-        </w:numPr>
-        <w:ind w:hanging="0" w:left="162" w:right="162"/>
-        <w:rPr/>
-      </w:pPr>
-      <w:r>
-        <w:rPr/>
-      </w:r>
-    </w:p>
-    <w:p>
-      <w:pPr>
-        <w:pStyle w:val="Normal"/>
-        <w:numPr>
-          <w:ilvl w:val="0"/>
-          <w:numId w:val="0"/>
-        </w:numPr>
-        <w:ind w:hanging="0" w:left="162" w:right="162"/>
-        <w:rPr/>
-      </w:pPr>
-      <w:r>
-        <w:rPr/>
-      </w:r>
-    </w:p>
-    <w:p>
-      <w:pPr>
-        <w:pStyle w:val="Normal"/>
-        <w:numPr>
-          <w:ilvl w:val="0"/>
-          <w:numId w:val="0"/>
-        </w:numPr>
-        <w:ind w:hanging="0" w:left="162" w:right="162"/>
-        <w:rPr/>
-      </w:pPr>
-      <w:r>
-        <w:rPr/>
-      </w:r>
-    </w:p>
-    <w:p>
-      <w:pPr>
-        <w:pStyle w:val="Normal"/>
-        <w:numPr>
-          <w:ilvl w:val="0"/>
-          <w:numId w:val="0"/>
-        </w:numPr>
-        <w:ind w:hanging="0" w:left="162" w:right="162"/>
-        <w:rPr/>
-      </w:pPr>
-      <w:r>
-        <w:rPr/>
-      </w:r>
-    </w:p>
-    <w:p>
-      <w:pPr>
-        <w:pStyle w:val="Normal"/>
-        <w:numPr>
-          <w:ilvl w:val="0"/>
-          <w:numId w:val="0"/>
-        </w:numPr>
-        <w:ind w:hanging="0" w:left="162" w:right="162"/>
-        <w:rPr/>
-      </w:pPr>
-      <w:r>
-        <w:rPr/>
-      </w:r>
-    </w:p>
-    <w:p>
-      <w:pPr>
-        <w:pStyle w:val="Normal"/>
-        <w:numPr>
-          <w:ilvl w:val="0"/>
-          <w:numId w:val="0"/>
-        </w:numPr>
-        <w:ind w:hanging="0" w:left="162" w:right="162"/>
-        <w:rPr/>
-      </w:pPr>
-      <w:r>
-        <w:rPr/>
-      </w:r>
-    </w:p>
-    <w:p>
-      <w:pPr>
-        <w:pStyle w:val="Normal"/>
-        <w:numPr>
-          <w:ilvl w:val="0"/>
-          <w:numId w:val="0"/>
-        </w:numPr>
-        <w:ind w:hanging="0" w:left="162" w:right="162"/>
-        <w:rPr/>
-      </w:pPr>
-      <w:r>
-        <w:rPr/>
-      </w:r>
-    </w:p>
-    <w:p>
-      <w:pPr>
-        <w:pStyle w:val="Normal"/>
-        <w:numPr>
-          <w:ilvl w:val="0"/>
-          <w:numId w:val="0"/>
-        </w:numPr>
-        <w:ind w:hanging="0" w:left="162" w:right="162"/>
-        <w:rPr/>
-      </w:pPr>
-      <w:r>
-        <w:rPr/>
-      </w:r>
-    </w:p>
-    <w:p>
-      <w:pPr>
-        <w:pStyle w:val="Normal"/>
-        <w:numPr>
-          <w:ilvl w:val="0"/>
-          <w:numId w:val="0"/>
-        </w:numPr>
-        <w:ind w:hanging="0" w:left="162" w:right="162"/>
-        <w:rPr/>
-      </w:pPr>
-      <w:r>
-        <w:rPr/>
-      </w:r>
-    </w:p>
-    <w:p>
-      <w:pPr>
-        <w:pStyle w:val="Normal"/>
-        <w:numPr>
-          <w:ilvl w:val="0"/>
-          <w:numId w:val="0"/>
-        </w:numPr>
-        <w:ind w:hanging="0" w:left="162" w:right="162"/>
-        <w:rPr/>
-      </w:pPr>
-      <w:r>
-        <w:rPr/>
-      </w:r>
-    </w:p>
-    <w:p>
-      <w:pPr>
-        <w:pStyle w:val="Normal"/>
-        <w:numPr>
-          <w:ilvl w:val="0"/>
-          <w:numId w:val="0"/>
-        </w:numPr>
-        <w:ind w:hanging="0" w:left="162" w:right="162"/>
-        <w:rPr/>
-      </w:pPr>
-      <w:r>
-        <w:rPr/>
-      </w:r>
-    </w:p>
-    <w:p>
-      <w:pPr>
-        <w:pStyle w:val="Normal"/>
-        <w:numPr>
-          <w:ilvl w:val="0"/>
-          <w:numId w:val="0"/>
-        </w:numPr>
-        <w:ind w:hanging="0" w:left="162" w:right="162"/>
-        <w:rPr/>
-      </w:pPr>
-      <w:r>
-        <w:rPr/>
-      </w:r>
-    </w:p>
-    <w:p>
-      <w:pPr>
-        <w:pStyle w:val="Heading2"/>
-        <w:numPr>
-          <w:ilvl w:val="1"/>
-          <w:numId w:val="2"/>
-        </w:numPr>
-        <w:ind w:firstLine="161" w:left="162" w:right="162"/>
-        <w:rPr/>
-      </w:pPr>
-      <w:r>
-        <w:rPr/>
-        <w:t>【管理者】配達状況</w:t>
-      </w:r>
-      <w:bookmarkStart w:id="14" w:name="_Toc127974801_Copy_2"/>
-      <w:r>
-        <w:rPr/>
-        <w:t>処理の構造</w:t>
-      </w:r>
-      <w:bookmarkEnd w:id="14"/>
-    </w:p>
-    <w:p>
-      <w:pPr>
-        <w:pStyle w:val="Normal"/>
-        <w:numPr>
-          <w:ilvl w:val="0"/>
-          <w:numId w:val="0"/>
-        </w:numPr>
-        <w:ind w:hanging="0" w:left="162" w:right="162"/>
-        <w:rPr/>
-      </w:pPr>
-      <w:r>
-        <w:rPr/>
-        <w:t>　　　　</w:t>
-      </w:r>
-      <w:r>
-        <w:rPr/>
-        <w:t>(1)</w:t>
-      </w:r>
-      <w:r>
-        <w:rPr/>
-        <w:t xml:space="preserve">画面表示とコントローラーの関係 </w:t>
-      </w:r>
-    </w:p>
-    <w:p>
-      <w:pPr>
-        <w:pStyle w:val="Normal"/>
-        <w:ind w:firstLine="161" w:left="162" w:right="162"/>
-        <w:rPr/>
-      </w:pPr>
       <w:r>
         <w:rPr/>
         <w:tab/>
@@ -8664,52 +8442,6 @@
       </w:pPr>
       <w:r>
         <w:rPr/>
-        <w:drawing>
-          <wp:anchor behindDoc="0" distT="0" distB="0" distL="0" distR="0" simplePos="0" locked="0" layoutInCell="0" allowOverlap="1" relativeHeight="61">
-            <wp:simplePos x="0" y="0"/>
-            <wp:positionH relativeFrom="column">
-              <wp:posOffset>373380</wp:posOffset>
-            </wp:positionH>
-            <wp:positionV relativeFrom="paragraph">
-              <wp:posOffset>55880</wp:posOffset>
-            </wp:positionV>
-            <wp:extent cx="5542915" cy="5643880"/>
-            <wp:effectExtent l="0" t="0" r="0" b="0"/>
-            <wp:wrapSquare wrapText="largest"/>
-            <wp:docPr id="38" name="画像2" descr=""/>
-            <wp:cNvGraphicFramePr>
-              <a:graphicFrameLocks xmlns:a="http://schemas.openxmlformats.org/drawingml/2006/main" noChangeAspect="1"/>
-            </wp:cNvGraphicFramePr>
-            <a:graphic xmlns:a="http://schemas.openxmlformats.org/drawingml/2006/main">
-              <a:graphicData uri="http://schemas.openxmlformats.org/drawingml/2006/picture">
-                <pic:pic xmlns:pic="http://schemas.openxmlformats.org/drawingml/2006/picture">
-                  <pic:nvPicPr>
-                    <pic:cNvPr id="38" name="画像2" descr=""/>
-                    <pic:cNvPicPr>
-                      <a:picLocks noChangeAspect="1" noChangeArrowheads="1"/>
-                    </pic:cNvPicPr>
-                  </pic:nvPicPr>
-                  <pic:blipFill>
-                    <a:blip r:embed="rId8"/>
-                    <a:stretch>
-                      <a:fillRect/>
-                    </a:stretch>
-                  </pic:blipFill>
-                  <pic:spPr bwMode="auto">
-                    <a:xfrm>
-                      <a:off x="0" y="0"/>
-                      <a:ext cx="5542915" cy="5643880"/>
-                    </a:xfrm>
-                    <a:prstGeom prst="rect">
-                      <a:avLst/>
-                    </a:prstGeom>
-                    <a:noFill/>
-                  </pic:spPr>
-                </pic:pic>
-              </a:graphicData>
-            </a:graphic>
-          </wp:anchor>
-        </w:drawing>
       </w:r>
     </w:p>
     <w:p>
@@ -8795,210 +8527,16 @@
     <w:p>
       <w:pPr>
         <w:pStyle w:val="Normal"/>
-        <w:ind w:firstLine="162"/>
-        <w:rPr/>
-      </w:pPr>
-      <w:r>
-        <w:rPr/>
-      </w:r>
-    </w:p>
-    <w:p>
-      <w:pPr>
-        <w:pStyle w:val="Normal"/>
-        <w:ind w:firstLine="162"/>
-        <w:rPr/>
-      </w:pPr>
-      <w:r>
-        <w:rPr/>
-      </w:r>
-    </w:p>
-    <w:p>
-      <w:pPr>
-        <w:pStyle w:val="Normal"/>
-        <w:ind w:firstLine="162"/>
-        <w:rPr/>
-      </w:pPr>
-      <w:r>
-        <w:rPr/>
-      </w:r>
-    </w:p>
-    <w:p>
-      <w:pPr>
-        <w:pStyle w:val="Normal"/>
-        <w:ind w:firstLine="162"/>
-        <w:rPr/>
-      </w:pPr>
-      <w:r>
-        <w:rPr/>
-      </w:r>
-    </w:p>
-    <w:p>
-      <w:pPr>
-        <w:pStyle w:val="Normal"/>
-        <w:ind w:firstLine="162"/>
-        <w:rPr/>
-      </w:pPr>
-      <w:r>
-        <w:rPr/>
-      </w:r>
-    </w:p>
-    <w:p>
-      <w:pPr>
-        <w:pStyle w:val="Normal"/>
-        <w:ind w:firstLine="162"/>
-        <w:rPr/>
-      </w:pPr>
-      <w:r>
-        <w:rPr/>
-      </w:r>
-    </w:p>
-    <w:p>
-      <w:pPr>
-        <w:pStyle w:val="Normal"/>
-        <w:ind w:firstLine="162"/>
-        <w:rPr/>
-      </w:pPr>
-      <w:r>
-        <w:rPr/>
-      </w:r>
-    </w:p>
-    <w:p>
-      <w:pPr>
-        <w:pStyle w:val="Normal"/>
-        <w:ind w:firstLine="162"/>
-        <w:rPr/>
-      </w:pPr>
-      <w:r>
-        <w:rPr/>
-      </w:r>
-    </w:p>
-    <w:p>
-      <w:pPr>
-        <w:pStyle w:val="Normal"/>
-        <w:ind w:firstLine="162"/>
-        <w:rPr/>
-      </w:pPr>
-      <w:r>
-        <w:rPr/>
-      </w:r>
-    </w:p>
-    <w:p>
-      <w:pPr>
-        <w:pStyle w:val="Normal"/>
-        <w:ind w:firstLine="162"/>
-        <w:rPr/>
-      </w:pPr>
-      <w:r>
-        <w:rPr/>
-      </w:r>
-    </w:p>
-    <w:p>
-      <w:pPr>
-        <w:pStyle w:val="Normal"/>
         <w:ind w:firstLine="161" w:left="162" w:right="162"/>
         <w:rPr/>
       </w:pPr>
       <w:r>
         <w:rPr/>
-      </w:r>
-    </w:p>
-    <w:p>
-      <w:pPr>
-        <w:pStyle w:val="Normal"/>
-        <w:ind w:firstLine="161" w:left="162" w:right="162"/>
-        <w:rPr/>
-      </w:pPr>
-      <w:r>
-        <w:rPr/>
-      </w:r>
-    </w:p>
-    <w:p>
-      <w:pPr>
-        <w:pStyle w:val="Normal"/>
-        <w:ind w:firstLine="161" w:left="162" w:right="162"/>
-        <w:rPr/>
-      </w:pPr>
-      <w:r>
-        <w:rPr/>
-      </w:r>
-    </w:p>
-    <w:p>
-      <w:pPr>
-        <w:pStyle w:val="Normal"/>
-        <w:ind w:firstLine="161" w:left="162" w:right="162"/>
-        <w:rPr/>
-      </w:pPr>
-      <w:r>
-        <w:rPr/>
-      </w:r>
-    </w:p>
-    <w:p>
-      <w:pPr>
-        <w:pStyle w:val="Normal"/>
-        <w:ind w:firstLine="161" w:left="162" w:right="162"/>
-        <w:rPr/>
-      </w:pPr>
-      <w:r>
-        <w:rPr/>
-      </w:r>
-    </w:p>
-    <w:p>
-      <w:pPr>
-        <w:pStyle w:val="Normal"/>
-        <w:ind w:firstLine="161" w:left="162" w:right="162"/>
-        <w:rPr/>
-      </w:pPr>
-      <w:r>
-        <w:rPr/>
-      </w:r>
-    </w:p>
-    <w:p>
-      <w:pPr>
-        <w:pStyle w:val="Normal"/>
-        <w:ind w:firstLine="161" w:left="162" w:right="162"/>
-        <w:rPr/>
-      </w:pPr>
-      <w:r>
-        <w:rPr/>
-      </w:r>
-    </w:p>
-    <w:p>
-      <w:pPr>
-        <w:pStyle w:val="Normal"/>
-        <w:ind w:firstLine="161" w:left="162" w:right="162"/>
-        <w:rPr/>
-      </w:pPr>
-      <w:r>
-        <w:rPr/>
-      </w:r>
-    </w:p>
-    <w:p>
-      <w:pPr>
-        <w:pStyle w:val="Normal"/>
-        <w:ind w:firstLine="161" w:left="162" w:right="162"/>
-        <w:rPr/>
-      </w:pPr>
-      <w:r>
-        <w:rPr/>
-      </w:r>
-    </w:p>
-    <w:p>
-      <w:pPr>
-        <w:pStyle w:val="Normal"/>
-        <w:ind w:firstLine="161" w:left="162" w:right="162"/>
-        <w:rPr/>
-      </w:pPr>
-      <w:r>
-        <w:rPr/>
         <w:t>処理</w:t>
       </w:r>
       <w:r>
         <w:rPr/>
-        <w:t>1</w:t>
-      </w:r>
-      <w:r>
-        <w:rPr/>
-        <w:t>.</w:t>
+        <w:t>1.</w:t>
       </w:r>
       <w:r>
         <w:rPr/>
@@ -9015,14 +8553,7 @@
         <w:rPr/>
         <w:tab/>
         <w:tab/>
-      </w:r>
-      <w:r>
-        <w:rPr/>
-        <w:t>Post</w:t>
-      </w:r>
-      <w:r>
-        <w:rPr/>
-        <w:t>Mapping(“/admin/order/tracking/{id}”)</w:t>
+        <w:t>PostMapping(“/admin/order/tracking/{id}”)</w:t>
       </w:r>
     </w:p>
     <w:p>
@@ -9124,11 +8655,7 @@
       </w:r>
       <w:r>
         <w:rPr/>
-        <w:t>2</w:t>
-      </w:r>
-      <w:r>
-        <w:rPr/>
-        <w:t>.</w:t>
+        <w:t>2.</w:t>
       </w:r>
       <w:r>
         <w:rPr/>
@@ -9145,14 +8672,7 @@
         <w:rPr/>
         <w:tab/>
         <w:tab/>
-      </w:r>
-      <w:r>
-        <w:rPr/>
-        <w:t>Post</w:t>
-      </w:r>
-      <w:r>
-        <w:rPr/>
-        <w:t>Mapping(“/admin/order/tracking/{id}”)</w:t>
+        <w:t>PostMapping(“/admin/order/tracking/{id}”)</w:t>
       </w:r>
     </w:p>
     <w:p>
@@ -9327,12 +8847,12 @@
       </w:r>
     </w:p>
     <w:sectPr>
-      <w:headerReference w:type="even" r:id="rId9"/>
-      <w:headerReference w:type="default" r:id="rId10"/>
-      <w:headerReference w:type="first" r:id="rId11"/>
-      <w:footerReference w:type="even" r:id="rId12"/>
-      <w:footerReference w:type="default" r:id="rId13"/>
-      <w:footerReference w:type="first" r:id="rId14"/>
+      <w:headerReference w:type="even" r:id="rId8"/>
+      <w:headerReference w:type="default" r:id="rId9"/>
+      <w:headerReference w:type="first" r:id="rId10"/>
+      <w:footerReference w:type="even" r:id="rId11"/>
+      <w:footerReference w:type="default" r:id="rId12"/>
+      <w:footerReference w:type="first" r:id="rId13"/>
       <w:type w:val="nextPage"/>
       <w:pgSz w:w="11906" w:h="16838"/>
       <w:pgMar w:left="1077" w:right="1077" w:gutter="0" w:header="851" w:top="1440" w:footer="567" w:bottom="1440"/>
@@ -9401,7 +8921,7 @@
         <w:sz w:val="44"/>
         <w:szCs w:val="44"/>
       </w:rPr>
-      <w:t>12</w:t>
+      <w:t>11</w:t>
     </w:r>
     <w:r>
       <w:rPr>
@@ -9416,7 +8936,11 @@
     </w:r>
     <w:r>
       <w:rPr/>
-      <w:t>/ 10</w:t>
+      <w:t xml:space="preserve">/ </w:t>
+    </w:r>
+    <w:r>
+      <w:rPr/>
+      <w:t>12</w:t>
     </w:r>
   </w:p>
 </w:ftr>
@@ -9541,7 +9065,7 @@
           <wp:extent cx="1120775" cy="1120775"/>
           <wp:effectExtent l="0" t="0" r="0" b="0"/>
           <wp:wrapNone/>
-          <wp:docPr id="39" name="図 38" descr="C:\Users\user\Pictures\Web素材\テクスチャ\ウェーブ\テンプレート用\bg_sircle.png"/>
+          <wp:docPr id="36" name="図 38" descr="C:\Users\user\Pictures\Web素材\テクスチャ\ウェーブ\テンプレート用\bg_sircle.png"/>
           <wp:cNvGraphicFramePr>
             <a:graphicFrameLocks xmlns:a="http://schemas.openxmlformats.org/drawingml/2006/main" noChangeAspect="1"/>
           </wp:cNvGraphicFramePr>
@@ -9549,7 +9073,7 @@
             <a:graphicData uri="http://schemas.openxmlformats.org/drawingml/2006/picture">
               <pic:pic xmlns:pic="http://schemas.openxmlformats.org/drawingml/2006/picture">
                 <pic:nvPicPr>
-                  <pic:cNvPr id="39" name="図 38" descr="C:\Users\user\Pictures\Web素材\テクスチャ\ウェーブ\テンプレート用\bg_sircle.png"/>
+                  <pic:cNvPr id="36" name="図 38" descr="C:\Users\user\Pictures\Web素材\テクスチャ\ウェーブ\テンプレート用\bg_sircle.png"/>
                   <pic:cNvPicPr>
                     <a:picLocks noChangeAspect="1" noChangeArrowheads="1"/>
                   </pic:cNvPicPr>
@@ -9587,7 +9111,7 @@
           <wp:extent cx="2242185" cy="2242185"/>
           <wp:effectExtent l="0" t="0" r="0" b="0"/>
           <wp:wrapNone/>
-          <wp:docPr id="40" name="図 39" descr="C:\Users\user\Pictures\Web素材\テクスチャ\ウェーブ\テンプレート用\bg_sircle.png"/>
+          <wp:docPr id="37" name="図 39" descr="C:\Users\user\Pictures\Web素材\テクスチャ\ウェーブ\テンプレート用\bg_sircle.png"/>
           <wp:cNvGraphicFramePr>
             <a:graphicFrameLocks xmlns:a="http://schemas.openxmlformats.org/drawingml/2006/main" noChangeAspect="1"/>
           </wp:cNvGraphicFramePr>
@@ -9595,7 +9119,7 @@
             <a:graphicData uri="http://schemas.openxmlformats.org/drawingml/2006/picture">
               <pic:pic xmlns:pic="http://schemas.openxmlformats.org/drawingml/2006/picture">
                 <pic:nvPicPr>
-                  <pic:cNvPr id="40" name="図 39" descr="C:\Users\user\Pictures\Web素材\テクスチャ\ウェーブ\テンプレート用\bg_sircle.png"/>
+                  <pic:cNvPr id="37" name="図 39" descr="C:\Users\user\Pictures\Web素材\テクスチャ\ウェーブ\テンプレート用\bg_sircle.png"/>
                   <pic:cNvPicPr>
                     <a:picLocks noChangeAspect="1" noChangeArrowheads="1"/>
                   </pic:cNvPicPr>
@@ -9633,7 +9157,7 @@
           <wp:extent cx="2409825" cy="442595"/>
           <wp:effectExtent l="0" t="0" r="0" b="0"/>
           <wp:wrapNone/>
-          <wp:docPr id="41" name="図 1" descr=""/>
+          <wp:docPr id="38" name="図 1" descr=""/>
           <wp:cNvGraphicFramePr>
             <a:graphicFrameLocks xmlns:a="http://schemas.openxmlformats.org/drawingml/2006/main" noChangeAspect="1"/>
           </wp:cNvGraphicFramePr>
@@ -9641,7 +9165,7 @@
             <a:graphicData uri="http://schemas.openxmlformats.org/drawingml/2006/picture">
               <pic:pic xmlns:pic="http://schemas.openxmlformats.org/drawingml/2006/picture">
                 <pic:nvPicPr>
-                  <pic:cNvPr id="41" name="図 1" descr=""/>
+                  <pic:cNvPr id="38" name="図 1" descr=""/>
                   <pic:cNvPicPr>
                     <a:picLocks noChangeAspect="1" noChangeArrowheads="1"/>
                   </pic:cNvPicPr>
@@ -9693,7 +9217,7 @@
           <wp:extent cx="7608570" cy="5706745"/>
           <wp:effectExtent l="0" t="0" r="0" b="0"/>
           <wp:wrapNone/>
-          <wp:docPr id="42" name="図 41" descr="C:\Users\user\Pictures\Web素材\テクスチャ\ウェーブ\テンプレート用\bg2.jpg"/>
+          <wp:docPr id="39" name="図 41" descr="C:\Users\user\Pictures\Web素材\テクスチャ\ウェーブ\テンプレート用\bg2.jpg"/>
           <wp:cNvGraphicFramePr>
             <a:graphicFrameLocks xmlns:a="http://schemas.openxmlformats.org/drawingml/2006/main" noChangeAspect="1"/>
           </wp:cNvGraphicFramePr>
@@ -9701,7 +9225,7 @@
             <a:graphicData uri="http://schemas.openxmlformats.org/drawingml/2006/picture">
               <pic:pic xmlns:pic="http://schemas.openxmlformats.org/drawingml/2006/picture">
                 <pic:nvPicPr>
-                  <pic:cNvPr id="42" name="図 41" descr="C:\Users\user\Pictures\Web素材\テクスチャ\ウェーブ\テンプレート用\bg2.jpg"/>
+                  <pic:cNvPr id="39" name="図 41" descr="C:\Users\user\Pictures\Web素材\テクスチャ\ウェーブ\テンプレート用\bg2.jpg"/>
                   <pic:cNvPicPr>
                     <a:picLocks noChangeAspect="1" noChangeArrowheads="1"/>
                   </pic:cNvPicPr>
@@ -10319,7 +9843,7 @@
     <w:pPr>
       <w:widowControl w:val="false"/>
       <w:suppressAutoHyphens w:val="true"/>
-      <w:overflowPunct w:val="true"/>
+      <w:overflowPunct w:val="false"/>
       <w:bidi w:val="0"/>
       <w:spacing w:before="0" w:after="0"/>
       <w:ind w:firstLine="161"/>
@@ -10859,7 +10383,7 @@
     <w:pPr>
       <w:widowControl/>
       <w:suppressAutoHyphens w:val="true"/>
-      <w:overflowPunct w:val="true"/>
+      <w:overflowPunct w:val="false"/>
       <w:bidi w:val="0"/>
       <w:spacing w:before="0" w:after="0"/>
       <w:jc w:val="left"/>
@@ -10899,7 +10423,7 @@
         <w:tab w:val="left" w:pos="8820" w:leader="underscore"/>
       </w:tabs>
       <w:suppressAutoHyphens w:val="true"/>
-      <w:overflowPunct w:val="true"/>
+      <w:overflowPunct w:val="false"/>
       <w:bidi w:val="0"/>
       <w:snapToGrid w:val="false"/>
       <w:spacing w:lineRule="atLeast" w:line="220" w:before="122" w:after="0"/>
@@ -11048,7 +10572,7 @@
         <w:numId w:val="0"/>
       </w:numPr>
       <w:suppressAutoHyphens w:val="true"/>
-      <w:overflowPunct w:val="true"/>
+      <w:overflowPunct w:val="false"/>
       <w:bidi w:val="0"/>
       <w:spacing w:lineRule="exact" w:line="800" w:before="0" w:after="0"/>
       <w:jc w:val="left"/>
@@ -11096,7 +10620,7 @@
         <w:bottom w:val="single" w:sz="12" w:space="1" w:color="4F81BD"/>
       </w:pBdr>
       <w:suppressAutoHyphens w:val="true"/>
-      <w:overflowPunct w:val="true"/>
+      <w:overflowPunct w:val="false"/>
       <w:bidi w:val="0"/>
       <w:spacing w:before="0" w:after="0"/>
       <w:ind w:right="180"/>
@@ -11118,7 +10642,7 @@
     <w:pPr>
       <w:widowControl/>
       <w:suppressAutoHyphens w:val="true"/>
-      <w:overflowPunct w:val="true"/>
+      <w:overflowPunct w:val="false"/>
       <w:bidi w:val="0"/>
       <w:spacing w:before="280" w:after="280"/>
       <w:jc w:val="left"/>
@@ -11147,7 +10671,7 @@
     <w:pPr>
       <w:widowControl/>
       <w:suppressAutoHyphens w:val="true"/>
-      <w:overflowPunct w:val="true"/>
+      <w:overflowPunct w:val="false"/>
       <w:bidi w:val="0"/>
       <w:spacing w:before="0" w:after="0"/>
       <w:jc w:val="left"/>
@@ -11210,7 +10734,7 @@
     <w:pPr>
       <w:widowControl w:val="false"/>
       <w:suppressAutoHyphens w:val="true"/>
-      <w:overflowPunct w:val="true"/>
+      <w:overflowPunct w:val="false"/>
       <w:bidi w:val="0"/>
       <w:spacing w:before="0" w:after="0"/>
       <w:jc w:val="left"/>
